--- a/documentation/Install, Tune, & Run the Controller.docx
+++ b/documentation/Install, Tune, & Run the Controller.docx
@@ -63,7 +63,7 @@
       <w:pPr>
         <w:pStyle w:val="Heading1"/>
       </w:pPr>
-      <w:bookmarkStart w:id="0" w:name="_Toc175345156"/>
+      <w:bookmarkStart w:id="0" w:name="_Toc175589921"/>
       <w:r>
         <w:t>Description:</w:t>
       </w:r>
@@ -166,7 +166,7 @@
             </w:rPr>
             <w:fldChar w:fldCharType="separate"/>
           </w:r>
-          <w:hyperlink w:anchor="_Toc175345156" w:history="1">
+          <w:hyperlink w:anchor="_Toc175589921" w:history="1">
             <w:r>
               <w:rPr>
                 <w:rStyle w:val="Hyperlink"/>
@@ -193,7 +193,7 @@
                 <w:noProof/>
                 <w:webHidden/>
               </w:rPr>
-              <w:instrText xml:space="preserve"> PAGEREF _Toc175345156 \h </w:instrText>
+              <w:instrText xml:space="preserve"> PAGEREF _Toc175589921 \h </w:instrText>
             </w:r>
             <w:r>
               <w:rPr>
@@ -240,7 +240,7 @@
               <w:noProof/>
             </w:rPr>
           </w:pPr>
-          <w:hyperlink w:anchor="_Toc175345157" w:history="1">
+          <w:hyperlink w:anchor="_Toc175589922" w:history="1">
             <w:r>
               <w:rPr>
                 <w:rStyle w:val="Hyperlink"/>
@@ -285,7 +285,7 @@
                 <w:noProof/>
                 <w:webHidden/>
               </w:rPr>
-              <w:instrText xml:space="preserve"> PAGEREF _Toc175345157 \h </w:instrText>
+              <w:instrText xml:space="preserve"> PAGEREF _Toc175589922 \h </w:instrText>
             </w:r>
             <w:r>
               <w:rPr>
@@ -332,7 +332,7 @@
               <w:noProof/>
             </w:rPr>
           </w:pPr>
-          <w:hyperlink w:anchor="_Toc175345158" w:history="1">
+          <w:hyperlink w:anchor="_Toc175589923" w:history="1">
             <w:r>
               <w:rPr>
                 <w:rStyle w:val="Hyperlink"/>
@@ -377,7 +377,7 @@
                 <w:noProof/>
                 <w:webHidden/>
               </w:rPr>
-              <w:instrText xml:space="preserve"> PAGEREF _Toc175345158 \h </w:instrText>
+              <w:instrText xml:space="preserve"> PAGEREF _Toc175589923 \h </w:instrText>
             </w:r>
             <w:r>
               <w:rPr>
@@ -424,7 +424,7 @@
               <w:noProof/>
             </w:rPr>
           </w:pPr>
-          <w:hyperlink w:anchor="_Toc175345159" w:history="1">
+          <w:hyperlink w:anchor="_Toc175589924" w:history="1">
             <w:r>
               <w:rPr>
                 <w:rStyle w:val="Hyperlink"/>
@@ -469,7 +469,7 @@
                 <w:noProof/>
                 <w:webHidden/>
               </w:rPr>
-              <w:instrText xml:space="preserve"> PAGEREF _Toc175345159 \h </w:instrText>
+              <w:instrText xml:space="preserve"> PAGEREF _Toc175589924 \h </w:instrText>
             </w:r>
             <w:r>
               <w:rPr>
@@ -516,7 +516,7 @@
               <w:noProof/>
             </w:rPr>
           </w:pPr>
-          <w:hyperlink w:anchor="_Toc175345160" w:history="1">
+          <w:hyperlink w:anchor="_Toc175589925" w:history="1">
             <w:r>
               <w:rPr>
                 <w:rStyle w:val="Hyperlink"/>
@@ -561,7 +561,7 @@
                 <w:noProof/>
                 <w:webHidden/>
               </w:rPr>
-              <w:instrText xml:space="preserve"> PAGEREF _Toc175345160 \h </w:instrText>
+              <w:instrText xml:space="preserve"> PAGEREF _Toc175589925 \h </w:instrText>
             </w:r>
             <w:r>
               <w:rPr>
@@ -608,7 +608,7 @@
               <w:noProof/>
             </w:rPr>
           </w:pPr>
-          <w:hyperlink w:anchor="_Toc175345161" w:history="1">
+          <w:hyperlink w:anchor="_Toc175589926" w:history="1">
             <w:r>
               <w:rPr>
                 <w:rStyle w:val="Hyperlink"/>
@@ -653,7 +653,7 @@
                 <w:noProof/>
                 <w:webHidden/>
               </w:rPr>
-              <w:instrText xml:space="preserve"> PAGEREF _Toc175345161 \h </w:instrText>
+              <w:instrText xml:space="preserve"> PAGEREF _Toc175589926 \h </w:instrText>
             </w:r>
             <w:r>
               <w:rPr>
@@ -700,7 +700,7 @@
               <w:noProof/>
             </w:rPr>
           </w:pPr>
-          <w:hyperlink w:anchor="_Toc175345162" w:history="1">
+          <w:hyperlink w:anchor="_Toc175589927" w:history="1">
             <w:r>
               <w:rPr>
                 <w:rStyle w:val="Hyperlink"/>
@@ -745,7 +745,7 @@
                 <w:noProof/>
                 <w:webHidden/>
               </w:rPr>
-              <w:instrText xml:space="preserve"> PAGEREF _Toc175345162 \h </w:instrText>
+              <w:instrText xml:space="preserve"> PAGEREF _Toc175589927 \h </w:instrText>
             </w:r>
             <w:r>
               <w:rPr>
@@ -765,7 +765,7 @@
                 <w:noProof/>
                 <w:webHidden/>
               </w:rPr>
-              <w:t>13</w:t>
+              <w:t>14</w:t>
             </w:r>
             <w:r>
               <w:rPr>
@@ -801,7 +801,7 @@
           <w:numId w:val="3"/>
         </w:numPr>
       </w:pPr>
-      <w:bookmarkStart w:id="1" w:name="_Toc175345157"/>
+      <w:bookmarkStart w:id="1" w:name="_Toc175589922"/>
       <w:r>
         <w:lastRenderedPageBreak/>
         <w:t>Installing PlatformIO</w:t>
@@ -885,7 +885,15 @@
         </w:numPr>
       </w:pPr>
       <w:r>
-        <w:t>It offers a more in-depth and organized way to work with microcontroller code than the standard ArduinoIDE.</w:t>
+        <w:t xml:space="preserve">It offers a more in-depth and organized way to work with microcontroller code than the standard </w:t>
+      </w:r>
+      <w:proofErr w:type="spellStart"/>
+      <w:r>
+        <w:t>ArduinoIDE</w:t>
+      </w:r>
+      <w:proofErr w:type="spellEnd"/>
+      <w:r>
+        <w:t>.</w:t>
       </w:r>
     </w:p>
     <w:p>
@@ -2577,7 +2585,7 @@
           <w:numId w:val="3"/>
         </w:numPr>
       </w:pPr>
-      <w:bookmarkStart w:id="2" w:name="_Toc175345158"/>
+      <w:bookmarkStart w:id="2" w:name="_Toc175589923"/>
       <w:r>
         <w:lastRenderedPageBreak/>
         <w:t>Downloading the Codebase</w:t>
@@ -2596,19 +2604,116 @@
         <w:rPr>
           <w:noProof/>
         </w:rPr>
+        <w:t xml:space="preserve"> </w:t>
+      </w:r>
+      <w:r>
+        <w:t xml:space="preserve"> </w:t>
+      </w:r>
+      <w:r>
+        <w:t>Download the codebase by</w:t>
+      </w:r>
+      <w:r>
+        <w:t xml:space="preserve"> </w:t>
+      </w:r>
+      <w:r>
+        <w:t>accessing</w:t>
+      </w:r>
+      <w:r>
+        <w:t xml:space="preserve"> the GitHub repository associated with this project by </w:t>
+      </w:r>
+      <w:hyperlink r:id="rId21" w:history="1">
+        <w:r>
+          <w:rPr>
+            <w:rStyle w:val="Hyperlink"/>
+          </w:rPr>
+          <w:t>clicking here</w:t>
+        </w:r>
+      </w:hyperlink>
+      <w:r>
+        <w:t xml:space="preserve">, or by going to </w:t>
+      </w:r>
+      <w:hyperlink r:id="rId22" w:history="1">
+        <w:r>
+          <w:rPr>
+            <w:rStyle w:val="Hyperlink"/>
+          </w:rPr>
+          <w:t>https://github.com/Comiskey/soft-actuator-controller</w:t>
+        </w:r>
+      </w:hyperlink>
+      <w:r>
+        <w:t xml:space="preserve">. </w:t>
+      </w:r>
+    </w:p>
+    <w:p>
+      <w:pPr>
+        <w:pStyle w:val="ListParagraph"/>
+        <w:numPr>
+          <w:ilvl w:val="1"/>
+          <w:numId w:val="19"/>
+        </w:numPr>
+      </w:pPr>
+      <w:commentRangeStart w:id="3"/>
+      <w:r>
+        <w:rPr>
+          <w:i/>
+          <w:iCs/>
+        </w:rPr>
+        <w:t xml:space="preserve">If this repo is private </w:t>
+      </w:r>
+      <w:r>
+        <w:rPr>
+          <w:i/>
+          <w:iCs/>
+        </w:rPr>
+        <w:t>and</w:t>
+      </w:r>
+      <w:r>
+        <w:rPr>
+          <w:i/>
+          <w:iCs/>
+        </w:rPr>
+        <w:t xml:space="preserve"> inaccessible</w:t>
+      </w:r>
+      <w:r>
+        <w:rPr>
+          <w:i/>
+          <w:iCs/>
+        </w:rPr>
+        <w:t>, contact Evan Comiskey</w:t>
+      </w:r>
+      <w:commentRangeEnd w:id="3"/>
+      <w:r>
+        <w:rPr>
+          <w:rStyle w:val="CommentReference"/>
+        </w:rPr>
+        <w:commentReference w:id="3"/>
+      </w:r>
+    </w:p>
+    <w:p>
+      <w:pPr>
+        <w:pStyle w:val="ListParagraph"/>
+        <w:numPr>
+          <w:ilvl w:val="0"/>
+          <w:numId w:val="19"/>
+        </w:numPr>
+      </w:pPr>
+      <w:r>
+        <w:rPr>
+          <w:noProof/>
+        </w:rPr>
         <mc:AlternateContent>
           <mc:Choice Requires="wps">
             <w:drawing>
-              <wp:anchor distT="0" distB="0" distL="114300" distR="114300" simplePos="0" relativeHeight="251676672" behindDoc="0" locked="0" layoutInCell="1" allowOverlap="1" wp14:anchorId="2E7B7F4C" wp14:editId="52CF4686">
+              <wp:anchor distT="0" distB="0" distL="114300" distR="114300" simplePos="0" relativeHeight="251676672" behindDoc="0" locked="0" layoutInCell="1" allowOverlap="1" wp14:anchorId="2E7B7F4C" wp14:editId="55968A50">
                 <wp:simplePos x="0" y="0"/>
                 <wp:positionH relativeFrom="column">
-                  <wp:posOffset>3643602</wp:posOffset>
+                  <wp:posOffset>3683723</wp:posOffset>
                 </wp:positionH>
                 <wp:positionV relativeFrom="paragraph">
-                  <wp:posOffset>1681054</wp:posOffset>
+                  <wp:posOffset>971268</wp:posOffset>
                 </wp:positionV>
-                <wp:extent cx="487884" cy="200883"/>
-                <wp:effectExtent l="12700" t="12700" r="20320" b="27940"/>
+                <wp:extent cx="476250" cy="200883"/>
+                <wp:effectExtent l="12700" t="12700" r="31750" b="27940"/>
                 <wp:wrapNone/>
                 <wp:docPr id="1236891904" name="Rectangle 1"/>
                 <wp:cNvGraphicFramePr/>
@@ -2619,7 +2724,7 @@
                       <wps:spPr>
                         <a:xfrm>
                           <a:off x="0" y="0"/>
-                          <a:ext cx="487884" cy="200883"/>
+                          <a:ext cx="476250" cy="200883"/>
                         </a:xfrm>
                         <a:prstGeom prst="rect">
                           <a:avLst/>
@@ -2665,7 +2770,7 @@
           </mc:Choice>
           <mc:Fallback>
             <w:pict>
-              <v:rect w14:anchorId="1C0A2951" id="Rectangle 1" o:spid="_x0000_s1026" style="position:absolute;margin-left:286.9pt;margin-top:132.35pt;width:38.4pt;height:15.8pt;z-index:251676672;visibility:visible;mso-wrap-style:square;mso-width-percent:0;mso-height-percent:0;mso-wrap-distance-left:9pt;mso-wrap-distance-top:0;mso-wrap-distance-right:9pt;mso-wrap-distance-bottom:0;mso-position-horizontal:absolute;mso-position-horizontal-relative:text;mso-position-vertical:absolute;mso-position-vertical-relative:text;mso-width-percent:0;mso-height-percent:0;mso-width-relative:margin;mso-height-relative:margin;v-text-anchor:middle" o:gfxdata="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" filled="f" strokecolor="red" strokeweight="3pt"/>
+              <v:rect w14:anchorId="73F54958" id="Rectangle 1" o:spid="_x0000_s1026" style="position:absolute;margin-left:290.05pt;margin-top:76.5pt;width:37.5pt;height:15.8pt;z-index:251676672;visibility:visible;mso-wrap-style:square;mso-width-percent:0;mso-height-percent:0;mso-wrap-distance-left:9pt;mso-wrap-distance-top:0;mso-wrap-distance-right:9pt;mso-wrap-distance-bottom:0;mso-position-horizontal:absolute;mso-position-horizontal-relative:text;mso-position-vertical:absolute;mso-position-vertical-relative:text;mso-width-percent:0;mso-height-percent:0;mso-width-relative:margin;mso-height-relative:margin;v-text-anchor:middle" o:gfxdata="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" filled="f" strokecolor="red" strokeweight="3pt"/>
             </w:pict>
           </mc:Fallback>
         </mc:AlternateContent>
@@ -2674,165 +2779,16 @@
         <w:rPr>
           <w:noProof/>
         </w:rPr>
-        <w:drawing>
-          <wp:anchor distT="0" distB="0" distL="114300" distR="114300" simplePos="0" relativeHeight="251674624" behindDoc="0" locked="0" layoutInCell="1" allowOverlap="1" wp14:anchorId="74D15A31" wp14:editId="1E7E1000">
-            <wp:simplePos x="0" y="0"/>
-            <wp:positionH relativeFrom="column">
-              <wp:posOffset>0</wp:posOffset>
-            </wp:positionH>
-            <wp:positionV relativeFrom="paragraph">
-              <wp:posOffset>968109</wp:posOffset>
-            </wp:positionV>
-            <wp:extent cx="5943600" cy="3058160"/>
-            <wp:effectExtent l="0" t="0" r="0" b="2540"/>
-            <wp:wrapTopAndBottom/>
-            <wp:docPr id="2027750242" name="Picture 1" descr="A screenshot of a computer&#10;&#10;Description automatically generated"/>
-            <wp:cNvGraphicFramePr>
-              <a:graphicFrameLocks xmlns:a="http://schemas.openxmlformats.org/drawingml/2006/main" noChangeAspect="1"/>
-            </wp:cNvGraphicFramePr>
-            <a:graphic xmlns:a="http://schemas.openxmlformats.org/drawingml/2006/main">
-              <a:graphicData uri="http://schemas.openxmlformats.org/drawingml/2006/picture">
-                <pic:pic xmlns:pic="http://schemas.openxmlformats.org/drawingml/2006/picture">
-                  <pic:nvPicPr>
-                    <pic:cNvPr id="2027750242" name="Picture 1" descr="A screenshot of a computer&#10;&#10;Description automatically generated"/>
-                    <pic:cNvPicPr/>
-                  </pic:nvPicPr>
-                  <pic:blipFill>
-                    <a:blip r:embed="rId21" cstate="print">
-                      <a:extLst>
-                        <a:ext uri="{28A0092B-C50C-407E-A947-70E740481C1C}">
-                          <a14:useLocalDpi xmlns:a14="http://schemas.microsoft.com/office/drawing/2010/main" val="0"/>
-                        </a:ext>
-                      </a:extLst>
-                    </a:blip>
-                    <a:stretch>
-                      <a:fillRect/>
-                    </a:stretch>
-                  </pic:blipFill>
-                  <pic:spPr>
-                    <a:xfrm>
-                      <a:off x="0" y="0"/>
-                      <a:ext cx="5943600" cy="3058160"/>
-                    </a:xfrm>
-                    <a:prstGeom prst="rect">
-                      <a:avLst/>
-                    </a:prstGeom>
-                  </pic:spPr>
-                </pic:pic>
-              </a:graphicData>
-            </a:graphic>
-            <wp14:sizeRelH relativeFrom="page">
-              <wp14:pctWidth>0</wp14:pctWidth>
-            </wp14:sizeRelH>
-            <wp14:sizeRelV relativeFrom="page">
-              <wp14:pctHeight>0</wp14:pctHeight>
-            </wp14:sizeRelV>
-          </wp:anchor>
-        </w:drawing>
-      </w:r>
-      <w:r>
-        <w:t>Download the codebase by</w:t>
-      </w:r>
-      <w:r>
-        <w:t xml:space="preserve"> </w:t>
-      </w:r>
-      <w:r>
-        <w:t>accessing</w:t>
-      </w:r>
-      <w:r>
-        <w:t xml:space="preserve"> the GitHub repository associated with this project by </w:t>
-      </w:r>
-      <w:hyperlink r:id="rId22" w:history="1">
-        <w:r>
-          <w:rPr>
-            <w:rStyle w:val="Hyperlink"/>
-          </w:rPr>
-          <w:t>clicking here</w:t>
-        </w:r>
-      </w:hyperlink>
-      <w:r>
-        <w:t xml:space="preserve">, or by going to </w:t>
-      </w:r>
-      <w:hyperlink r:id="rId23" w:history="1">
-        <w:r>
-          <w:rPr>
-            <w:rStyle w:val="Hyperlink"/>
-          </w:rPr>
-          <w:t>https://github.com/Comiskey/soft-actuator-controller</w:t>
-        </w:r>
-      </w:hyperlink>
-      <w:r>
-        <w:t xml:space="preserve">. </w:t>
-      </w:r>
-    </w:p>
-    <w:p>
-      <w:pPr>
-        <w:pStyle w:val="ListParagraph"/>
-        <w:numPr>
-          <w:ilvl w:val="1"/>
-          <w:numId w:val="19"/>
-        </w:numPr>
-      </w:pPr>
-      <w:commentRangeStart w:id="3"/>
-      <w:r>
-        <w:rPr>
-          <w:i/>
-          <w:iCs/>
-        </w:rPr>
-        <w:t>If this repo is private at time of reading, contact Evan Comiskey</w:t>
-      </w:r>
-      <w:commentRangeEnd w:id="3"/>
-      <w:r>
-        <w:rPr>
-          <w:rStyle w:val="CommentReference"/>
-        </w:rPr>
-        <w:commentReference w:id="3"/>
-      </w:r>
-    </w:p>
-    <w:p>
-      <w:pPr>
-        <w:pStyle w:val="ListParagraph"/>
-        <w:numPr>
-          <w:ilvl w:val="0"/>
-          <w:numId w:val="19"/>
-        </w:numPr>
-      </w:pPr>
-      <w:r>
-        <w:t xml:space="preserve">Once here, click the green </w:t>
-      </w:r>
-      <w:r>
-        <w:rPr>
-          <w:b/>
-          <w:bCs/>
-        </w:rPr>
-        <w:t>Code</w:t>
-      </w:r>
-      <w:r>
-        <w:t xml:space="preserve"> dropdown button, click </w:t>
-      </w:r>
-      <w:r>
-        <w:rPr>
-          <w:b/>
-          <w:bCs/>
-        </w:rPr>
-        <w:t xml:space="preserve">Download ZIP </w:t>
-      </w:r>
-    </w:p>
-    <w:p>
-      <w:r>
-        <w:rPr>
-          <w:noProof/>
-        </w:rPr>
         <mc:AlternateContent>
           <mc:Choice Requires="wps">
             <w:drawing>
-              <wp:anchor distT="0" distB="0" distL="114300" distR="114300" simplePos="0" relativeHeight="251677696" behindDoc="0" locked="0" layoutInCell="1" allowOverlap="1" wp14:anchorId="65388FC3" wp14:editId="45F01BC8">
+              <wp:anchor distT="0" distB="0" distL="114300" distR="114300" simplePos="0" relativeHeight="251677696" behindDoc="0" locked="0" layoutInCell="1" allowOverlap="1" wp14:anchorId="65388FC3" wp14:editId="77D0EB1F">
                 <wp:simplePos x="0" y="0"/>
                 <wp:positionH relativeFrom="column">
-                  <wp:posOffset>2467610</wp:posOffset>
+                  <wp:posOffset>2557780</wp:posOffset>
                 </wp:positionH>
                 <wp:positionV relativeFrom="paragraph">
-                  <wp:posOffset>5035761</wp:posOffset>
+                  <wp:posOffset>5053965</wp:posOffset>
                 </wp:positionV>
                 <wp:extent cx="1605280" cy="247015"/>
                 <wp:effectExtent l="12700" t="12700" r="20320" b="19685"/>
@@ -2892,28 +2848,30 @@
           </mc:Choice>
           <mc:Fallback>
             <w:pict>
-              <v:rect w14:anchorId="55C3C96B" id="Rectangle 1" o:spid="_x0000_s1026" style="position:absolute;margin-left:194.3pt;margin-top:396.5pt;width:126.4pt;height:19.45pt;z-index:251677696;visibility:visible;mso-wrap-style:square;mso-width-percent:0;mso-height-percent:0;mso-wrap-distance-left:9pt;mso-wrap-distance-top:0;mso-wrap-distance-right:9pt;mso-wrap-distance-bottom:0;mso-position-horizontal:absolute;mso-position-horizontal-relative:text;mso-position-vertical:absolute;mso-position-vertical-relative:text;mso-width-percent:0;mso-height-percent:0;mso-width-relative:margin;mso-height-relative:margin;v-text-anchor:middle" o:gfxdata="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" filled="f" strokecolor="red" strokeweight="3pt"/>
+              <v:rect w14:anchorId="5DF9F5F5" id="Rectangle 1" o:spid="_x0000_s1026" style="position:absolute;margin-left:201.4pt;margin-top:397.95pt;width:126.4pt;height:19.45pt;z-index:251677696;visibility:visible;mso-wrap-style:square;mso-width-percent:0;mso-height-percent:0;mso-wrap-distance-left:9pt;mso-wrap-distance-top:0;mso-wrap-distance-right:9pt;mso-wrap-distance-bottom:0;mso-position-horizontal:absolute;mso-position-horizontal-relative:text;mso-position-vertical:absolute;mso-position-vertical-relative:text;mso-width-percent:0;mso-height-percent:0;mso-width-relative:margin;mso-height-relative:margin;v-text-anchor:middle" o:gfxdata="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" filled="f" strokecolor="red" strokeweight="3pt"/>
             </w:pict>
           </mc:Fallback>
         </mc:AlternateContent>
       </w:r>
       <w:r>
         <w:rPr>
+          <w:b/>
+          <w:bCs/>
           <w:noProof/>
         </w:rPr>
         <w:drawing>
-          <wp:anchor distT="0" distB="0" distL="114300" distR="114300" simplePos="0" relativeHeight="251675648" behindDoc="0" locked="0" layoutInCell="1" allowOverlap="1" wp14:anchorId="2766AFBC" wp14:editId="29707E3D">
+          <wp:anchor distT="0" distB="0" distL="114300" distR="114300" simplePos="0" relativeHeight="251655164" behindDoc="0" locked="0" layoutInCell="1" allowOverlap="1" wp14:anchorId="0D1BEE0C" wp14:editId="725E4A1B">
             <wp:simplePos x="0" y="0"/>
             <wp:positionH relativeFrom="column">
-              <wp:posOffset>483870</wp:posOffset>
+              <wp:posOffset>23688</wp:posOffset>
             </wp:positionH>
             <wp:positionV relativeFrom="paragraph">
-              <wp:posOffset>3094355</wp:posOffset>
+              <wp:posOffset>3110036</wp:posOffset>
             </wp:positionV>
-            <wp:extent cx="4964430" cy="3058160"/>
-            <wp:effectExtent l="0" t="0" r="1905" b="5715"/>
+            <wp:extent cx="5943600" cy="2857500"/>
+            <wp:effectExtent l="0" t="0" r="0" b="0"/>
             <wp:wrapSquare wrapText="bothSides"/>
-            <wp:docPr id="815820898" name="Picture 1" descr="A screenshot of a computer&#10;&#10;Description automatically generated"/>
+            <wp:docPr id="257493696" name="Picture 1" descr="A screenshot of a computer&#10;&#10;Description automatically generated"/>
             <wp:cNvGraphicFramePr>
               <a:graphicFrameLocks xmlns:a="http://schemas.openxmlformats.org/drawingml/2006/main" noChangeAspect="1"/>
             </wp:cNvGraphicFramePr>
@@ -2921,36 +2879,29 @@
               <a:graphicData uri="http://schemas.openxmlformats.org/drawingml/2006/picture">
                 <pic:pic xmlns:pic="http://schemas.openxmlformats.org/drawingml/2006/picture">
                   <pic:nvPicPr>
-                    <pic:cNvPr id="815820898" name="Picture 1" descr="A screenshot of a computer&#10;&#10;Description automatically generated"/>
+                    <pic:cNvPr id="257493696" name="Picture 1" descr="A screenshot of a computer&#10;&#10;Description automatically generated"/>
                     <pic:cNvPicPr/>
                   </pic:nvPicPr>
-                  <pic:blipFill rotWithShape="1">
-                    <a:blip r:embed="rId28" cstate="print">
+                  <pic:blipFill>
+                    <a:blip r:embed="rId27" cstate="print">
                       <a:extLst>
                         <a:ext uri="{28A0092B-C50C-407E-A947-70E740481C1C}">
                           <a14:useLocalDpi xmlns:a14="http://schemas.microsoft.com/office/drawing/2010/main" val="0"/>
                         </a:ext>
                       </a:extLst>
                     </a:blip>
-                    <a:srcRect l="8570" r="7887"/>
-                    <a:stretch/>
+                    <a:stretch>
+                      <a:fillRect/>
+                    </a:stretch>
                   </pic:blipFill>
-                  <pic:spPr bwMode="auto">
+                  <pic:spPr>
                     <a:xfrm>
                       <a:off x="0" y="0"/>
-                      <a:ext cx="4964430" cy="3058160"/>
+                      <a:ext cx="5943600" cy="2857500"/>
                     </a:xfrm>
                     <a:prstGeom prst="rect">
                       <a:avLst/>
                     </a:prstGeom>
-                    <a:ln>
-                      <a:noFill/>
-                    </a:ln>
-                    <a:extLst>
-                      <a:ext uri="{53640926-AAD7-44D8-BBD7-CCE9431645EC}">
-                        <a14:shadowObscured xmlns:a14="http://schemas.microsoft.com/office/drawing/2010/main"/>
-                      </a:ext>
-                    </a:extLst>
                   </pic:spPr>
                 </pic:pic>
               </a:graphicData>
@@ -2964,7 +2915,94 @@
           </wp:anchor>
         </w:drawing>
       </w:r>
-    </w:p>
+      <w:r>
+        <w:rPr>
+          <w:noProof/>
+        </w:rPr>
+        <w:drawing>
+          <wp:anchor distT="0" distB="0" distL="114300" distR="114300" simplePos="0" relativeHeight="251656189" behindDoc="0" locked="0" layoutInCell="1" allowOverlap="1" wp14:anchorId="6E253833" wp14:editId="2B0B7A44">
+            <wp:simplePos x="0" y="0"/>
+            <wp:positionH relativeFrom="column">
+              <wp:posOffset>23495</wp:posOffset>
+            </wp:positionH>
+            <wp:positionV relativeFrom="paragraph">
+              <wp:posOffset>252122</wp:posOffset>
+            </wp:positionV>
+            <wp:extent cx="5943600" cy="2857500"/>
+            <wp:effectExtent l="0" t="0" r="0" b="0"/>
+            <wp:wrapSquare wrapText="bothSides"/>
+            <wp:docPr id="61158643" name="Picture 1" descr="A screenshot of a computer&#10;&#10;Description automatically generated"/>
+            <wp:cNvGraphicFramePr>
+              <a:graphicFrameLocks xmlns:a="http://schemas.openxmlformats.org/drawingml/2006/main" noChangeAspect="1"/>
+            </wp:cNvGraphicFramePr>
+            <a:graphic xmlns:a="http://schemas.openxmlformats.org/drawingml/2006/main">
+              <a:graphicData uri="http://schemas.openxmlformats.org/drawingml/2006/picture">
+                <pic:pic xmlns:pic="http://schemas.openxmlformats.org/drawingml/2006/picture">
+                  <pic:nvPicPr>
+                    <pic:cNvPr id="61158643" name="Picture 1" descr="A screenshot of a computer&#10;&#10;Description automatically generated"/>
+                    <pic:cNvPicPr/>
+                  </pic:nvPicPr>
+                  <pic:blipFill>
+                    <a:blip r:embed="rId28" cstate="print">
+                      <a:extLst>
+                        <a:ext uri="{28A0092B-C50C-407E-A947-70E740481C1C}">
+                          <a14:useLocalDpi xmlns:a14="http://schemas.microsoft.com/office/drawing/2010/main" val="0"/>
+                        </a:ext>
+                      </a:extLst>
+                    </a:blip>
+                    <a:stretch>
+                      <a:fillRect/>
+                    </a:stretch>
+                  </pic:blipFill>
+                  <pic:spPr>
+                    <a:xfrm>
+                      <a:off x="0" y="0"/>
+                      <a:ext cx="5943600" cy="2857500"/>
+                    </a:xfrm>
+                    <a:prstGeom prst="rect">
+                      <a:avLst/>
+                    </a:prstGeom>
+                  </pic:spPr>
+                </pic:pic>
+              </a:graphicData>
+            </a:graphic>
+            <wp14:sizeRelH relativeFrom="page">
+              <wp14:pctWidth>0</wp14:pctWidth>
+            </wp14:sizeRelH>
+            <wp14:sizeRelV relativeFrom="page">
+              <wp14:pctHeight>0</wp14:pctHeight>
+            </wp14:sizeRelV>
+          </wp:anchor>
+        </w:drawing>
+      </w:r>
+      <w:r>
+        <w:t xml:space="preserve">Once here, click the green </w:t>
+      </w:r>
+      <w:r>
+        <w:rPr>
+          <w:b/>
+          <w:bCs/>
+        </w:rPr>
+        <w:t>Code</w:t>
+      </w:r>
+      <w:r>
+        <w:t xml:space="preserve"> dropdown button,</w:t>
+      </w:r>
+      <w:r>
+        <w:t xml:space="preserve"> then</w:t>
+      </w:r>
+      <w:r>
+        <w:t xml:space="preserve"> click </w:t>
+      </w:r>
+      <w:r>
+        <w:rPr>
+          <w:b/>
+          <w:bCs/>
+        </w:rPr>
+        <w:t xml:space="preserve">Download ZIP </w:t>
+      </w:r>
+    </w:p>
+    <w:p/>
     <w:p>
       <w:pPr>
         <w:pStyle w:val="ListParagraph"/>
@@ -2985,16 +3023,8 @@
           <w:numId w:val="20"/>
         </w:numPr>
       </w:pPr>
-      <w:commentRangeStart w:id="4"/>
       <w:r>
         <w:t>Note that at this point, you should not interact with the code directly. The first time you open this folder in a code editor, you should do so through PlatformIO, following the steps explained below.</w:t>
-      </w:r>
-      <w:commentRangeEnd w:id="4"/>
-      <w:r>
-        <w:rPr>
-          <w:rStyle w:val="CommentReference"/>
-        </w:rPr>
-        <w:commentReference w:id="4"/>
       </w:r>
     </w:p>
     <w:p>
@@ -3005,12 +3035,12 @@
           <w:numId w:val="3"/>
         </w:numPr>
       </w:pPr>
-      <w:bookmarkStart w:id="5" w:name="_Toc175345159"/>
+      <w:bookmarkStart w:id="4" w:name="_Toc175589924"/>
       <w:r>
         <w:lastRenderedPageBreak/>
         <w:t>Setting up your Working Directory with PlatformIO</w:t>
       </w:r>
-      <w:bookmarkEnd w:id="5"/>
+      <w:bookmarkEnd w:id="4"/>
     </w:p>
     <w:p>
       <w:pPr>
@@ -3765,79 +3795,23 @@
         </w:numPr>
       </w:pPr>
       <w:r>
+        <w:rPr>
+          <w:noProof/>
+        </w:rPr>
         <w:lastRenderedPageBreak/>
-        <w:t>In</w:t>
-      </w:r>
-      <w:r>
-        <w:t xml:space="preserve"> </w:t>
-      </w:r>
-      <w:r>
-        <w:rPr>
-          <w:b/>
-          <w:bCs/>
-          <w:color w:val="0F9ED5" w:themeColor="accent4"/>
-        </w:rPr>
-        <w:t>folder directory selection</w:t>
-      </w:r>
-      <w:r>
-        <w:t xml:space="preserve">, navigate to where you had previously unpacked the downloaded GitHub repository </w:t>
-      </w:r>
-      <w:commentRangeStart w:id="6"/>
-      <w:r>
-        <w:t xml:space="preserve">so that you see the folder structure highlighted in </w:t>
-      </w:r>
-      <w:r>
-        <w:t>blue</w:t>
-      </w:r>
-      <w:r>
-        <w:t xml:space="preserve"> in the directory selection sub-screen</w:t>
-      </w:r>
-      <w:commentRangeEnd w:id="6"/>
-      <w:r>
-        <w:rPr>
-          <w:rStyle w:val="CommentReference"/>
-        </w:rPr>
-        <w:commentReference w:id="6"/>
-      </w:r>
-      <w:r>
-        <w:t xml:space="preserve">, then click </w:t>
-      </w:r>
-      <w:r>
-        <w:rPr>
-          <w:b/>
-          <w:bCs/>
-        </w:rPr>
-        <w:t>Import</w:t>
-      </w:r>
-      <w:r>
-        <w:t xml:space="preserve">. </w:t>
-      </w:r>
-    </w:p>
-    <w:p>
-      <w:pPr>
-        <w:pStyle w:val="ListParagraph"/>
-        <w:numPr>
-          <w:ilvl w:val="2"/>
-          <w:numId w:val="20"/>
-        </w:numPr>
-      </w:pPr>
-      <w:r>
-        <w:rPr>
-          <w:noProof/>
-        </w:rPr>
         <mc:AlternateContent>
           <mc:Choice Requires="wps">
             <w:drawing>
-              <wp:anchor distT="0" distB="0" distL="114300" distR="114300" simplePos="0" relativeHeight="251691008" behindDoc="0" locked="0" layoutInCell="1" allowOverlap="1" wp14:anchorId="11C3E054" wp14:editId="37A122B7">
+              <wp:anchor distT="0" distB="0" distL="114300" distR="114300" simplePos="0" relativeHeight="251721728" behindDoc="0" locked="0" layoutInCell="1" allowOverlap="1" wp14:anchorId="36A24BEA" wp14:editId="629566AE">
                 <wp:simplePos x="0" y="0"/>
                 <wp:positionH relativeFrom="column">
-                  <wp:posOffset>2206625</wp:posOffset>
+                  <wp:posOffset>2158371</wp:posOffset>
                 </wp:positionH>
                 <wp:positionV relativeFrom="paragraph">
-                  <wp:posOffset>1403214</wp:posOffset>
+                  <wp:posOffset>2022569</wp:posOffset>
                 </wp:positionV>
-                <wp:extent cx="762000" cy="1189355"/>
-                <wp:effectExtent l="12700" t="12700" r="12700" b="17145"/>
+                <wp:extent cx="901700" cy="1128037"/>
+                <wp:effectExtent l="12700" t="12700" r="12700" b="15240"/>
                 <wp:wrapNone/>
                 <wp:docPr id="1435926564" name="Rectangle 1"/>
                 <wp:cNvGraphicFramePr/>
@@ -3848,7 +3822,7 @@
                       <wps:spPr>
                         <a:xfrm>
                           <a:off x="0" y="0"/>
-                          <a:ext cx="762000" cy="1189355"/>
+                          <a:ext cx="901700" cy="1128037"/>
                         </a:xfrm>
                         <a:prstGeom prst="rect">
                           <a:avLst/>
@@ -3894,7 +3868,7 @@
           </mc:Choice>
           <mc:Fallback>
             <w:pict>
-              <v:rect w14:anchorId="4056AE88" id="Rectangle 1" o:spid="_x0000_s1026" style="position:absolute;margin-left:173.75pt;margin-top:110.5pt;width:60pt;height:93.65pt;z-index:251691008;visibility:visible;mso-wrap-style:square;mso-width-percent:0;mso-height-percent:0;mso-wrap-distance-left:9pt;mso-wrap-distance-top:0;mso-wrap-distance-right:9pt;mso-wrap-distance-bottom:0;mso-position-horizontal:absolute;mso-position-horizontal-relative:text;mso-position-vertical:absolute;mso-position-vertical-relative:text;mso-width-percent:0;mso-height-percent:0;mso-width-relative:margin;mso-height-relative:margin;v-text-anchor:middle" o:gfxdata="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" filled="f" strokecolor="#00b0f0" strokeweight="2pt"/>
+              <v:rect w14:anchorId="44B66BE6" id="Rectangle 1" o:spid="_x0000_s1026" style="position:absolute;margin-left:169.95pt;margin-top:159.25pt;width:71pt;height:88.8pt;z-index:251721728;visibility:visible;mso-wrap-style:square;mso-width-percent:0;mso-height-percent:0;mso-wrap-distance-left:9pt;mso-wrap-distance-top:0;mso-wrap-distance-right:9pt;mso-wrap-distance-bottom:0;mso-position-horizontal:absolute;mso-position-horizontal-relative:text;mso-position-vertical:absolute;mso-position-vertical-relative:text;mso-width-percent:0;mso-height-percent:0;mso-width-relative:margin;mso-height-relative:margin;v-text-anchor:middle" o:gfxdata="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" filled="f" strokecolor="#00b0f0" strokeweight="2pt"/>
             </w:pict>
           </mc:Fallback>
         </mc:AlternateContent>
@@ -3904,18 +3878,18 @@
           <w:noProof/>
         </w:rPr>
         <w:drawing>
-          <wp:anchor distT="0" distB="0" distL="114300" distR="114300" simplePos="0" relativeHeight="251657214" behindDoc="0" locked="0" layoutInCell="1" allowOverlap="1" wp14:anchorId="5F200628" wp14:editId="1F18826F">
+          <wp:anchor distT="0" distB="0" distL="114300" distR="114300" simplePos="0" relativeHeight="251719680" behindDoc="0" locked="0" layoutInCell="1" allowOverlap="1" wp14:anchorId="6B50EC5F" wp14:editId="2C325A00">
             <wp:simplePos x="0" y="0"/>
             <wp:positionH relativeFrom="column">
-              <wp:posOffset>1303020</wp:posOffset>
+              <wp:posOffset>1095375</wp:posOffset>
             </wp:positionH>
             <wp:positionV relativeFrom="paragraph">
-              <wp:posOffset>622300</wp:posOffset>
+              <wp:posOffset>754851</wp:posOffset>
             </wp:positionV>
-            <wp:extent cx="3402330" cy="2898775"/>
-            <wp:effectExtent l="0" t="0" r="1270" b="0"/>
+            <wp:extent cx="4073525" cy="3562985"/>
+            <wp:effectExtent l="0" t="0" r="0" b="5080"/>
             <wp:wrapTopAndBottom/>
-            <wp:docPr id="1651054641" name="Picture 1" descr="A screenshot of a computer&#10;&#10;Description automatically generated"/>
+            <wp:docPr id="1317335535" name="Picture 1"/>
             <wp:cNvGraphicFramePr>
               <a:graphicFrameLocks xmlns:a="http://schemas.openxmlformats.org/drawingml/2006/main" noChangeAspect="1"/>
             </wp:cNvGraphicFramePr>
@@ -3923,7 +3897,7 @@
               <a:graphicData uri="http://schemas.openxmlformats.org/drawingml/2006/picture">
                 <pic:pic xmlns:pic="http://schemas.openxmlformats.org/drawingml/2006/picture">
                   <pic:nvPicPr>
-                    <pic:cNvPr id="1651054641" name="Picture 1" descr="A screenshot of a computer&#10;&#10;Description automatically generated"/>
+                    <pic:cNvPr id="1317335535" name=""/>
                     <pic:cNvPicPr/>
                   </pic:nvPicPr>
                   <pic:blipFill>
@@ -3941,7 +3915,7 @@
                   <pic:spPr>
                     <a:xfrm>
                       <a:off x="0" y="0"/>
-                      <a:ext cx="3402330" cy="2898775"/>
+                      <a:ext cx="4073525" cy="3562985"/>
                     </a:xfrm>
                     <a:prstGeom prst="rect">
                       <a:avLst/>
@@ -3960,10 +3934,71 @@
         </w:drawing>
       </w:r>
       <w:r>
-        <w:t>You</w:t>
-      </w:r>
-      <w:r>
-        <w:t xml:space="preserve"> will have to redo this process if you decide to move the repository within your computer’s folder structure later, as PlatformIO will have to reinstall its dependencies in that new location.</w:t>
+        <w:t>In</w:t>
+      </w:r>
+      <w:r>
+        <w:t xml:space="preserve"> </w:t>
+      </w:r>
+      <w:r>
+        <w:rPr>
+          <w:b/>
+          <w:bCs/>
+          <w:color w:val="0F9ED5" w:themeColor="accent4"/>
+        </w:rPr>
+        <w:t>folder directory selection</w:t>
+      </w:r>
+      <w:r>
+        <w:t>, navigate to where you had previously unpacked the downloaded GitHub repository</w:t>
+      </w:r>
+      <w:r>
+        <w:t xml:space="preserve">, then open the </w:t>
+      </w:r>
+      <w:r>
+        <w:rPr>
+          <w:b/>
+          <w:bCs/>
+        </w:rPr>
+        <w:t xml:space="preserve">controller </w:t>
+      </w:r>
+      <w:r>
+        <w:t>sub-folder. You</w:t>
+      </w:r>
+      <w:r>
+        <w:t xml:space="preserve"> should</w:t>
+      </w:r>
+      <w:r>
+        <w:t xml:space="preserve"> </w:t>
+      </w:r>
+      <w:r>
+        <w:t xml:space="preserve">see the folder structure highlighted in </w:t>
+      </w:r>
+      <w:r>
+        <w:t>blue</w:t>
+      </w:r>
+      <w:r>
+        <w:t xml:space="preserve"> in the directory selection sub-screen</w:t>
+      </w:r>
+      <w:r>
+        <w:t xml:space="preserve"> below.</w:t>
+      </w:r>
+      <w:r>
+        <w:t xml:space="preserve"> </w:t>
+      </w:r>
+      <w:r>
+        <w:t xml:space="preserve">Once you do, click the </w:t>
+      </w:r>
+      <w:r>
+        <w:rPr>
+          <w:b/>
+          <w:bCs/>
+        </w:rPr>
+        <w:t>Import</w:t>
+      </w:r>
+      <w:r>
+        <w:t xml:space="preserve"> button</w:t>
+      </w:r>
+      <w:r>
+        <w:t xml:space="preserve">. </w:t>
       </w:r>
     </w:p>
     <w:p>
@@ -3975,6 +4010,21 @@
         </w:numPr>
       </w:pPr>
       <w:r>
+        <w:t>You</w:t>
+      </w:r>
+      <w:r>
+        <w:t xml:space="preserve"> will have to redo this process if you decide to move the repository within your computer’s folder structure later, as PlatformIO will have to reinstall its dependencies in that new location.</w:t>
+      </w:r>
+    </w:p>
+    <w:p>
+      <w:pPr>
+        <w:pStyle w:val="ListParagraph"/>
+        <w:numPr>
+          <w:ilvl w:val="0"/>
+          <w:numId w:val="20"/>
+        </w:numPr>
+      </w:pPr>
+      <w:r>
         <w:t>PlatformIO will begin automatically formatting the content of the directory to match the selected board</w:t>
       </w:r>
       <w:r>
@@ -4030,6 +4080,7 @@
         <w:rPr>
           <w:noProof/>
         </w:rPr>
+        <w:lastRenderedPageBreak/>
         <mc:AlternateContent>
           <mc:Choice Requires="wps">
             <w:drawing>
@@ -4177,7 +4228,6 @@
         </w:numPr>
       </w:pPr>
       <w:r>
-        <w:lastRenderedPageBreak/>
         <w:t xml:space="preserve">PlatformIO has opened the controller code’s directory in VS Code’s </w:t>
       </w:r>
       <w:r>
@@ -4788,6 +4838,7 @@
           <w:noProof/>
           <w:highlight w:val="green"/>
         </w:rPr>
+        <w:lastRenderedPageBreak/>
         <w:drawing>
           <wp:anchor distT="0" distB="0" distL="114300" distR="114300" simplePos="0" relativeHeight="251693056" behindDoc="0" locked="0" layoutInCell="1" allowOverlap="1" wp14:anchorId="5AE1D396" wp14:editId="312687B4">
             <wp:simplePos x="0" y="0"/>
@@ -4880,13 +4931,12 @@
           <w:numId w:val="3"/>
         </w:numPr>
       </w:pPr>
-      <w:bookmarkStart w:id="7" w:name="_Toc175345160"/>
+      <w:bookmarkStart w:id="5" w:name="_Toc175589925"/>
       <w:r>
         <w:rPr>
           <w:noProof/>
           <w:highlight w:val="green"/>
         </w:rPr>
-        <w:lastRenderedPageBreak/>
         <w:drawing>
           <wp:anchor distT="0" distB="0" distL="114300" distR="114300" simplePos="0" relativeHeight="251705344" behindDoc="0" locked="0" layoutInCell="1" allowOverlap="1" wp14:anchorId="0567E656" wp14:editId="44DF8DB8">
             <wp:simplePos x="0" y="0"/>
@@ -4946,7 +4996,7 @@
       <w:r>
         <w:t>Running the Controller</w:t>
       </w:r>
-      <w:bookmarkEnd w:id="7"/>
+      <w:bookmarkEnd w:id="5"/>
     </w:p>
     <w:p>
       <w:pPr>
@@ -4957,19 +5007,31 @@
         </w:numPr>
       </w:pPr>
       <w:r>
+        <w:t xml:space="preserve">This section will cover how to run the controller during normal operation/cycle testing. </w:t>
+      </w:r>
+    </w:p>
+    <w:p>
+      <w:pPr>
+        <w:pStyle w:val="ListParagraph"/>
+        <w:numPr>
+          <w:ilvl w:val="1"/>
+          <w:numId w:val="23"/>
+        </w:numPr>
+      </w:pPr>
+      <w:r>
         <w:rPr>
           <w:noProof/>
         </w:rPr>
         <mc:AlternateContent>
           <mc:Choice Requires="wps">
             <w:drawing>
-              <wp:anchor distT="0" distB="0" distL="114300" distR="114300" simplePos="0" relativeHeight="251707392" behindDoc="0" locked="0" layoutInCell="1" allowOverlap="1" wp14:anchorId="20312DD0" wp14:editId="42242ACE">
+              <wp:anchor distT="0" distB="0" distL="114300" distR="114300" simplePos="0" relativeHeight="251707392" behindDoc="0" locked="0" layoutInCell="1" allowOverlap="1" wp14:anchorId="20312DD0" wp14:editId="558EB3A0">
                 <wp:simplePos x="0" y="0"/>
                 <wp:positionH relativeFrom="column">
                   <wp:posOffset>4756150</wp:posOffset>
                 </wp:positionH>
                 <wp:positionV relativeFrom="paragraph">
-                  <wp:posOffset>781942</wp:posOffset>
+                  <wp:posOffset>173078</wp:posOffset>
                 </wp:positionV>
                 <wp:extent cx="1238895" cy="289560"/>
                 <wp:effectExtent l="12700" t="12700" r="18415" b="15240"/>
@@ -5029,13 +5091,13 @@
           </mc:Choice>
           <mc:Fallback>
             <w:pict>
-              <v:rect w14:anchorId="26980232" id="Rectangle 1" o:spid="_x0000_s1026" style="position:absolute;margin-left:374.5pt;margin-top:61.55pt;width:97.55pt;height:22.8pt;z-index:251707392;visibility:visible;mso-wrap-style:square;mso-width-percent:0;mso-height-percent:0;mso-wrap-distance-left:9pt;mso-wrap-distance-top:0;mso-wrap-distance-right:9pt;mso-wrap-distance-bottom:0;mso-position-horizontal:absolute;mso-position-horizontal-relative:text;mso-position-vertical:absolute;mso-position-vertical-relative:text;mso-width-percent:0;mso-height-percent:0;mso-width-relative:margin;mso-height-relative:margin;v-text-anchor:middle" o:gfxdata="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" filled="f" strokecolor="red" strokeweight="2pt"/>
+              <v:rect w14:anchorId="54979DB0" id="Rectangle 1" o:spid="_x0000_s1026" style="position:absolute;margin-left:374.5pt;margin-top:13.65pt;width:97.55pt;height:22.8pt;z-index:251707392;visibility:visible;mso-wrap-style:square;mso-width-percent:0;mso-height-percent:0;mso-wrap-distance-left:9pt;mso-wrap-distance-top:0;mso-wrap-distance-right:9pt;mso-wrap-distance-bottom:0;mso-position-horizontal:absolute;mso-position-horizontal-relative:text;mso-position-vertical:absolute;mso-position-vertical-relative:text;mso-width-percent:0;mso-height-percent:0;mso-width-relative:margin;mso-height-relative:margin;v-text-anchor:middle" o:gfxdata="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" filled="f" strokecolor="red" strokeweight="2pt"/>
             </w:pict>
           </mc:Fallback>
         </mc:AlternateContent>
       </w:r>
       <w:r>
-        <w:t xml:space="preserve">This section will cover how to run the controller during normal operation/cycle testing. </w:t>
+        <w:t>This section assumes that your solenoid valve has been properly tuned prior to your use of the stand. If this is not the case, please read through this section for context, before moving on to section 5 to be walked through controller tuning procedures.</w:t>
       </w:r>
     </w:p>
     <w:p>
@@ -5047,7 +5109,39 @@
         </w:numPr>
       </w:pPr>
       <w:r>
-        <w:t>This section assumes that your solenoid valve has been properly tuned prior to your use of the stand. If this is not the case, please read through this section for context, before moving on to section 5 to be walked through controller tuning procedures.</w:t>
+        <w:t>If someone has in your group has successfully used the stand before, you do not need to read section 5.</w:t>
+      </w:r>
+    </w:p>
+    <w:p>
+      <w:pPr>
+        <w:pStyle w:val="ListParagraph"/>
+        <w:numPr>
+          <w:ilvl w:val="0"/>
+          <w:numId w:val="23"/>
+        </w:numPr>
+      </w:pPr>
+      <w:r>
+        <w:t xml:space="preserve">All settings relevant to the operation of the controller are found in a single file: </w:t>
+      </w:r>
+      <w:r>
+        <w:rPr>
+          <w:b/>
+          <w:bCs/>
+        </w:rPr>
+        <w:t>adjustableSettings.cpp</w:t>
+      </w:r>
+      <w:r>
+        <w:t xml:space="preserve">, which lives in the </w:t>
+      </w:r>
+      <w:r>
+        <w:rPr>
+          <w:b/>
+          <w:bCs/>
+        </w:rPr>
+        <w:t xml:space="preserve">src </w:t>
+      </w:r>
+      <w:r>
+        <w:t>folder.</w:t>
       </w:r>
     </w:p>
     <w:p>
@@ -5059,7 +5153,79 @@
         </w:numPr>
       </w:pPr>
       <w:r>
-        <w:t>If someone has in your group has successfully used the stand before, you do not need to read section 5.</w:t>
+        <w:rPr>
+          <w:b/>
+          <w:bCs/>
+        </w:rPr>
+        <w:t>adjustableSettings.cpp</w:t>
+      </w:r>
+      <w:r>
+        <w:t xml:space="preserve"> </w:t>
+      </w:r>
+      <w:r>
+        <w:t xml:space="preserve">only contains variable </w:t>
+      </w:r>
+      <w:r>
+        <w:t>definitions</w:t>
+      </w:r>
+      <w:r>
+        <w:t xml:space="preserve"> and</w:t>
+      </w:r>
+      <w:r>
+        <w:t xml:space="preserve"> is only relevant to </w:t>
+      </w:r>
+      <w:r>
+        <w:t>quick</w:t>
+      </w:r>
+      <w:r>
+        <w:t xml:space="preserve"> set-up</w:t>
+      </w:r>
+      <w:r>
+        <w:t>, adjustment,</w:t>
+      </w:r>
+      <w:r>
+        <w:t xml:space="preserve"> and use of the controller.</w:t>
+      </w:r>
+    </w:p>
+    <w:p>
+      <w:pPr>
+        <w:pStyle w:val="ListParagraph"/>
+        <w:numPr>
+          <w:ilvl w:val="1"/>
+          <w:numId w:val="23"/>
+        </w:numPr>
+      </w:pPr>
+      <w:r>
+        <w:rPr>
+          <w:color w:val="000000" w:themeColor="text1"/>
+        </w:rPr>
+        <w:t>This section will only reference variables without in-depth explanations</w:t>
+      </w:r>
+    </w:p>
+    <w:p>
+      <w:pPr>
+        <w:pStyle w:val="ListParagraph"/>
+        <w:numPr>
+          <w:ilvl w:val="1"/>
+          <w:numId w:val="23"/>
+        </w:numPr>
+      </w:pPr>
+      <w:r>
+        <w:t xml:space="preserve">For a detailed explanation of what each variable does, please see the </w:t>
+      </w:r>
+      <w:r>
+        <w:rPr>
+          <w:b/>
+          <w:bCs/>
+          <w:color w:val="0F4761" w:themeColor="accent1" w:themeShade="BF"/>
+        </w:rPr>
+        <w:t xml:space="preserve">Test Stand &amp; Controller Overview </w:t>
+      </w:r>
+      <w:r>
+        <w:rPr>
+          <w:color w:val="000000" w:themeColor="text1"/>
+        </w:rPr>
+        <w:t>Word document.</w:t>
       </w:r>
     </w:p>
     <w:p>
@@ -5071,27 +5237,53 @@
         </w:numPr>
       </w:pPr>
       <w:r>
-        <w:t xml:space="preserve">All settings relevant to the operation of the controller are found in a single file: </w:t>
+        <w:rPr>
+          <w:color w:val="000000" w:themeColor="text1"/>
+        </w:rPr>
+        <w:t>Ensure that the first 10 variables—pin definitions—match your electronic’s layout.</w:t>
+      </w:r>
+    </w:p>
+    <w:p>
+      <w:pPr>
+        <w:pStyle w:val="ListParagraph"/>
+        <w:numPr>
+          <w:ilvl w:val="0"/>
+          <w:numId w:val="23"/>
+        </w:numPr>
+      </w:pPr>
+      <w:r>
+        <w:rPr>
+          <w:color w:val="000000" w:themeColor="text1"/>
+        </w:rPr>
+        <w:t xml:space="preserve">Ensure that both </w:t>
       </w:r>
       <w:r>
         <w:rPr>
           <w:b/>
           <w:bCs/>
-        </w:rPr>
-        <w:t>adjustableSettings.cpp</w:t>
-      </w:r>
-      <w:r>
-        <w:t xml:space="preserve">, which lives in the </w:t>
+          <w:color w:val="000000" w:themeColor="text1"/>
+        </w:rPr>
+        <w:t xml:space="preserve">TUNE_PRESSURE </w:t>
+      </w:r>
+      <w:r>
+        <w:rPr>
+          <w:color w:val="000000" w:themeColor="text1"/>
+        </w:rPr>
+        <w:t xml:space="preserve">and </w:t>
       </w:r>
       <w:r>
         <w:rPr>
           <w:b/>
           <w:bCs/>
-        </w:rPr>
-        <w:t xml:space="preserve">src </w:t>
-      </w:r>
-      <w:r>
-        <w:t>folder.</w:t>
+          <w:color w:val="000000" w:themeColor="text1"/>
+        </w:rPr>
+        <w:t>TUNE_VENT</w:t>
+      </w:r>
+      <w:r>
+        <w:rPr>
+          <w:color w:val="000000" w:themeColor="text1"/>
+        </w:rPr>
+        <w:t xml:space="preserve"> are set to false.</w:t>
       </w:r>
     </w:p>
     <w:p>
@@ -5104,16 +5296,38 @@
       </w:pPr>
       <w:r>
         <w:rPr>
+          <w:color w:val="000000" w:themeColor="text1"/>
+        </w:rPr>
+        <w:t>Otherwise, the controller will operate in tuning mode, rather than as the normal controller.</w:t>
+      </w:r>
+    </w:p>
+    <w:p>
+      <w:pPr>
+        <w:pStyle w:val="ListParagraph"/>
+        <w:numPr>
+          <w:ilvl w:val="0"/>
+          <w:numId w:val="23"/>
+        </w:numPr>
+      </w:pPr>
+      <w:r>
+        <w:rPr>
+          <w:color w:val="000000" w:themeColor="text1"/>
+        </w:rPr>
+        <w:t xml:space="preserve">The next relevant setting will be </w:t>
+      </w:r>
+      <w:r>
+        <w:rPr>
           <w:b/>
           <w:bCs/>
-        </w:rPr>
-        <w:t>adjustableSettings.cpp</w:t>
-      </w:r>
-      <w:r>
-        <w:t xml:space="preserve"> </w:t>
-      </w:r>
-      <w:r>
-        <w:t>only contains variable definitions and is only relevant to immediate set-up and use of the controller.</w:t>
+          <w:color w:val="000000" w:themeColor="text1"/>
+        </w:rPr>
+        <w:t>USE_KPA</w:t>
+      </w:r>
+      <w:r>
+        <w:rPr>
+          <w:color w:val="000000" w:themeColor="text1"/>
+        </w:rPr>
+        <w:t>.</w:t>
       </w:r>
     </w:p>
     <w:p>
@@ -5128,7 +5342,8 @@
         <w:rPr>
           <w:color w:val="000000" w:themeColor="text1"/>
         </w:rPr>
-        <w:t>This section will only reference variables without in-depth explanations</w:t>
+        <w:lastRenderedPageBreak/>
+        <w:t>If true, it will record data in kilopascals.</w:t>
       </w:r>
     </w:p>
     <w:p>
@@ -5140,21 +5355,47 @@
         </w:numPr>
       </w:pPr>
       <w:r>
-        <w:t xml:space="preserve">For a detailed explanation of what each variable does, please see the </w:t>
-      </w:r>
-      <w:r>
-        <w:rPr>
-          <w:b/>
-          <w:bCs/>
-          <w:color w:val="0F4761" w:themeColor="accent1" w:themeShade="BF"/>
-        </w:rPr>
-        <w:t xml:space="preserve">Test Stand &amp; Controller Overview </w:t>
-      </w:r>
-      <w:r>
-        <w:rPr>
-          <w:color w:val="000000" w:themeColor="text1"/>
-        </w:rPr>
-        <w:t>Word document.</w:t>
+        <w:rPr>
+          <w:color w:val="000000" w:themeColor="text1"/>
+        </w:rPr>
+        <w:t>If false, it will record in PSI</w:t>
+      </w:r>
+      <w:commentRangeStart w:id="6"/>
+      <w:commentRangeStart w:id="7"/>
+      <w:r>
+        <w:rPr>
+          <w:color w:val="000000" w:themeColor="text1"/>
+        </w:rPr>
+        <w:t>.</w:t>
+      </w:r>
+    </w:p>
+    <w:p>
+      <w:pPr>
+        <w:pStyle w:val="ListParagraph"/>
+        <w:numPr>
+          <w:ilvl w:val="1"/>
+          <w:numId w:val="23"/>
+        </w:numPr>
+      </w:pPr>
+      <w:r>
+        <w:rPr>
+          <w:color w:val="000000" w:themeColor="text1"/>
+        </w:rPr>
+        <w:t xml:space="preserve">Trajectory setpoints, as well as the overpressure limit, will automatically be interpreted in the units associated with this variable. </w:t>
+      </w:r>
+      <w:commentRangeEnd w:id="6"/>
+      <w:r>
+        <w:rPr>
+          <w:rStyle w:val="CommentReference"/>
+        </w:rPr>
+        <w:commentReference w:id="6"/>
+      </w:r>
+      <w:commentRangeEnd w:id="7"/>
+      <w:r>
+        <w:rPr>
+          <w:rStyle w:val="CommentReference"/>
+        </w:rPr>
+        <w:commentReference w:id="7"/>
       </w:r>
     </w:p>
     <w:p>
@@ -5169,7 +5410,28 @@
         <w:rPr>
           <w:color w:val="000000" w:themeColor="text1"/>
         </w:rPr>
-        <w:t xml:space="preserve">Ensure that both </w:t>
+        <w:t>Next, select your frequencies for pressure reading/writing, interpolation, and controller action.</w:t>
+      </w:r>
+    </w:p>
+    <w:p>
+      <w:pPr>
+        <w:pStyle w:val="ListParagraph"/>
+        <w:numPr>
+          <w:ilvl w:val="0"/>
+          <w:numId w:val="23"/>
+        </w:numPr>
+      </w:pPr>
+      <w:r>
+        <w:rPr>
+          <w:color w:val="000000" w:themeColor="text1"/>
+        </w:rPr>
+        <w:t>Then, set your PID gain values</w:t>
+      </w:r>
+      <w:r>
+        <w:rPr>
+          <w:color w:val="000000" w:themeColor="text1"/>
+        </w:rPr>
+        <w:t xml:space="preserve"> with </w:t>
       </w:r>
       <w:r>
         <w:rPr>
@@ -5177,13 +5439,13 @@
           <w:bCs/>
           <w:color w:val="000000" w:themeColor="text1"/>
         </w:rPr>
-        <w:t xml:space="preserve">TUNE_PRESSURE </w:t>
-      </w:r>
-      <w:r>
-        <w:rPr>
-          <w:color w:val="000000" w:themeColor="text1"/>
-        </w:rPr>
-        <w:t xml:space="preserve">and </w:t>
+        <w:t>KP</w:t>
+      </w:r>
+      <w:r>
+        <w:rPr>
+          <w:color w:val="000000" w:themeColor="text1"/>
+        </w:rPr>
+        <w:t xml:space="preserve">, </w:t>
       </w:r>
       <w:r>
         <w:rPr>
@@ -5191,13 +5453,76 @@
           <w:bCs/>
           <w:color w:val="000000" w:themeColor="text1"/>
         </w:rPr>
-        <w:t>TUNE_VENT</w:t>
-      </w:r>
-      <w:r>
-        <w:rPr>
-          <w:color w:val="000000" w:themeColor="text1"/>
-        </w:rPr>
-        <w:t xml:space="preserve"> are set to false.</w:t>
+        <w:t>KI</w:t>
+      </w:r>
+      <w:r>
+        <w:rPr>
+          <w:color w:val="000000" w:themeColor="text1"/>
+        </w:rPr>
+        <w:t xml:space="preserve">, and </w:t>
+      </w:r>
+      <w:r>
+        <w:rPr>
+          <w:b/>
+          <w:bCs/>
+          <w:color w:val="000000" w:themeColor="text1"/>
+        </w:rPr>
+        <w:t>KD</w:t>
+      </w:r>
+      <w:r>
+        <w:rPr>
+          <w:color w:val="000000" w:themeColor="text1"/>
+        </w:rPr>
+        <w:t xml:space="preserve"> (usually left as 0).</w:t>
+      </w:r>
+    </w:p>
+    <w:p>
+      <w:pPr>
+        <w:pStyle w:val="ListParagraph"/>
+        <w:numPr>
+          <w:ilvl w:val="0"/>
+          <w:numId w:val="23"/>
+        </w:numPr>
+      </w:pPr>
+      <w:r>
+        <w:rPr>
+          <w:color w:val="000000" w:themeColor="text1"/>
+        </w:rPr>
+        <w:t>Set</w:t>
+      </w:r>
+      <w:r>
+        <w:rPr>
+          <w:color w:val="000000" w:themeColor="text1"/>
+        </w:rPr>
+        <w:t xml:space="preserve"> the error </w:t>
+      </w:r>
+      <w:r>
+        <w:rPr>
+          <w:b/>
+          <w:bCs/>
+          <w:color w:val="000000" w:themeColor="text1"/>
+        </w:rPr>
+        <w:t>THRESHOLD</w:t>
+      </w:r>
+      <w:r>
+        <w:rPr>
+          <w:b/>
+          <w:bCs/>
+          <w:color w:val="000000" w:themeColor="text1"/>
+        </w:rPr>
+        <w:t xml:space="preserve"> </w:t>
+      </w:r>
+      <w:r>
+        <w:rPr>
+          <w:color w:val="000000" w:themeColor="text1"/>
+        </w:rPr>
+        <w:t>for the trajectory</w:t>
+      </w:r>
+      <w:r>
+        <w:rPr>
+          <w:color w:val="000000" w:themeColor="text1"/>
+        </w:rPr>
+        <w:t>.</w:t>
       </w:r>
     </w:p>
     <w:p>
@@ -5212,7 +5537,19 @@
         <w:rPr>
           <w:color w:val="000000" w:themeColor="text1"/>
         </w:rPr>
-        <w:t>Otherwise, the controller will operate in tuning mode, rather than as the normal controller.</w:t>
+        <w:t xml:space="preserve">The smaller this value, the </w:t>
+      </w:r>
+      <w:r>
+        <w:rPr>
+          <w:color w:val="000000" w:themeColor="text1"/>
+        </w:rPr>
+        <w:t>less error between the trajectory setpoint and the measured setpoint it will take to trigger the “failure to follow trajectory” test stop condition</w:t>
+      </w:r>
+      <w:r>
+        <w:rPr>
+          <w:color w:val="000000" w:themeColor="text1"/>
+        </w:rPr>
+        <w:t>.</w:t>
       </w:r>
     </w:p>
     <w:p>
@@ -5227,256 +5564,6 @@
         <w:rPr>
           <w:color w:val="000000" w:themeColor="text1"/>
         </w:rPr>
-        <w:t xml:space="preserve">The next relevant setting will be </w:t>
-      </w:r>
-      <w:r>
-        <w:rPr>
-          <w:b/>
-          <w:bCs/>
-          <w:color w:val="000000" w:themeColor="text1"/>
-        </w:rPr>
-        <w:t>USE_KPA</w:t>
-      </w:r>
-      <w:r>
-        <w:rPr>
-          <w:color w:val="000000" w:themeColor="text1"/>
-        </w:rPr>
-        <w:t>.</w:t>
-      </w:r>
-    </w:p>
-    <w:p>
-      <w:pPr>
-        <w:pStyle w:val="ListParagraph"/>
-        <w:numPr>
-          <w:ilvl w:val="1"/>
-          <w:numId w:val="23"/>
-        </w:numPr>
-      </w:pPr>
-      <w:r>
-        <w:rPr>
-          <w:color w:val="000000" w:themeColor="text1"/>
-        </w:rPr>
-        <w:t>If true, it will record data in kilopascals.</w:t>
-      </w:r>
-    </w:p>
-    <w:p>
-      <w:pPr>
-        <w:pStyle w:val="ListParagraph"/>
-        <w:numPr>
-          <w:ilvl w:val="1"/>
-          <w:numId w:val="23"/>
-        </w:numPr>
-      </w:pPr>
-      <w:r>
-        <w:rPr>
-          <w:color w:val="000000" w:themeColor="text1"/>
-        </w:rPr>
-        <w:t>If false, it will record in PSI</w:t>
-      </w:r>
-      <w:commentRangeStart w:id="8"/>
-      <w:commentRangeStart w:id="9"/>
-      <w:r>
-        <w:rPr>
-          <w:color w:val="000000" w:themeColor="text1"/>
-        </w:rPr>
-        <w:t>.</w:t>
-      </w:r>
-    </w:p>
-    <w:p>
-      <w:pPr>
-        <w:pStyle w:val="ListParagraph"/>
-        <w:numPr>
-          <w:ilvl w:val="1"/>
-          <w:numId w:val="23"/>
-        </w:numPr>
-      </w:pPr>
-      <w:r>
-        <w:rPr>
-          <w:color w:val="000000" w:themeColor="text1"/>
-        </w:rPr>
-        <w:t xml:space="preserve">Trajectory setpoints, as well as the overpressure limit, will automatically be interpreted in the units associated with this variable. </w:t>
-      </w:r>
-      <w:commentRangeEnd w:id="8"/>
-      <w:r>
-        <w:rPr>
-          <w:rStyle w:val="CommentReference"/>
-        </w:rPr>
-        <w:commentReference w:id="8"/>
-      </w:r>
-      <w:commentRangeEnd w:id="9"/>
-      <w:r>
-        <w:rPr>
-          <w:rStyle w:val="CommentReference"/>
-        </w:rPr>
-        <w:commentReference w:id="9"/>
-      </w:r>
-    </w:p>
-    <w:p>
-      <w:pPr>
-        <w:pStyle w:val="ListParagraph"/>
-        <w:numPr>
-          <w:ilvl w:val="0"/>
-          <w:numId w:val="23"/>
-        </w:numPr>
-      </w:pPr>
-      <w:r>
-        <w:rPr>
-          <w:color w:val="000000" w:themeColor="text1"/>
-        </w:rPr>
-        <w:t>Next, select your frequencies for pressure reading/writing, interpolation, and controller action.</w:t>
-      </w:r>
-    </w:p>
-    <w:p>
-      <w:pPr>
-        <w:pStyle w:val="ListParagraph"/>
-        <w:numPr>
-          <w:ilvl w:val="0"/>
-          <w:numId w:val="23"/>
-        </w:numPr>
-      </w:pPr>
-      <w:r>
-        <w:rPr>
-          <w:color w:val="000000" w:themeColor="text1"/>
-        </w:rPr>
-        <w:t>Then, set your PID gain values</w:t>
-      </w:r>
-      <w:r>
-        <w:rPr>
-          <w:color w:val="000000" w:themeColor="text1"/>
-        </w:rPr>
-        <w:t xml:space="preserve"> with </w:t>
-      </w:r>
-      <w:r>
-        <w:rPr>
-          <w:b/>
-          <w:bCs/>
-          <w:color w:val="000000" w:themeColor="text1"/>
-        </w:rPr>
-        <w:t>KP</w:t>
-      </w:r>
-      <w:r>
-        <w:rPr>
-          <w:color w:val="000000" w:themeColor="text1"/>
-        </w:rPr>
-        <w:t xml:space="preserve">, </w:t>
-      </w:r>
-      <w:r>
-        <w:rPr>
-          <w:b/>
-          <w:bCs/>
-          <w:color w:val="000000" w:themeColor="text1"/>
-        </w:rPr>
-        <w:t>KI</w:t>
-      </w:r>
-      <w:r>
-        <w:rPr>
-          <w:color w:val="000000" w:themeColor="text1"/>
-        </w:rPr>
-        <w:t xml:space="preserve">, and </w:t>
-      </w:r>
-      <w:r>
-        <w:rPr>
-          <w:b/>
-          <w:bCs/>
-          <w:color w:val="000000" w:themeColor="text1"/>
-        </w:rPr>
-        <w:t>KD</w:t>
-      </w:r>
-      <w:r>
-        <w:rPr>
-          <w:color w:val="000000" w:themeColor="text1"/>
-        </w:rPr>
-        <w:t xml:space="preserve"> (usually left as 0).</w:t>
-      </w:r>
-    </w:p>
-    <w:p>
-      <w:pPr>
-        <w:pStyle w:val="ListParagraph"/>
-        <w:numPr>
-          <w:ilvl w:val="0"/>
-          <w:numId w:val="23"/>
-        </w:numPr>
-      </w:pPr>
-      <w:r>
-        <w:rPr>
-          <w:color w:val="000000" w:themeColor="text1"/>
-        </w:rPr>
-        <w:t>Set</w:t>
-      </w:r>
-      <w:r>
-        <w:rPr>
-          <w:color w:val="000000" w:themeColor="text1"/>
-        </w:rPr>
-        <w:t xml:space="preserve"> the error </w:t>
-      </w:r>
-      <w:r>
-        <w:rPr>
-          <w:b/>
-          <w:bCs/>
-          <w:color w:val="000000" w:themeColor="text1"/>
-        </w:rPr>
-        <w:t>THRESHOLD</w:t>
-      </w:r>
-      <w:r>
-        <w:rPr>
-          <w:b/>
-          <w:bCs/>
-          <w:color w:val="000000" w:themeColor="text1"/>
-        </w:rPr>
-        <w:t xml:space="preserve"> </w:t>
-      </w:r>
-      <w:r>
-        <w:rPr>
-          <w:color w:val="000000" w:themeColor="text1"/>
-        </w:rPr>
-        <w:t>for the trajectory</w:t>
-      </w:r>
-      <w:r>
-        <w:rPr>
-          <w:color w:val="000000" w:themeColor="text1"/>
-        </w:rPr>
-        <w:t>.</w:t>
-      </w:r>
-    </w:p>
-    <w:p>
-      <w:pPr>
-        <w:pStyle w:val="ListParagraph"/>
-        <w:numPr>
-          <w:ilvl w:val="1"/>
-          <w:numId w:val="23"/>
-        </w:numPr>
-      </w:pPr>
-      <w:r>
-        <w:rPr>
-          <w:color w:val="000000" w:themeColor="text1"/>
-        </w:rPr>
-        <w:t xml:space="preserve">The smaller this value, the </w:t>
-      </w:r>
-      <w:r>
-        <w:rPr>
-          <w:color w:val="000000" w:themeColor="text1"/>
-        </w:rPr>
-        <w:t>less error between the trajectory setpoint and the measured setpoint it will take to trigger the “failure to follow trajectory” test stop condition</w:t>
-      </w:r>
-      <w:r>
-        <w:rPr>
-          <w:color w:val="000000" w:themeColor="text1"/>
-        </w:rPr>
-        <w:t>.</w:t>
-      </w:r>
-    </w:p>
-    <w:p>
-      <w:pPr>
-        <w:pStyle w:val="ListParagraph"/>
-        <w:numPr>
-          <w:ilvl w:val="0"/>
-          <w:numId w:val="23"/>
-        </w:numPr>
-      </w:pPr>
-      <w:r>
-        <w:rPr>
-          <w:color w:val="000000" w:themeColor="text1"/>
-        </w:rPr>
         <w:t>Once settings are adjusted to your liking:</w:t>
       </w:r>
     </w:p>
@@ -5494,7 +5581,7 @@
         </w:rPr>
         <w:t xml:space="preserve"> </w:t>
       </w:r>
-      <w:commentRangeStart w:id="10"/>
+      <w:commentRangeStart w:id="8"/>
       <w:r>
         <w:rPr>
           <w:color w:val="000000" w:themeColor="text1"/>
@@ -5559,7 +5646,6 @@
         <w:rPr>
           <w:color w:val="000000" w:themeColor="text1"/>
         </w:rPr>
-        <w:lastRenderedPageBreak/>
         <w:t xml:space="preserve">connect your pressure source to the inlet pressure line. </w:t>
       </w:r>
     </w:p>
@@ -5607,12 +5693,12 @@
         </w:rPr>
         <w:t>turn the power to the board on.</w:t>
       </w:r>
-      <w:commentRangeEnd w:id="10"/>
+      <w:commentRangeEnd w:id="8"/>
       <w:r>
         <w:rPr>
           <w:rStyle w:val="CommentReference"/>
         </w:rPr>
-        <w:commentReference w:id="10"/>
+        <w:commentReference w:id="8"/>
       </w:r>
     </w:p>
     <w:p>
@@ -5683,7 +5769,7 @@
         </w:rPr>
         <w:t xml:space="preserve"> valve and close the inlet pressure </w:t>
       </w:r>
-      <w:commentRangeStart w:id="11"/>
+      <w:commentRangeStart w:id="9"/>
       <w:r>
         <w:rPr>
           <w:rFonts w:asciiTheme="minorHAnsi" w:eastAsiaTheme="minorHAnsi" w:hAnsiTheme="minorHAnsi" w:cstheme="minorBidi"/>
@@ -5693,7 +5779,7 @@
         </w:rPr>
         <w:t xml:space="preserve">for 5 seconds </w:t>
       </w:r>
-      <w:commentRangeEnd w:id="11"/>
+      <w:commentRangeEnd w:id="9"/>
       <w:r>
         <w:rPr>
           <w:rStyle w:val="CommentReference"/>
@@ -5701,7 +5787,7 @@
           <w:kern w:val="2"/>
           <w14:ligatures w14:val="standardContextual"/>
         </w:rPr>
-        <w:commentReference w:id="11"/>
+        <w:commentReference w:id="9"/>
       </w:r>
       <w:r>
         <w:rPr>
@@ -5953,6 +6039,7 @@
         <w:rPr>
           <w:noProof/>
         </w:rPr>
+        <w:lastRenderedPageBreak/>
         <w:drawing>
           <wp:anchor distT="0" distB="0" distL="114300" distR="114300" simplePos="0" relativeHeight="251710464" behindDoc="0" locked="0" layoutInCell="1" allowOverlap="1" wp14:anchorId="0BC7F66D" wp14:editId="23B67E29">
             <wp:simplePos x="0" y="0"/>
@@ -6393,7 +6480,6 @@
           <w:kern w:val="2"/>
           <w14:ligatures w14:val="standardContextual"/>
         </w:rPr>
-        <w:lastRenderedPageBreak/>
         <w:t>So long as</w:t>
       </w:r>
       <w:r>
@@ -6450,11 +6536,11 @@
           <w:numId w:val="3"/>
         </w:numPr>
       </w:pPr>
-      <w:bookmarkStart w:id="12" w:name="_Toc175345161"/>
+      <w:bookmarkStart w:id="10" w:name="_Toc175589926"/>
       <w:r>
         <w:t>Adjusting Settings &amp; Tuning Your Solenoid</w:t>
       </w:r>
-      <w:bookmarkEnd w:id="12"/>
+      <w:bookmarkEnd w:id="10"/>
     </w:p>
     <w:p>
       <w:pPr>
@@ -6497,7 +6583,25 @@
           <w:kern w:val="2"/>
           <w14:ligatures w14:val="standardContextual"/>
         </w:rPr>
-        <w:t xml:space="preserve">Even if you are using the same model of Clippard electronic valve listed in the BOM, </w:t>
+        <w:t xml:space="preserve">Even if you are using the same model of </w:t>
+      </w:r>
+      <w:proofErr w:type="spellStart"/>
+      <w:r>
+        <w:rPr>
+          <w:rFonts w:asciiTheme="minorHAnsi" w:eastAsiaTheme="minorHAnsi" w:hAnsiTheme="minorHAnsi" w:cstheme="minorBidi"/>
+          <w:kern w:val="2"/>
+          <w14:ligatures w14:val="standardContextual"/>
+        </w:rPr>
+        <w:t>Clippard</w:t>
+      </w:r>
+      <w:proofErr w:type="spellEnd"/>
+      <w:r>
+        <w:rPr>
+          <w:rFonts w:asciiTheme="minorHAnsi" w:eastAsiaTheme="minorHAnsi" w:hAnsiTheme="minorHAnsi" w:cstheme="minorBidi"/>
+          <w:kern w:val="2"/>
+          <w14:ligatures w14:val="standardContextual"/>
+        </w:rPr>
+        <w:t xml:space="preserve"> electronic valve listed in the BOM, </w:t>
       </w:r>
       <w:r>
         <w:rPr>
@@ -6538,15 +6642,7 @@
           <w:kern w:val="2"/>
           <w14:ligatures w14:val="standardContextual"/>
         </w:rPr>
-        <w:t>If</w:t>
-      </w:r>
-      <w:r>
-        <w:rPr>
-          <w:rFonts w:asciiTheme="minorHAnsi" w:eastAsiaTheme="minorHAnsi" w:hAnsiTheme="minorHAnsi" w:cstheme="minorBidi"/>
-          <w:kern w:val="2"/>
-          <w14:ligatures w14:val="standardContextual"/>
-        </w:rPr>
-        <w:t xml:space="preserve"> someone else in your group has used this system for tests before, you do not need to go through this tuning procedure</w:t>
+        <w:t>If someone else in your group has used this system for tests before, you do not need to go through this tuning procedure</w:t>
       </w:r>
       <w:r>
         <w:rPr>
@@ -6827,6 +6923,7 @@
           <w:kern w:val="2"/>
           <w14:ligatures w14:val="standardContextual"/>
         </w:rPr>
+        <w:lastRenderedPageBreak/>
         <w:t xml:space="preserve">Set the </w:t>
       </w:r>
       <w:r>
@@ -6931,7 +7028,47 @@
           <w:kern w:val="2"/>
           <w14:ligatures w14:val="standardContextual"/>
         </w:rPr>
-        <w:t>If you are familiar with ArduinoIDE, the PlatformIO’s serial monitor behaves in the exact same way for projects build on the Arduino libraries.</w:t>
+        <w:t xml:space="preserve">If you are familiar with </w:t>
+      </w:r>
+      <w:proofErr w:type="spellStart"/>
+      <w:r>
+        <w:rPr>
+          <w:rFonts w:asciiTheme="minorHAnsi" w:eastAsiaTheme="minorHAnsi" w:hAnsiTheme="minorHAnsi" w:cstheme="minorBidi"/>
+          <w:color w:val="000000" w:themeColor="text1"/>
+          <w:kern w:val="2"/>
+          <w14:ligatures w14:val="standardContextual"/>
+        </w:rPr>
+        <w:t>ArduinoIDE</w:t>
+      </w:r>
+      <w:proofErr w:type="spellEnd"/>
+      <w:r>
+        <w:rPr>
+          <w:rFonts w:asciiTheme="minorHAnsi" w:eastAsiaTheme="minorHAnsi" w:hAnsiTheme="minorHAnsi" w:cstheme="minorBidi"/>
+          <w:color w:val="000000" w:themeColor="text1"/>
+          <w:kern w:val="2"/>
+          <w14:ligatures w14:val="standardContextual"/>
+        </w:rPr>
+        <w:t xml:space="preserve">, the </w:t>
+      </w:r>
+      <w:proofErr w:type="spellStart"/>
+      <w:r>
+        <w:rPr>
+          <w:rFonts w:asciiTheme="minorHAnsi" w:eastAsiaTheme="minorHAnsi" w:hAnsiTheme="minorHAnsi" w:cstheme="minorBidi"/>
+          <w:color w:val="000000" w:themeColor="text1"/>
+          <w:kern w:val="2"/>
+          <w14:ligatures w14:val="standardContextual"/>
+        </w:rPr>
+        <w:t>PlatformIO’s</w:t>
+      </w:r>
+      <w:proofErr w:type="spellEnd"/>
+      <w:r>
+        <w:rPr>
+          <w:rFonts w:asciiTheme="minorHAnsi" w:eastAsiaTheme="minorHAnsi" w:hAnsiTheme="minorHAnsi" w:cstheme="minorBidi"/>
+          <w:color w:val="000000" w:themeColor="text1"/>
+          <w:kern w:val="2"/>
+          <w14:ligatures w14:val="standardContextual"/>
+        </w:rPr>
+        <w:t xml:space="preserve"> serial monitor behaves in the exact same way for projects build on the Arduino libraries.</w:t>
       </w:r>
     </w:p>
     <w:p>
@@ -7521,7 +7658,6 @@
           <w:kern w:val="2"/>
           <w14:ligatures w14:val="standardContextual"/>
         </w:rPr>
-        <w:lastRenderedPageBreak/>
         <w:t>With</w:t>
       </w:r>
       <w:r>
@@ -7963,25 +8099,121 @@
         </w:rPr>
         <w:t xml:space="preserve"> </w:t>
       </w:r>
-      <w:commentRangeStart w:id="13"/>
-      <w:r>
-        <w:rPr>
-          <w:rFonts w:asciiTheme="minorHAnsi" w:eastAsiaTheme="minorHAnsi" w:hAnsiTheme="minorHAnsi" w:cstheme="minorBidi"/>
-          <w:color w:val="000000" w:themeColor="text1"/>
-          <w:kern w:val="2"/>
-          <w14:ligatures w14:val="standardContextual"/>
-        </w:rPr>
-        <w:t>For the Clippard EFP…</w:t>
-      </w:r>
-      <w:commentRangeEnd w:id="13"/>
-      <w:r>
-        <w:rPr>
-          <w:rStyle w:val="CommentReference"/>
-          <w:rFonts w:asciiTheme="minorHAnsi" w:eastAsiaTheme="minorHAnsi" w:hAnsiTheme="minorHAnsi" w:cstheme="minorBidi"/>
-          <w:kern w:val="2"/>
-          <w14:ligatures w14:val="standardContextual"/>
-        </w:rPr>
-        <w:commentReference w:id="13"/>
+    </w:p>
+    <w:p>
+      <w:pPr>
+        <w:pStyle w:val="NormalWeb"/>
+        <w:numPr>
+          <w:ilvl w:val="1"/>
+          <w:numId w:val="29"/>
+        </w:numPr>
+        <w:rPr>
+          <w:rFonts w:asciiTheme="minorHAnsi" w:eastAsiaTheme="minorHAnsi" w:hAnsiTheme="minorHAnsi" w:cstheme="minorBidi"/>
+          <w:color w:val="000000" w:themeColor="text1"/>
+          <w:kern w:val="2"/>
+          <w14:ligatures w14:val="standardContextual"/>
+        </w:rPr>
+      </w:pPr>
+      <w:r>
+        <w:rPr>
+          <w:rFonts w:asciiTheme="minorHAnsi" w:eastAsiaTheme="minorHAnsi" w:hAnsiTheme="minorHAnsi" w:cstheme="minorBidi"/>
+          <w:color w:val="000000" w:themeColor="text1"/>
+          <w:kern w:val="2"/>
+          <w14:ligatures w14:val="standardContextual"/>
+        </w:rPr>
+        <w:t xml:space="preserve">For </w:t>
+      </w:r>
+      <w:r>
+        <w:rPr>
+          <w:rFonts w:asciiTheme="minorHAnsi" w:eastAsiaTheme="minorHAnsi" w:hAnsiTheme="minorHAnsi" w:cstheme="minorBidi"/>
+          <w:color w:val="000000" w:themeColor="text1"/>
+          <w:kern w:val="2"/>
+          <w14:ligatures w14:val="standardContextual"/>
+        </w:rPr>
+        <w:t xml:space="preserve">a new </w:t>
+      </w:r>
+      <w:proofErr w:type="spellStart"/>
+      <w:r>
+        <w:rPr>
+          <w:rFonts w:asciiTheme="minorHAnsi" w:eastAsiaTheme="minorHAnsi" w:hAnsiTheme="minorHAnsi" w:cstheme="minorBidi"/>
+          <w:color w:val="000000" w:themeColor="text1"/>
+          <w:kern w:val="2"/>
+          <w14:ligatures w14:val="standardContextual"/>
+        </w:rPr>
+        <w:t>Clippard</w:t>
+      </w:r>
+      <w:proofErr w:type="spellEnd"/>
+      <w:r>
+        <w:rPr>
+          <w:rFonts w:asciiTheme="minorHAnsi" w:eastAsiaTheme="minorHAnsi" w:hAnsiTheme="minorHAnsi" w:cstheme="minorBidi"/>
+          <w:color w:val="000000" w:themeColor="text1"/>
+          <w:kern w:val="2"/>
+          <w14:ligatures w14:val="standardContextual"/>
+        </w:rPr>
+        <w:t xml:space="preserve"> </w:t>
+      </w:r>
+      <w:r>
+        <w:rPr>
+          <w:rFonts w:asciiTheme="minorHAnsi" w:eastAsiaTheme="minorHAnsi" w:hAnsiTheme="minorHAnsi" w:cstheme="minorBidi"/>
+          <w:color w:val="000000" w:themeColor="text1"/>
+          <w:kern w:val="2"/>
+          <w14:ligatures w14:val="standardContextual"/>
+        </w:rPr>
+        <w:t>EFB-1DV-24-L</w:t>
+      </w:r>
+      <w:r>
+        <w:rPr>
+          <w:rFonts w:asciiTheme="minorHAnsi" w:eastAsiaTheme="minorHAnsi" w:hAnsiTheme="minorHAnsi" w:cstheme="minorBidi"/>
+          <w:color w:val="000000" w:themeColor="text1"/>
+          <w:kern w:val="2"/>
+          <w14:ligatures w14:val="standardContextual"/>
+        </w:rPr>
+        <w:t xml:space="preserve">, expect the values to be in a nominal range between 120 and 200, and </w:t>
+      </w:r>
+      <w:r>
+        <w:rPr>
+          <w:rFonts w:asciiTheme="minorHAnsi" w:eastAsiaTheme="minorHAnsi" w:hAnsiTheme="minorHAnsi" w:cstheme="minorBidi"/>
+          <w:color w:val="000000" w:themeColor="text1"/>
+          <w:kern w:val="2"/>
+          <w14:ligatures w14:val="standardContextual"/>
+        </w:rPr>
+        <w:t xml:space="preserve">the mins and maxes to be </w:t>
+      </w:r>
+      <w:r>
+        <w:rPr>
+          <w:rFonts w:asciiTheme="minorHAnsi" w:eastAsiaTheme="minorHAnsi" w:hAnsiTheme="minorHAnsi" w:cstheme="minorBidi"/>
+          <w:color w:val="000000" w:themeColor="text1"/>
+          <w:kern w:val="2"/>
+          <w14:ligatures w14:val="standardContextual"/>
+        </w:rPr>
+        <w:t xml:space="preserve">roughly 30-40 values </w:t>
+      </w:r>
+      <w:r>
+        <w:rPr>
+          <w:rFonts w:asciiTheme="minorHAnsi" w:eastAsiaTheme="minorHAnsi" w:hAnsiTheme="minorHAnsi" w:cstheme="minorBidi"/>
+          <w:color w:val="000000" w:themeColor="text1"/>
+          <w:kern w:val="2"/>
+          <w14:ligatures w14:val="standardContextual"/>
+        </w:rPr>
+        <w:t>apart</w:t>
+      </w:r>
+      <w:r>
+        <w:rPr>
+          <w:rFonts w:asciiTheme="minorHAnsi" w:eastAsiaTheme="minorHAnsi" w:hAnsiTheme="minorHAnsi" w:cstheme="minorBidi"/>
+          <w:color w:val="000000" w:themeColor="text1"/>
+          <w:kern w:val="2"/>
+          <w14:ligatures w14:val="standardContextual"/>
+        </w:rPr>
+        <w:t xml:space="preserve"> from one another</w:t>
+      </w:r>
+      <w:r>
+        <w:rPr>
+          <w:rFonts w:asciiTheme="minorHAnsi" w:eastAsiaTheme="minorHAnsi" w:hAnsiTheme="minorHAnsi" w:cstheme="minorBidi"/>
+          <w:color w:val="000000" w:themeColor="text1"/>
+          <w:kern w:val="2"/>
+          <w14:ligatures w14:val="standardContextual"/>
+        </w:rPr>
+        <w:t>.</w:t>
       </w:r>
     </w:p>
     <w:p>
@@ -8005,9 +8237,10 @@
           <w:kern w:val="2"/>
           <w14:ligatures w14:val="standardContextual"/>
         </w:rPr>
+        <w:lastRenderedPageBreak/>
         <w:t>Now</w:t>
       </w:r>
-      <w:commentRangeStart w:id="14"/>
+      <w:commentRangeStart w:id="11"/>
       <w:r>
         <w:rPr>
           <w:rFonts w:asciiTheme="minorHAnsi" w:eastAsiaTheme="minorHAnsi" w:hAnsiTheme="minorHAnsi" w:cstheme="minorBidi"/>
@@ -8106,7 +8339,25 @@
           <w:kern w:val="2"/>
           <w14:ligatures w14:val="standardContextual"/>
         </w:rPr>
-        <w:t xml:space="preserve">, it is recommended to initially set both these values at their respective MIN value + 30. </w:t>
+        <w:t>, it is recommended to initially set both these values at their respective MIN value + 30</w:t>
+      </w:r>
+      <w:r>
+        <w:rPr>
+          <w:rFonts w:asciiTheme="minorHAnsi" w:eastAsiaTheme="minorHAnsi" w:hAnsiTheme="minorHAnsi" w:cstheme="minorBidi"/>
+          <w:color w:val="000000" w:themeColor="text1"/>
+          <w:kern w:val="2"/>
+          <w14:ligatures w14:val="standardContextual"/>
+        </w:rPr>
+        <w:t xml:space="preserve"> (i.e. 180, if your min value is 150)</w:t>
+      </w:r>
+      <w:r>
+        <w:rPr>
+          <w:rFonts w:asciiTheme="minorHAnsi" w:eastAsiaTheme="minorHAnsi" w:hAnsiTheme="minorHAnsi" w:cstheme="minorBidi"/>
+          <w:color w:val="000000" w:themeColor="text1"/>
+          <w:kern w:val="2"/>
+          <w14:ligatures w14:val="standardContextual"/>
+        </w:rPr>
+        <w:t xml:space="preserve">. </w:t>
       </w:r>
     </w:p>
     <w:p>
@@ -8274,7 +8525,7 @@
         </w:rPr>
         <w:t>.</w:t>
       </w:r>
-      <w:commentRangeEnd w:id="14"/>
+      <w:commentRangeEnd w:id="11"/>
     </w:p>
     <w:p>
       <w:pPr>
@@ -8315,7 +8566,7 @@
           <w:kern w:val="2"/>
           <w14:ligatures w14:val="standardContextual"/>
         </w:rPr>
-        <w:commentReference w:id="14"/>
+        <w:commentReference w:id="11"/>
       </w:r>
     </w:p>
     <w:p>
@@ -8339,21 +8590,595 @@
           <w:numId w:val="3"/>
         </w:numPr>
       </w:pPr>
-      <w:bookmarkStart w:id="15" w:name="_Toc175345162"/>
+      <w:bookmarkStart w:id="12" w:name="_Toc175589927"/>
       <w:r>
         <w:lastRenderedPageBreak/>
         <w:t>Processing Test Data</w:t>
       </w:r>
-      <w:bookmarkEnd w:id="15"/>
-    </w:p>
-    <w:p>
-      <w:r>
-        <w:t>Direct to the included scripts as a jumping off point. Don’t make this section too long</w:t>
+      <w:bookmarkEnd w:id="12"/>
+    </w:p>
+    <w:p>
+      <w:pPr>
+        <w:pStyle w:val="ListParagraph"/>
+        <w:numPr>
+          <w:ilvl w:val="0"/>
+          <w:numId w:val="30"/>
+        </w:numPr>
+      </w:pPr>
+      <w:r>
+        <w:t>This section explains how to get started processing your test data, using the included MATLAB processing scripts as a jumping off point for your own analysis.</w:t>
+      </w:r>
+    </w:p>
+    <w:p>
+      <w:pPr>
+        <w:pStyle w:val="ListParagraph"/>
+        <w:numPr>
+          <w:ilvl w:val="0"/>
+          <w:numId w:val="30"/>
+        </w:numPr>
+      </w:pPr>
+      <w:r>
+        <w:drawing>
+          <wp:anchor distT="0" distB="0" distL="114300" distR="114300" simplePos="0" relativeHeight="251722752" behindDoc="0" locked="0" layoutInCell="1" allowOverlap="1" wp14:anchorId="40F0AC0D" wp14:editId="1AA357C9">
+            <wp:simplePos x="0" y="0"/>
+            <wp:positionH relativeFrom="column">
+              <wp:posOffset>1574800</wp:posOffset>
+            </wp:positionH>
+            <wp:positionV relativeFrom="paragraph">
+              <wp:posOffset>442595</wp:posOffset>
+            </wp:positionV>
+            <wp:extent cx="2933065" cy="2670810"/>
+            <wp:effectExtent l="0" t="0" r="635" b="0"/>
+            <wp:wrapTopAndBottom/>
+            <wp:docPr id="1934962412" name="Picture 1" descr="A screenshot of a spreadsheet&#10;&#10;Description automatically generated"/>
+            <wp:cNvGraphicFramePr>
+              <a:graphicFrameLocks xmlns:a="http://schemas.openxmlformats.org/drawingml/2006/main" noChangeAspect="1"/>
+            </wp:cNvGraphicFramePr>
+            <a:graphic xmlns:a="http://schemas.openxmlformats.org/drawingml/2006/main">
+              <a:graphicData uri="http://schemas.openxmlformats.org/drawingml/2006/picture">
+                <pic:pic xmlns:pic="http://schemas.openxmlformats.org/drawingml/2006/picture">
+                  <pic:nvPicPr>
+                    <pic:cNvPr id="1934962412" name="Picture 1" descr="A screenshot of a spreadsheet&#10;&#10;Description automatically generated"/>
+                    <pic:cNvPicPr/>
+                  </pic:nvPicPr>
+                  <pic:blipFill>
+                    <a:blip r:embed="rId44" cstate="print">
+                      <a:extLst>
+                        <a:ext uri="{28A0092B-C50C-407E-A947-70E740481C1C}">
+                          <a14:useLocalDpi xmlns:a14="http://schemas.microsoft.com/office/drawing/2010/main" val="0"/>
+                        </a:ext>
+                      </a:extLst>
+                    </a:blip>
+                    <a:stretch>
+                      <a:fillRect/>
+                    </a:stretch>
+                  </pic:blipFill>
+                  <pic:spPr>
+                    <a:xfrm>
+                      <a:off x="0" y="0"/>
+                      <a:ext cx="2933065" cy="2670810"/>
+                    </a:xfrm>
+                    <a:prstGeom prst="rect">
+                      <a:avLst/>
+                    </a:prstGeom>
+                  </pic:spPr>
+                </pic:pic>
+              </a:graphicData>
+            </a:graphic>
+            <wp14:sizeRelH relativeFrom="page">
+              <wp14:pctWidth>0</wp14:pctWidth>
+            </wp14:sizeRelH>
+            <wp14:sizeRelV relativeFrom="page">
+              <wp14:pctHeight>0</wp14:pctHeight>
+            </wp14:sizeRelV>
+          </wp:anchor>
+        </w:drawing>
+      </w:r>
+      <w:r>
+        <w:t>A test file from this controller contains time data in milliseconds, pressure, the controller error and integral values, and a cycle start marker</w:t>
+      </w:r>
+      <w:r>
+        <w:t xml:space="preserve"> organized as shown:</w:t>
+      </w:r>
+      <w:r>
+        <w:rPr>
+          <w:noProof/>
+        </w:rPr>
+        <w:t xml:space="preserve"> </w:t>
+      </w:r>
+    </w:p>
+    <w:p>
+      <w:pPr>
+        <w:pStyle w:val="ListParagraph"/>
+        <w:numPr>
+          <w:ilvl w:val="0"/>
+          <w:numId w:val="30"/>
+        </w:numPr>
+      </w:pPr>
+      <w:r>
+        <w:rPr>
+          <w:noProof/>
+        </w:rPr>
+        <w:t xml:space="preserve">Included in the repository for this controller are two MATLAB scripts: </w:t>
+      </w:r>
+      <w:r>
+        <w:rPr>
+          <w:b/>
+          <w:bCs/>
+          <w:noProof/>
+        </w:rPr>
+        <w:t xml:space="preserve">DebuggingDashboard.m </w:t>
+      </w:r>
+      <w:r>
+        <w:rPr>
+          <w:noProof/>
+        </w:rPr>
+        <w:t xml:space="preserve">and </w:t>
+      </w:r>
+      <w:r>
+        <w:rPr>
+          <w:b/>
+          <w:bCs/>
+          <w:noProof/>
+        </w:rPr>
+        <w:t>PressureVsTimeOverlap.m</w:t>
+      </w:r>
+      <w:r>
+        <w:rPr>
+          <w:noProof/>
+        </w:rPr>
+        <w:t>, along with a few helper functions.</w:t>
+      </w:r>
+    </w:p>
+    <w:p>
+      <w:pPr>
+        <w:pStyle w:val="ListParagraph"/>
+        <w:numPr>
+          <w:ilvl w:val="0"/>
+          <w:numId w:val="30"/>
+        </w:numPr>
+      </w:pPr>
+      <w:r>
+        <w:rPr>
+          <w:noProof/>
+        </w:rPr>
+        <w:drawing>
+          <wp:anchor distT="0" distB="0" distL="114300" distR="114300" simplePos="0" relativeHeight="251723776" behindDoc="0" locked="0" layoutInCell="1" allowOverlap="1" wp14:anchorId="6F59306B" wp14:editId="580F55A7">
+            <wp:simplePos x="0" y="0"/>
+            <wp:positionH relativeFrom="column">
+              <wp:posOffset>1176667</wp:posOffset>
+            </wp:positionH>
+            <wp:positionV relativeFrom="paragraph">
+              <wp:posOffset>599440</wp:posOffset>
+            </wp:positionV>
+            <wp:extent cx="3928745" cy="3164840"/>
+            <wp:effectExtent l="0" t="0" r="0" b="0"/>
+            <wp:wrapTopAndBottom/>
+            <wp:docPr id="21316345" name="Picture 1" descr="A graph of a diagram&#10;&#10;Description automatically generated with medium confidence"/>
+            <wp:cNvGraphicFramePr>
+              <a:graphicFrameLocks xmlns:a="http://schemas.openxmlformats.org/drawingml/2006/main" noChangeAspect="1"/>
+            </wp:cNvGraphicFramePr>
+            <a:graphic xmlns:a="http://schemas.openxmlformats.org/drawingml/2006/main">
+              <a:graphicData uri="http://schemas.openxmlformats.org/drawingml/2006/picture">
+                <pic:pic xmlns:pic="http://schemas.openxmlformats.org/drawingml/2006/picture">
+                  <pic:nvPicPr>
+                    <pic:cNvPr id="21316345" name="Picture 1" descr="A graph of a diagram&#10;&#10;Description automatically generated with medium confidence"/>
+                    <pic:cNvPicPr/>
+                  </pic:nvPicPr>
+                  <pic:blipFill>
+                    <a:blip r:embed="rId45" cstate="print">
+                      <a:extLst>
+                        <a:ext uri="{28A0092B-C50C-407E-A947-70E740481C1C}">
+                          <a14:useLocalDpi xmlns:a14="http://schemas.microsoft.com/office/drawing/2010/main" val="0"/>
+                        </a:ext>
+                      </a:extLst>
+                    </a:blip>
+                    <a:stretch>
+                      <a:fillRect/>
+                    </a:stretch>
+                  </pic:blipFill>
+                  <pic:spPr>
+                    <a:xfrm>
+                      <a:off x="0" y="0"/>
+                      <a:ext cx="3928745" cy="3164840"/>
+                    </a:xfrm>
+                    <a:prstGeom prst="rect">
+                      <a:avLst/>
+                    </a:prstGeom>
+                  </pic:spPr>
+                </pic:pic>
+              </a:graphicData>
+            </a:graphic>
+            <wp14:sizeRelH relativeFrom="page">
+              <wp14:pctWidth>0</wp14:pctWidth>
+            </wp14:sizeRelH>
+            <wp14:sizeRelV relativeFrom="page">
+              <wp14:pctHeight>0</wp14:pctHeight>
+            </wp14:sizeRelV>
+          </wp:anchor>
+        </w:drawing>
+      </w:r>
+      <w:r>
+        <w:rPr>
+          <w:b/>
+          <w:bCs/>
+          <w:noProof/>
+        </w:rPr>
+        <w:t>DebuggingDashboard.m</w:t>
+      </w:r>
+      <w:r>
+        <w:rPr>
+          <w:b/>
+          <w:bCs/>
+          <w:noProof/>
+        </w:rPr>
+        <w:t xml:space="preserve"> </w:t>
+      </w:r>
+      <w:r>
+        <w:rPr>
+          <w:noProof/>
+        </w:rPr>
+        <w:t>displays the behavoir of the controller over time based on the specific Kp and Ki values used for a given test test to help determine optimal controller behavoir. It produces plots like shown:</w:t>
+      </w:r>
+      <w:r>
+        <w:rPr>
+          <w:noProof/>
+        </w:rPr>
+        <w:t xml:space="preserve"> </w:t>
+      </w:r>
+    </w:p>
+    <w:p>
+      <w:pPr>
+        <w:pStyle w:val="ListParagraph"/>
+        <w:numPr>
+          <w:ilvl w:val="1"/>
+          <w:numId w:val="30"/>
+        </w:numPr>
+      </w:pPr>
+      <w:r>
+        <w:rPr>
+          <w:b/>
+          <w:bCs/>
+          <w:noProof/>
+        </w:rPr>
+        <w:lastRenderedPageBreak/>
+        <w:t>PressureVsTimeOverlap.m</w:t>
+      </w:r>
+      <w:r>
+        <w:rPr>
+          <w:noProof/>
+        </w:rPr>
+        <w:t xml:space="preserve"> displays all completed cycles from the test overlayed atop one another, using the cycle_start</w:t>
+      </w:r>
+      <w:r>
+        <w:rPr>
+          <w:noProof/>
+        </w:rPr>
+        <w:t xml:space="preserve"> (normally 0)</w:t>
+      </w:r>
+      <w:r>
+        <w:rPr>
+          <w:noProof/>
+        </w:rPr>
+        <w:t xml:space="preserve"> variable to deliniate the start and end </w:t>
+      </w:r>
+      <w:r>
+        <w:rPr>
+          <w:noProof/>
+        </w:rPr>
+        <w:t xml:space="preserve">(demarked as 1) </w:t>
+      </w:r>
+      <w:r>
+        <w:rPr>
+          <w:noProof/>
+        </w:rPr>
+        <w:t>of each cycle</w:t>
+      </w:r>
+      <w:r>
+        <w:rPr>
+          <w:noProof/>
+        </w:rPr>
+        <w:t>.</w:t>
+      </w:r>
+    </w:p>
+    <w:p>
+      <w:pPr>
+        <w:pStyle w:val="ListParagraph"/>
+        <w:numPr>
+          <w:ilvl w:val="2"/>
+          <w:numId w:val="30"/>
+        </w:numPr>
+      </w:pPr>
+      <w:r>
+        <w:rPr>
+          <w:noProof/>
+        </w:rPr>
+        <w:drawing>
+          <wp:anchor distT="0" distB="0" distL="114300" distR="114300" simplePos="0" relativeHeight="251724800" behindDoc="0" locked="0" layoutInCell="1" allowOverlap="1" wp14:anchorId="3A86962B" wp14:editId="6E2362B6">
+            <wp:simplePos x="0" y="0"/>
+            <wp:positionH relativeFrom="column">
+              <wp:posOffset>1584325</wp:posOffset>
+            </wp:positionH>
+            <wp:positionV relativeFrom="paragraph">
+              <wp:posOffset>374015</wp:posOffset>
+            </wp:positionV>
+            <wp:extent cx="3403600" cy="2969260"/>
+            <wp:effectExtent l="0" t="0" r="0" b="2540"/>
+            <wp:wrapTopAndBottom/>
+            <wp:docPr id="479693628" name="Picture 1" descr="A graph of a cycle test&#10;&#10;Description automatically generated"/>
+            <wp:cNvGraphicFramePr>
+              <a:graphicFrameLocks xmlns:a="http://schemas.openxmlformats.org/drawingml/2006/main" noChangeAspect="1"/>
+            </wp:cNvGraphicFramePr>
+            <a:graphic xmlns:a="http://schemas.openxmlformats.org/drawingml/2006/main">
+              <a:graphicData uri="http://schemas.openxmlformats.org/drawingml/2006/picture">
+                <pic:pic xmlns:pic="http://schemas.openxmlformats.org/drawingml/2006/picture">
+                  <pic:nvPicPr>
+                    <pic:cNvPr id="479693628" name="Picture 1" descr="A graph of a cycle test&#10;&#10;Description automatically generated"/>
+                    <pic:cNvPicPr/>
+                  </pic:nvPicPr>
+                  <pic:blipFill>
+                    <a:blip r:embed="rId46" cstate="print">
+                      <a:extLst>
+                        <a:ext uri="{28A0092B-C50C-407E-A947-70E740481C1C}">
+                          <a14:useLocalDpi xmlns:a14="http://schemas.microsoft.com/office/drawing/2010/main" val="0"/>
+                        </a:ext>
+                      </a:extLst>
+                    </a:blip>
+                    <a:stretch>
+                      <a:fillRect/>
+                    </a:stretch>
+                  </pic:blipFill>
+                  <pic:spPr>
+                    <a:xfrm>
+                      <a:off x="0" y="0"/>
+                      <a:ext cx="3403600" cy="2969260"/>
+                    </a:xfrm>
+                    <a:prstGeom prst="rect">
+                      <a:avLst/>
+                    </a:prstGeom>
+                  </pic:spPr>
+                </pic:pic>
+              </a:graphicData>
+            </a:graphic>
+            <wp14:sizeRelH relativeFrom="page">
+              <wp14:pctWidth>0</wp14:pctWidth>
+            </wp14:sizeRelH>
+            <wp14:sizeRelV relativeFrom="page">
+              <wp14:pctHeight>0</wp14:pctHeight>
+            </wp14:sizeRelV>
+          </wp:anchor>
+        </w:drawing>
+      </w:r>
+      <w:r>
+        <w:rPr>
+          <w:noProof/>
+        </w:rPr>
+        <w:t>This script is helpful for quick data sharing, and for checking cycle-to-cycle consistency of the controller with your acutator</w:t>
+      </w:r>
+      <w:r>
+        <w:rPr>
+          <w:noProof/>
+        </w:rPr>
+        <w:t xml:space="preserve"> </w:t>
+      </w:r>
+    </w:p>
+    <w:p>
+      <w:pPr>
+        <w:pStyle w:val="ListParagraph"/>
+        <w:numPr>
+          <w:ilvl w:val="0"/>
+          <w:numId w:val="30"/>
+        </w:numPr>
+      </w:pPr>
+      <w:r>
+        <w:rPr>
+          <w:noProof/>
+        </w:rPr>
+        <w:t xml:space="preserve">Both helper funtions additionally plot an </w:t>
+      </w:r>
+      <w:r>
+        <w:rPr>
+          <w:b/>
+          <w:bCs/>
+          <w:noProof/>
+        </w:rPr>
+        <w:t xml:space="preserve">Ideal Trajectory </w:t>
+      </w:r>
+      <w:r>
+        <w:rPr>
+          <w:noProof/>
+        </w:rPr>
+        <w:t xml:space="preserve">reference function, which is plotted </w:t>
+      </w:r>
+      <w:r>
+        <w:rPr>
+          <w:noProof/>
+        </w:rPr>
+        <w:t xml:space="preserve">by defining the trajectory function in the </w:t>
+      </w:r>
+      <w:r>
+        <w:rPr>
+          <w:b/>
+          <w:bCs/>
+          <w:noProof/>
+        </w:rPr>
+        <w:t>getTracjectory.m</w:t>
+      </w:r>
+      <w:r>
+        <w:rPr>
+          <w:noProof/>
+        </w:rPr>
+        <w:t xml:space="preserve"> helper function in the helper functions folder, in the same way as defined in the controller</w:t>
+      </w:r>
+    </w:p>
+    <w:p>
+      <w:pPr>
+        <w:pStyle w:val="ListParagraph"/>
+        <w:numPr>
+          <w:ilvl w:val="1"/>
+          <w:numId w:val="30"/>
+        </w:numPr>
+        <w:rPr>
+          <w:color w:val="000000" w:themeColor="text1"/>
+        </w:rPr>
+      </w:pPr>
+      <w:r>
+        <w:rPr>
+          <w:noProof/>
+        </w:rPr>
+        <w:t xml:space="preserve">See </w:t>
+      </w:r>
+      <w:r>
+        <w:rPr>
+          <w:b/>
+          <w:bCs/>
+          <w:color w:val="0F4761" w:themeColor="accent1" w:themeShade="BF"/>
+        </w:rPr>
+        <w:t>Write Custom Trajectory Functions</w:t>
+      </w:r>
+      <w:r>
+        <w:rPr>
+          <w:color w:val="0F4761" w:themeColor="accent1" w:themeShade="BF"/>
+        </w:rPr>
+        <w:t xml:space="preserve"> </w:t>
+      </w:r>
+      <w:r>
+        <w:rPr>
+          <w:color w:val="000000" w:themeColor="text1"/>
+        </w:rPr>
+        <w:t>for more information</w:t>
+      </w:r>
+      <w:r>
+        <w:rPr>
+          <w:noProof/>
+          <w:color w:val="000000" w:themeColor="text1"/>
+        </w:rPr>
+        <w:t xml:space="preserve"> </w:t>
+      </w:r>
+    </w:p>
+    <w:p>
+      <w:pPr>
+        <w:pStyle w:val="ListParagraph"/>
+        <w:numPr>
+          <w:ilvl w:val="0"/>
+          <w:numId w:val="30"/>
+        </w:numPr>
+      </w:pPr>
+      <w:r>
+        <w:rPr>
+          <w:noProof/>
+        </w:rPr>
+        <w:t>Additionally, there is a digital low-pass filter functionality included to allow for curve smoothing for creation of prettier graphs</w:t>
+      </w:r>
+    </w:p>
+    <w:p>
+      <w:pPr>
+        <w:pStyle w:val="ListParagraph"/>
+        <w:numPr>
+          <w:ilvl w:val="1"/>
+          <w:numId w:val="30"/>
+        </w:numPr>
+      </w:pPr>
+      <w:r>
+        <w:rPr>
+          <w:noProof/>
+        </w:rPr>
+        <w:drawing>
+          <wp:anchor distT="0" distB="0" distL="114300" distR="114300" simplePos="0" relativeHeight="251725824" behindDoc="0" locked="0" layoutInCell="1" allowOverlap="1" wp14:anchorId="0645A0EE" wp14:editId="112C5E1E">
+            <wp:simplePos x="0" y="0"/>
+            <wp:positionH relativeFrom="column">
+              <wp:posOffset>1683385</wp:posOffset>
+            </wp:positionH>
+            <wp:positionV relativeFrom="paragraph">
+              <wp:posOffset>226695</wp:posOffset>
+            </wp:positionV>
+            <wp:extent cx="3385820" cy="2952750"/>
+            <wp:effectExtent l="0" t="0" r="5080" b="6350"/>
+            <wp:wrapTopAndBottom/>
+            <wp:docPr id="1186499127" name="Picture 1" descr="A graph of a cycle test&#10;&#10;Description automatically generated"/>
+            <wp:cNvGraphicFramePr>
+              <a:graphicFrameLocks xmlns:a="http://schemas.openxmlformats.org/drawingml/2006/main" noChangeAspect="1"/>
+            </wp:cNvGraphicFramePr>
+            <a:graphic xmlns:a="http://schemas.openxmlformats.org/drawingml/2006/main">
+              <a:graphicData uri="http://schemas.openxmlformats.org/drawingml/2006/picture">
+                <pic:pic xmlns:pic="http://schemas.openxmlformats.org/drawingml/2006/picture">
+                  <pic:nvPicPr>
+                    <pic:cNvPr id="1186499127" name="Picture 1" descr="A graph of a cycle test&#10;&#10;Description automatically generated"/>
+                    <pic:cNvPicPr/>
+                  </pic:nvPicPr>
+                  <pic:blipFill>
+                    <a:blip r:embed="rId47" cstate="print">
+                      <a:extLst>
+                        <a:ext uri="{28A0092B-C50C-407E-A947-70E740481C1C}">
+                          <a14:useLocalDpi xmlns:a14="http://schemas.microsoft.com/office/drawing/2010/main" val="0"/>
+                        </a:ext>
+                      </a:extLst>
+                    </a:blip>
+                    <a:stretch>
+                      <a:fillRect/>
+                    </a:stretch>
+                  </pic:blipFill>
+                  <pic:spPr>
+                    <a:xfrm>
+                      <a:off x="0" y="0"/>
+                      <a:ext cx="3385820" cy="2952750"/>
+                    </a:xfrm>
+                    <a:prstGeom prst="rect">
+                      <a:avLst/>
+                    </a:prstGeom>
+                  </pic:spPr>
+                </pic:pic>
+              </a:graphicData>
+            </a:graphic>
+            <wp14:sizeRelH relativeFrom="page">
+              <wp14:pctWidth>0</wp14:pctWidth>
+            </wp14:sizeRelH>
+            <wp14:sizeRelV relativeFrom="page">
+              <wp14:pctHeight>0</wp14:pctHeight>
+            </wp14:sizeRelV>
+          </wp:anchor>
+        </w:drawing>
+      </w:r>
+      <w:r>
+        <w:rPr>
+          <w:noProof/>
+        </w:rPr>
+        <w:t xml:space="preserve">This feature is </w:t>
+      </w:r>
+      <w:r>
+        <w:rPr>
+          <w:noProof/>
+        </w:rPr>
+        <w:t xml:space="preserve">set to </w:t>
+      </w:r>
+      <w:r>
+        <w:rPr>
+          <w:noProof/>
+        </w:rPr>
+        <w:t>off</w:t>
+      </w:r>
+      <w:r>
+        <w:rPr>
+          <w:noProof/>
+        </w:rPr>
+        <w:t>/false</w:t>
+      </w:r>
+      <w:r>
+        <w:rPr>
+          <w:noProof/>
+        </w:rPr>
+        <w:t xml:space="preserve"> by default</w:t>
+      </w:r>
+      <w:r>
+        <w:rPr>
+          <w:noProof/>
+        </w:rPr>
+        <w:t xml:space="preserve"> </w:t>
       </w:r>
     </w:p>
     <w:sectPr>
-      <w:headerReference w:type="even" r:id="rId44"/>
-      <w:headerReference w:type="default" r:id="rId45"/>
+      <w:headerReference w:type="even" r:id="rId48"/>
+      <w:headerReference w:type="default" r:id="rId49"/>
       <w:pgSz w:w="12240" w:h="15840"/>
       <w:pgMar w:top="1440" w:right="1440" w:bottom="1440" w:left="1440" w:header="720" w:footer="720" w:gutter="0"/>
       <w:cols w:space="720"/>
@@ -8383,24 +9208,7 @@
       </w:r>
     </w:p>
   </w:comment>
-  <w:comment w:id="4" w:author="Evan L Comiskey" w:date="2024-08-23T21:20:00Z" w:initials="EC">
-    <w:p>
-      <w:r>
-        <w:rPr>
-          <w:rStyle w:val="CommentReference"/>
-        </w:rPr>
-        <w:annotationRef/>
-      </w:r>
-      <w:r>
-        <w:rPr>
-          <w:sz w:val="20"/>
-          <w:szCs w:val="20"/>
-        </w:rPr>
-        <w:t>Address prominently elsewhere</w:t>
-      </w:r>
-    </w:p>
-  </w:comment>
-  <w:comment w:id="6" w:author="Evan L Comiskey" w:date="2024-08-23T21:33:00Z" w:initials="EC">
+  <w:comment w:id="6" w:author="Charlotte Folinus" w:date="2024-08-20T19:46:00Z" w:initials="CMF">
     <w:p>
       <w:r>
         <w:rPr>
@@ -8414,11 +9222,11 @@
           <w:sz w:val="20"/>
           <w:szCs w:val="20"/>
         </w:rPr>
-        <w:t>Change how this is referred to based on how you include the how-to info in the repo</w:t>
+        <w:t>Will the gains also depend on the units associated with this variable?</w:t>
       </w:r>
     </w:p>
   </w:comment>
-  <w:comment w:id="8" w:author="Charlotte Folinus" w:date="2024-08-20T19:46:00Z" w:initials="CMF">
+  <w:comment w:id="7" w:author="Evan L Comiskey" w:date="2024-08-23T20:50:00Z" w:initials="EC">
     <w:p>
       <w:r>
         <w:rPr>
@@ -8432,11 +9240,28 @@
           <w:sz w:val="20"/>
           <w:szCs w:val="20"/>
         </w:rPr>
-        <w:t>Will the gains also depend on the units associated with this variable?</w:t>
+        <w:t>Have yet to test this point, so cannot say with certainty</w:t>
       </w:r>
     </w:p>
   </w:comment>
-  <w:comment w:id="9" w:author="Evan L Comiskey" w:date="2024-08-23T20:50:00Z" w:initials="EC">
+  <w:comment w:id="8" w:author="Evan L Comiskey" w:date="2024-08-23T22:07:00Z" w:initials="EC">
+    <w:p>
+      <w:r>
+        <w:rPr>
+          <w:rStyle w:val="CommentReference"/>
+        </w:rPr>
+        <w:annotationRef/>
+      </w:r>
+      <w:r>
+        <w:rPr>
+          <w:sz w:val="20"/>
+          <w:szCs w:val="20"/>
+        </w:rPr>
+        <w:t>IMAGES?</w:t>
+      </w:r>
+    </w:p>
+  </w:comment>
+  <w:comment w:id="9" w:author="Evan L Comiskey" w:date="2024-08-23T22:10:00Z" w:initials="EC">
     <w:p>
       <w:r>
         <w:rPr>
@@ -8450,64 +9275,11 @@
           <w:sz w:val="20"/>
           <w:szCs w:val="20"/>
         </w:rPr>
-        <w:t>Have yet to test this point, so cannot say with certainty</w:t>
+        <w:t>Why am I doing this? Why not just hold indefinitely?</w:t>
       </w:r>
     </w:p>
   </w:comment>
-  <w:comment w:id="10" w:author="Evan L Comiskey" w:date="2024-08-23T22:07:00Z" w:initials="EC">
-    <w:p>
-      <w:r>
-        <w:rPr>
-          <w:rStyle w:val="CommentReference"/>
-        </w:rPr>
-        <w:annotationRef/>
-      </w:r>
-      <w:r>
-        <w:rPr>
-          <w:sz w:val="20"/>
-          <w:szCs w:val="20"/>
-        </w:rPr>
-        <w:t>IMAGES.</w:t>
-      </w:r>
-    </w:p>
-  </w:comment>
-  <w:comment w:id="11" w:author="Evan L Comiskey" w:date="2024-08-23T22:10:00Z" w:initials="EC">
-    <w:p>
-      <w:r>
-        <w:rPr>
-          <w:rStyle w:val="CommentReference"/>
-        </w:rPr>
-        <w:annotationRef/>
-      </w:r>
-      <w:r>
-        <w:rPr>
-          <w:color w:val="000000"/>
-          <w:sz w:val="20"/>
-          <w:szCs w:val="20"/>
-        </w:rPr>
-        <w:t>Why am I doing this? Why not just hold indefinitely?</w:t>
-      </w:r>
-    </w:p>
-  </w:comment>
-  <w:comment w:id="13" w:author="Evan L Comiskey" w:date="2024-08-23T22:33:00Z" w:initials="EC">
-    <w:p>
-      <w:r>
-        <w:rPr>
-          <w:rStyle w:val="CommentReference"/>
-        </w:rPr>
-        <w:annotationRef/>
-      </w:r>
-      <w:r>
-        <w:rPr>
-          <w:color w:val="000000"/>
-          <w:sz w:val="20"/>
-          <w:szCs w:val="20"/>
-        </w:rPr>
-        <w:t>Include nominal values</w:t>
-      </w:r>
-    </w:p>
-  </w:comment>
-  <w:comment w:id="14" w:author="Evan L Comiskey" w:date="2024-08-15T13:07:00Z" w:initials="EC">
+  <w:comment w:id="11" w:author="Evan L Comiskey" w:date="2024-08-15T13:07:00Z" w:initials="EC">
     <w:p>
       <w:r>
         <w:rPr>
@@ -8531,13 +9303,10 @@
 <file path=word/commentsExtended.xml><?xml version="1.0" encoding="utf-8"?>
 <w15:commentsEx xmlns:wpc="http://schemas.microsoft.com/office/word/2010/wordprocessingCanvas" xmlns:cx="http://schemas.microsoft.com/office/drawing/2014/chartex" xmlns:cx1="http://schemas.microsoft.com/office/drawing/2015/9/8/chartex" xmlns:cx2="http://schemas.microsoft.com/office/drawing/2015/10/21/chartex" xmlns:cx3="http://schemas.microsoft.com/office/drawing/2016/5/9/chartex" xmlns:cx4="http://schemas.microsoft.com/office/drawing/2016/5/10/chartex" xmlns:cx5="http://schemas.microsoft.com/office/drawing/2016/5/11/chartex" xmlns:cx6="http://schemas.microsoft.com/office/drawing/2016/5/12/chartex" xmlns:cx7="http://schemas.microsoft.com/office/drawing/2016/5/13/chartex" xmlns:cx8="http://schemas.microsoft.com/office/drawing/2016/5/14/chartex" xmlns:mc="http://schemas.openxmlformats.org/markup-compatibility/2006" xmlns:aink="http://schemas.microsoft.com/office/drawing/2016/ink" xmlns:am3d="http://schemas.microsoft.com/office/drawing/2017/model3d" xmlns:o="urn:schemas-microsoft-com:office:office" xmlns:oel="http://schemas.microsoft.com/office/2019/extlst" xmlns:r="http://schemas.openxmlformats.org/officeDocument/2006/relationships" xmlns:m="http://schemas.openxmlformats.org/officeDocument/2006/math" xmlns:v="urn:schemas-microsoft-com:vml" xmlns:wp14="http://schemas.microsoft.com/office/word/2010/wordprocessingDrawing" xmlns:wp="http://schemas.openxmlformats.org/drawingml/2006/wordprocessingDrawing" xmlns:w10="urn:schemas-microsoft-com:office:word" xmlns:w="http://schemas.openxmlformats.org/wordprocessingml/2006/main" xmlns:w14="http://schemas.microsoft.com/office/word/2010/wordml" xmlns:w15="http://schemas.microsoft.com/office/word/2012/wordml" xmlns:w16cex="http://schemas.microsoft.com/office/word/2018/wordml/cex" xmlns:w16cid="http://schemas.microsoft.com/office/word/2016/wordml/cid" xmlns:w16="http://schemas.microsoft.com/office/word/2018/wordml" xmlns:w16du="http://schemas.microsoft.com/office/word/2023/wordml/word16du" xmlns:w16sdtdh="http://schemas.microsoft.com/office/word/2020/wordml/sdtdatahash" xmlns:w16se="http://schemas.microsoft.com/office/word/2015/wordml/symex" xmlns:wpg="http://schemas.microsoft.com/office/word/2010/wordprocessingGroup" xmlns:wpi="http://schemas.microsoft.com/office/word/2010/wordprocessingInk" xmlns:wne="http://schemas.microsoft.com/office/word/2006/wordml" xmlns:wps="http://schemas.microsoft.com/office/word/2010/wordprocessingShape" mc:Ignorable="w14 w15 w16se w16cid w16 w16cex w16sdtdh w16du wp14">
   <w15:commentEx w15:paraId="086820B0" w15:done="0"/>
-  <w15:commentEx w15:paraId="0C61A7F3" w15:done="0"/>
-  <w15:commentEx w15:paraId="6E6CA3E0" w15:done="0"/>
   <w15:commentEx w15:paraId="5495544F" w15:done="0"/>
   <w15:commentEx w15:paraId="04E59EE3" w15:paraIdParent="5495544F" w15:done="0"/>
   <w15:commentEx w15:paraId="610517D5" w15:done="0"/>
   <w15:commentEx w15:paraId="0CDA52A3" w15:done="0"/>
-  <w15:commentEx w15:paraId="12C2BE15" w15:done="0"/>
   <w15:commentEx w15:paraId="24B2056D" w15:done="0"/>
 </w15:commentsEx>
 </file>
@@ -8545,13 +9314,10 @@
 <file path=word/commentsExtensible.xml><?xml version="1.0" encoding="utf-8"?>
 <w16cex:commentsExtensible xmlns:wpc="http://schemas.microsoft.com/office/word/2010/wordprocessingCanvas" xmlns:cx="http://schemas.microsoft.com/office/drawing/2014/chartex" xmlns:cx1="http://schemas.microsoft.com/office/drawing/2015/9/8/chartex" xmlns:cx2="http://schemas.microsoft.com/office/drawing/2015/10/21/chartex" xmlns:cx3="http://schemas.microsoft.com/office/drawing/2016/5/9/chartex" xmlns:cx4="http://schemas.microsoft.com/office/drawing/2016/5/10/chartex" xmlns:cx5="http://schemas.microsoft.com/office/drawing/2016/5/11/chartex" xmlns:cx6="http://schemas.microsoft.com/office/drawing/2016/5/12/chartex" xmlns:cx7="http://schemas.microsoft.com/office/drawing/2016/5/13/chartex" xmlns:cx8="http://schemas.microsoft.com/office/drawing/2016/5/14/chartex" xmlns:cr="http://schemas.microsoft.com/office/comments/2020/reactions" xmlns:mc="http://schemas.openxmlformats.org/markup-compatibility/2006" xmlns:aink="http://schemas.microsoft.com/office/drawing/2016/ink" xmlns:am3d="http://schemas.microsoft.com/office/drawing/2017/model3d" xmlns:o="urn:schemas-microsoft-com:office:office" xmlns:oel="http://schemas.microsoft.com/office/2019/extlst" xmlns:r="http://schemas.openxmlformats.org/officeDocument/2006/relationships" xmlns:m="http://schemas.openxmlformats.org/officeDocument/2006/math" xmlns:v="urn:schemas-microsoft-com:vml" xmlns:wp14="http://schemas.microsoft.com/office/word/2010/wordprocessingDrawing" xmlns:wp="http://schemas.openxmlformats.org/drawingml/2006/wordprocessingDrawing" xmlns:w10="urn:schemas-microsoft-com:office:word" xmlns:w="http://schemas.openxmlformats.org/wordprocessingml/2006/main" xmlns:w14="http://schemas.microsoft.com/office/word/2010/wordml" xmlns:w15="http://schemas.microsoft.com/office/word/2012/wordml" xmlns:w16cex="http://schemas.microsoft.com/office/word/2018/wordml/cex" xmlns:w16cid="http://schemas.microsoft.com/office/word/2016/wordml/cid" xmlns:w16="http://schemas.microsoft.com/office/word/2018/wordml" xmlns:w16du="http://schemas.microsoft.com/office/word/2023/wordml/word16du" xmlns:w16sdtdh="http://schemas.microsoft.com/office/word/2020/wordml/sdtdatahash" xmlns:w16se="http://schemas.microsoft.com/office/word/2015/wordml/symex" xmlns:wpg="http://schemas.microsoft.com/office/word/2010/wordprocessingGroup" xmlns:wpi="http://schemas.microsoft.com/office/word/2010/wordprocessingInk" xmlns:wne="http://schemas.microsoft.com/office/word/2006/wordml" xmlns:wps="http://schemas.microsoft.com/office/word/2010/wordprocessingShape" mc:Ignorable="w14 w15 w16se w16cid w16 w16cex w16sdtdh cr w16du wp14">
   <w16cex:commentExtensible w16cex:durableId="5A007F7A" w16cex:dateUtc="2024-08-24T01:21:00Z"/>
-  <w16cex:commentExtensible w16cex:durableId="360251FD" w16cex:dateUtc="2024-08-24T01:20:00Z"/>
-  <w16cex:commentExtensible w16cex:durableId="487F9757" w16cex:dateUtc="2024-08-24T01:33:00Z"/>
   <w16cex:commentExtensible w16cex:durableId="2B865D2D" w16cex:dateUtc="2024-08-20T23:46:00Z"/>
   <w16cex:commentExtensible w16cex:durableId="164425EC" w16cex:dateUtc="2024-08-24T00:50:00Z"/>
   <w16cex:commentExtensible w16cex:durableId="0DB74491" w16cex:dateUtc="2024-08-24T02:07:00Z"/>
   <w16cex:commentExtensible w16cex:durableId="0FBC9EB3" w16cex:dateUtc="2024-08-24T02:10:00Z"/>
-  <w16cex:commentExtensible w16cex:durableId="5034B7C5" w16cex:dateUtc="2024-08-24T02:33:00Z"/>
   <w16cex:commentExtensible w16cex:durableId="71935309" w16cex:dateUtc="2024-08-15T17:07:00Z"/>
 </w16cex:commentsExtensible>
 </file>
@@ -8559,13 +9325,10 @@
 <file path=word/commentsIds.xml><?xml version="1.0" encoding="utf-8"?>
 <w16cid:commentsIds xmlns:wpc="http://schemas.microsoft.com/office/word/2010/wordprocessingCanvas" xmlns:cx="http://schemas.microsoft.com/office/drawing/2014/chartex" xmlns:cx1="http://schemas.microsoft.com/office/drawing/2015/9/8/chartex" xmlns:cx2="http://schemas.microsoft.com/office/drawing/2015/10/21/chartex" xmlns:cx3="http://schemas.microsoft.com/office/drawing/2016/5/9/chartex" xmlns:cx4="http://schemas.microsoft.com/office/drawing/2016/5/10/chartex" xmlns:cx5="http://schemas.microsoft.com/office/drawing/2016/5/11/chartex" xmlns:cx6="http://schemas.microsoft.com/office/drawing/2016/5/12/chartex" xmlns:cx7="http://schemas.microsoft.com/office/drawing/2016/5/13/chartex" xmlns:cx8="http://schemas.microsoft.com/office/drawing/2016/5/14/chartex" xmlns:mc="http://schemas.openxmlformats.org/markup-compatibility/2006" xmlns:aink="http://schemas.microsoft.com/office/drawing/2016/ink" xmlns:am3d="http://schemas.microsoft.com/office/drawing/2017/model3d" xmlns:o="urn:schemas-microsoft-com:office:office" xmlns:oel="http://schemas.microsoft.com/office/2019/extlst" xmlns:r="http://schemas.openxmlformats.org/officeDocument/2006/relationships" xmlns:m="http://schemas.openxmlformats.org/officeDocument/2006/math" xmlns:v="urn:schemas-microsoft-com:vml" xmlns:wp14="http://schemas.microsoft.com/office/word/2010/wordprocessingDrawing" xmlns:wp="http://schemas.openxmlformats.org/drawingml/2006/wordprocessingDrawing" xmlns:w10="urn:schemas-microsoft-com:office:word" xmlns:w="http://schemas.openxmlformats.org/wordprocessingml/2006/main" xmlns:w14="http://schemas.microsoft.com/office/word/2010/wordml" xmlns:w15="http://schemas.microsoft.com/office/word/2012/wordml" xmlns:w16cex="http://schemas.microsoft.com/office/word/2018/wordml/cex" xmlns:w16cid="http://schemas.microsoft.com/office/word/2016/wordml/cid" xmlns:w16="http://schemas.microsoft.com/office/word/2018/wordml" xmlns:w16du="http://schemas.microsoft.com/office/word/2023/wordml/word16du" xmlns:w16sdtdh="http://schemas.microsoft.com/office/word/2020/wordml/sdtdatahash" xmlns:w16se="http://schemas.microsoft.com/office/word/2015/wordml/symex" xmlns:wpg="http://schemas.microsoft.com/office/word/2010/wordprocessingGroup" xmlns:wpi="http://schemas.microsoft.com/office/word/2010/wordprocessingInk" xmlns:wne="http://schemas.microsoft.com/office/word/2006/wordml" xmlns:wps="http://schemas.microsoft.com/office/word/2010/wordprocessingShape" mc:Ignorable="w14 w15 w16se w16cid w16 w16cex w16sdtdh w16du wp14">
   <w16cid:commentId w16cid:paraId="086820B0" w16cid:durableId="5A007F7A"/>
-  <w16cid:commentId w16cid:paraId="0C61A7F3" w16cid:durableId="360251FD"/>
-  <w16cid:commentId w16cid:paraId="6E6CA3E0" w16cid:durableId="487F9757"/>
   <w16cid:commentId w16cid:paraId="5495544F" w16cid:durableId="2B865D2D"/>
   <w16cid:commentId w16cid:paraId="04E59EE3" w16cid:durableId="164425EC"/>
   <w16cid:commentId w16cid:paraId="610517D5" w16cid:durableId="0DB74491"/>
   <w16cid:commentId w16cid:paraId="0CDA52A3" w16cid:durableId="0FBC9EB3"/>
-  <w16cid:commentId w16cid:paraId="12C2BE15" w16cid:durableId="5034B7C5"/>
   <w16cid:commentId w16cid:paraId="24B2056D" w16cid:durableId="71935309"/>
 </w16cid:commentsIds>
 </file>
@@ -11392,6 +12155,119 @@
     </w:lvl>
   </w:abstractNum>
   <w:abstractNum w:abstractNumId="22" w15:restartNumberingAfterBreak="0">
+    <w:nsid w:val="65C22014"/>
+    <w:multiLevelType w:val="hybridMultilevel"/>
+    <w:tmpl w:val="888624EE"/>
+    <w:lvl w:ilvl="0" w:tplc="04090001">
+      <w:start w:val="1"/>
+      <w:numFmt w:val="bullet"/>
+      <w:lvlText w:val=""/>
+      <w:lvlJc w:val="left"/>
+      <w:pPr>
+        <w:ind w:left="720" w:hanging="360"/>
+      </w:pPr>
+      <w:rPr>
+        <w:rFonts w:ascii="Symbol" w:hAnsi="Symbol" w:hint="default"/>
+      </w:rPr>
+    </w:lvl>
+    <w:lvl w:ilvl="1" w:tplc="04090003">
+      <w:start w:val="1"/>
+      <w:numFmt w:val="bullet"/>
+      <w:lvlText w:val="o"/>
+      <w:lvlJc w:val="left"/>
+      <w:pPr>
+        <w:ind w:left="1440" w:hanging="360"/>
+      </w:pPr>
+      <w:rPr>
+        <w:rFonts w:ascii="Courier New" w:hAnsi="Courier New" w:cs="Courier New" w:hint="default"/>
+      </w:rPr>
+    </w:lvl>
+    <w:lvl w:ilvl="2" w:tplc="04090005">
+      <w:start w:val="1"/>
+      <w:numFmt w:val="bullet"/>
+      <w:lvlText w:val=""/>
+      <w:lvlJc w:val="left"/>
+      <w:pPr>
+        <w:ind w:left="2160" w:hanging="360"/>
+      </w:pPr>
+      <w:rPr>
+        <w:rFonts w:ascii="Wingdings" w:hAnsi="Wingdings" w:hint="default"/>
+      </w:rPr>
+    </w:lvl>
+    <w:lvl w:ilvl="3" w:tplc="04090001" w:tentative="1">
+      <w:start w:val="1"/>
+      <w:numFmt w:val="bullet"/>
+      <w:lvlText w:val=""/>
+      <w:lvlJc w:val="left"/>
+      <w:pPr>
+        <w:ind w:left="2880" w:hanging="360"/>
+      </w:pPr>
+      <w:rPr>
+        <w:rFonts w:ascii="Symbol" w:hAnsi="Symbol" w:hint="default"/>
+      </w:rPr>
+    </w:lvl>
+    <w:lvl w:ilvl="4" w:tplc="04090003" w:tentative="1">
+      <w:start w:val="1"/>
+      <w:numFmt w:val="bullet"/>
+      <w:lvlText w:val="o"/>
+      <w:lvlJc w:val="left"/>
+      <w:pPr>
+        <w:ind w:left="3600" w:hanging="360"/>
+      </w:pPr>
+      <w:rPr>
+        <w:rFonts w:ascii="Courier New" w:hAnsi="Courier New" w:cs="Courier New" w:hint="default"/>
+      </w:rPr>
+    </w:lvl>
+    <w:lvl w:ilvl="5" w:tplc="04090005" w:tentative="1">
+      <w:start w:val="1"/>
+      <w:numFmt w:val="bullet"/>
+      <w:lvlText w:val=""/>
+      <w:lvlJc w:val="left"/>
+      <w:pPr>
+        <w:ind w:left="4320" w:hanging="360"/>
+      </w:pPr>
+      <w:rPr>
+        <w:rFonts w:ascii="Wingdings" w:hAnsi="Wingdings" w:hint="default"/>
+      </w:rPr>
+    </w:lvl>
+    <w:lvl w:ilvl="6" w:tplc="04090001" w:tentative="1">
+      <w:start w:val="1"/>
+      <w:numFmt w:val="bullet"/>
+      <w:lvlText w:val=""/>
+      <w:lvlJc w:val="left"/>
+      <w:pPr>
+        <w:ind w:left="5040" w:hanging="360"/>
+      </w:pPr>
+      <w:rPr>
+        <w:rFonts w:ascii="Symbol" w:hAnsi="Symbol" w:hint="default"/>
+      </w:rPr>
+    </w:lvl>
+    <w:lvl w:ilvl="7" w:tplc="04090003" w:tentative="1">
+      <w:start w:val="1"/>
+      <w:numFmt w:val="bullet"/>
+      <w:lvlText w:val="o"/>
+      <w:lvlJc w:val="left"/>
+      <w:pPr>
+        <w:ind w:left="5760" w:hanging="360"/>
+      </w:pPr>
+      <w:rPr>
+        <w:rFonts w:ascii="Courier New" w:hAnsi="Courier New" w:cs="Courier New" w:hint="default"/>
+      </w:rPr>
+    </w:lvl>
+    <w:lvl w:ilvl="8" w:tplc="04090005" w:tentative="1">
+      <w:start w:val="1"/>
+      <w:numFmt w:val="bullet"/>
+      <w:lvlText w:val=""/>
+      <w:lvlJc w:val="left"/>
+      <w:pPr>
+        <w:ind w:left="6480" w:hanging="360"/>
+      </w:pPr>
+      <w:rPr>
+        <w:rFonts w:ascii="Wingdings" w:hAnsi="Wingdings" w:hint="default"/>
+      </w:rPr>
+    </w:lvl>
+  </w:abstractNum>
+  <w:abstractNum w:abstractNumId="23" w15:restartNumberingAfterBreak="0">
     <w:nsid w:val="6B794561"/>
     <w:multiLevelType w:val="multilevel"/>
     <w:tmpl w:val="9B326CF4"/>
@@ -11540,7 +12416,7 @@
       </w:rPr>
     </w:lvl>
   </w:abstractNum>
-  <w:abstractNum w:abstractNumId="23" w15:restartNumberingAfterBreak="0">
+  <w:abstractNum w:abstractNumId="24" w15:restartNumberingAfterBreak="0">
     <w:nsid w:val="6CEF69AF"/>
     <w:multiLevelType w:val="hybridMultilevel"/>
     <w:tmpl w:val="379247AA"/>
@@ -11653,7 +12529,7 @@
       </w:rPr>
     </w:lvl>
   </w:abstractNum>
-  <w:abstractNum w:abstractNumId="24" w15:restartNumberingAfterBreak="0">
+  <w:abstractNum w:abstractNumId="25" w15:restartNumberingAfterBreak="0">
     <w:nsid w:val="747B68F3"/>
     <w:multiLevelType w:val="hybridMultilevel"/>
     <w:tmpl w:val="0BC4D400"/>
@@ -11766,7 +12642,7 @@
       </w:rPr>
     </w:lvl>
   </w:abstractNum>
-  <w:abstractNum w:abstractNumId="25" w15:restartNumberingAfterBreak="0">
+  <w:abstractNum w:abstractNumId="26" w15:restartNumberingAfterBreak="0">
     <w:nsid w:val="75370C93"/>
     <w:multiLevelType w:val="multilevel"/>
     <w:tmpl w:val="07D6E33E"/>
@@ -11915,7 +12791,7 @@
       </w:rPr>
     </w:lvl>
   </w:abstractNum>
-  <w:abstractNum w:abstractNumId="26" w15:restartNumberingAfterBreak="0">
+  <w:abstractNum w:abstractNumId="27" w15:restartNumberingAfterBreak="0">
     <w:nsid w:val="784E208E"/>
     <w:multiLevelType w:val="hybridMultilevel"/>
     <w:tmpl w:val="44B0A5E6"/>
@@ -12028,7 +12904,7 @@
       </w:rPr>
     </w:lvl>
   </w:abstractNum>
-  <w:abstractNum w:abstractNumId="27" w15:restartNumberingAfterBreak="0">
+  <w:abstractNum w:abstractNumId="28" w15:restartNumberingAfterBreak="0">
     <w:nsid w:val="7D6139E4"/>
     <w:multiLevelType w:val="hybridMultilevel"/>
     <w:tmpl w:val="46FA542C"/>
@@ -12141,7 +13017,7 @@
       </w:rPr>
     </w:lvl>
   </w:abstractNum>
-  <w:abstractNum w:abstractNumId="28" w15:restartNumberingAfterBreak="0">
+  <w:abstractNum w:abstractNumId="29" w15:restartNumberingAfterBreak="0">
     <w:nsid w:val="7F7E58BE"/>
     <w:multiLevelType w:val="multilevel"/>
     <w:tmpl w:val="602A88E4"/>
@@ -12300,7 +13176,7 @@
     <w:abstractNumId w:val="2"/>
   </w:num>
   <w:num w:numId="4" w16cid:durableId="1642495143">
-    <w:abstractNumId w:val="23"/>
+    <w:abstractNumId w:val="24"/>
   </w:num>
   <w:num w:numId="5" w16cid:durableId="386808590">
     <w:abstractNumId w:val="17"/>
@@ -12309,10 +13185,10 @@
     <w:abstractNumId w:val="0"/>
   </w:num>
   <w:num w:numId="7" w16cid:durableId="180779856">
-    <w:abstractNumId w:val="28"/>
+    <w:abstractNumId w:val="29"/>
   </w:num>
   <w:num w:numId="8" w16cid:durableId="944264770">
-    <w:abstractNumId w:val="25"/>
+    <w:abstractNumId w:val="26"/>
   </w:num>
   <w:num w:numId="9" w16cid:durableId="825781653">
     <w:abstractNumId w:val="20"/>
@@ -12327,7 +13203,7 @@
     <w:abstractNumId w:val="8"/>
   </w:num>
   <w:num w:numId="13" w16cid:durableId="902369961">
-    <w:abstractNumId w:val="22"/>
+    <w:abstractNumId w:val="23"/>
   </w:num>
   <w:num w:numId="14" w16cid:durableId="938487949">
     <w:abstractNumId w:val="3"/>
@@ -12336,7 +13212,7 @@
     <w:abstractNumId w:val="15"/>
   </w:num>
   <w:num w:numId="16" w16cid:durableId="884952885">
-    <w:abstractNumId w:val="24"/>
+    <w:abstractNumId w:val="25"/>
   </w:num>
   <w:num w:numId="17" w16cid:durableId="1709404289">
     <w:abstractNumId w:val="19"/>
@@ -12354,7 +13230,7 @@
     <w:abstractNumId w:val="5"/>
   </w:num>
   <w:num w:numId="22" w16cid:durableId="359665647">
-    <w:abstractNumId w:val="27"/>
+    <w:abstractNumId w:val="28"/>
   </w:num>
   <w:num w:numId="23" w16cid:durableId="1970552913">
     <w:abstractNumId w:val="6"/>
@@ -12366,7 +13242,7 @@
     <w:abstractNumId w:val="9"/>
   </w:num>
   <w:num w:numId="26" w16cid:durableId="509295687">
-    <w:abstractNumId w:val="26"/>
+    <w:abstractNumId w:val="27"/>
   </w:num>
   <w:num w:numId="27" w16cid:durableId="1037779536">
     <w:abstractNumId w:val="14"/>
@@ -12376,6 +13252,9 @@
   </w:num>
   <w:num w:numId="29" w16cid:durableId="1395274186">
     <w:abstractNumId w:val="12"/>
+  </w:num>
+  <w:num w:numId="30" w16cid:durableId="947010429">
+    <w:abstractNumId w:val="22"/>
   </w:num>
 </w:numbering>
 </file>

--- a/documentation/Install, Tune, & Run the Controller.docx
+++ b/documentation/Install, Tune, & Run the Controller.docx
@@ -63,7 +63,7 @@
       <w:pPr>
         <w:pStyle w:val="Heading1"/>
       </w:pPr>
-      <w:bookmarkStart w:id="0" w:name="_Toc175589921"/>
+      <w:bookmarkStart w:id="0" w:name="_Toc181552534"/>
       <w:r>
         <w:t>Description:</w:t>
       </w:r>
@@ -166,7 +166,7 @@
             </w:rPr>
             <w:fldChar w:fldCharType="separate"/>
           </w:r>
-          <w:hyperlink w:anchor="_Toc175589921" w:history="1">
+          <w:hyperlink w:anchor="_Toc181552534" w:history="1">
             <w:r>
               <w:rPr>
                 <w:rStyle w:val="Hyperlink"/>
@@ -193,7 +193,7 @@
                 <w:noProof/>
                 <w:webHidden/>
               </w:rPr>
-              <w:instrText xml:space="preserve"> PAGEREF _Toc175589921 \h </w:instrText>
+              <w:instrText xml:space="preserve"> PAGEREF _Toc181552534 \h </w:instrText>
             </w:r>
             <w:r>
               <w:rPr>
@@ -240,7 +240,7 @@
               <w:noProof/>
             </w:rPr>
           </w:pPr>
-          <w:hyperlink w:anchor="_Toc175589922" w:history="1">
+          <w:hyperlink w:anchor="_Toc181552535" w:history="1">
             <w:r>
               <w:rPr>
                 <w:rStyle w:val="Hyperlink"/>
@@ -285,7 +285,7 @@
                 <w:noProof/>
                 <w:webHidden/>
               </w:rPr>
-              <w:instrText xml:space="preserve"> PAGEREF _Toc175589922 \h </w:instrText>
+              <w:instrText xml:space="preserve"> PAGEREF _Toc181552535 \h </w:instrText>
             </w:r>
             <w:r>
               <w:rPr>
@@ -332,7 +332,7 @@
               <w:noProof/>
             </w:rPr>
           </w:pPr>
-          <w:hyperlink w:anchor="_Toc175589923" w:history="1">
+          <w:hyperlink w:anchor="_Toc181552536" w:history="1">
             <w:r>
               <w:rPr>
                 <w:rStyle w:val="Hyperlink"/>
@@ -377,7 +377,7 @@
                 <w:noProof/>
                 <w:webHidden/>
               </w:rPr>
-              <w:instrText xml:space="preserve"> PAGEREF _Toc175589923 \h </w:instrText>
+              <w:instrText xml:space="preserve"> PAGEREF _Toc181552536 \h </w:instrText>
             </w:r>
             <w:r>
               <w:rPr>
@@ -424,7 +424,7 @@
               <w:noProof/>
             </w:rPr>
           </w:pPr>
-          <w:hyperlink w:anchor="_Toc175589924" w:history="1">
+          <w:hyperlink w:anchor="_Toc181552537" w:history="1">
             <w:r>
               <w:rPr>
                 <w:rStyle w:val="Hyperlink"/>
@@ -469,7 +469,7 @@
                 <w:noProof/>
                 <w:webHidden/>
               </w:rPr>
-              <w:instrText xml:space="preserve"> PAGEREF _Toc175589924 \h </w:instrText>
+              <w:instrText xml:space="preserve"> PAGEREF _Toc181552537 \h </w:instrText>
             </w:r>
             <w:r>
               <w:rPr>
@@ -516,7 +516,7 @@
               <w:noProof/>
             </w:rPr>
           </w:pPr>
-          <w:hyperlink w:anchor="_Toc175589925" w:history="1">
+          <w:hyperlink w:anchor="_Toc181552538" w:history="1">
             <w:r>
               <w:rPr>
                 <w:rStyle w:val="Hyperlink"/>
@@ -561,7 +561,7 @@
                 <w:noProof/>
                 <w:webHidden/>
               </w:rPr>
-              <w:instrText xml:space="preserve"> PAGEREF _Toc175589925 \h </w:instrText>
+              <w:instrText xml:space="preserve"> PAGEREF _Toc181552538 \h </w:instrText>
             </w:r>
             <w:r>
               <w:rPr>
@@ -608,7 +608,7 @@
               <w:noProof/>
             </w:rPr>
           </w:pPr>
-          <w:hyperlink w:anchor="_Toc175589926" w:history="1">
+          <w:hyperlink w:anchor="_Toc181552539" w:history="1">
             <w:r>
               <w:rPr>
                 <w:rStyle w:val="Hyperlink"/>
@@ -653,7 +653,7 @@
                 <w:noProof/>
                 <w:webHidden/>
               </w:rPr>
-              <w:instrText xml:space="preserve"> PAGEREF _Toc175589926 \h </w:instrText>
+              <w:instrText xml:space="preserve"> PAGEREF _Toc181552539 \h </w:instrText>
             </w:r>
             <w:r>
               <w:rPr>
@@ -700,7 +700,7 @@
               <w:noProof/>
             </w:rPr>
           </w:pPr>
-          <w:hyperlink w:anchor="_Toc175589927" w:history="1">
+          <w:hyperlink w:anchor="_Toc181552540" w:history="1">
             <w:r>
               <w:rPr>
                 <w:rStyle w:val="Hyperlink"/>
@@ -745,7 +745,7 @@
                 <w:noProof/>
                 <w:webHidden/>
               </w:rPr>
-              <w:instrText xml:space="preserve"> PAGEREF _Toc175589927 \h </w:instrText>
+              <w:instrText xml:space="preserve"> PAGEREF _Toc181552540 \h </w:instrText>
             </w:r>
             <w:r>
               <w:rPr>
@@ -801,7 +801,7 @@
           <w:numId w:val="3"/>
         </w:numPr>
       </w:pPr>
-      <w:bookmarkStart w:id="1" w:name="_Toc175589922"/>
+      <w:bookmarkStart w:id="1" w:name="_Toc181552535"/>
       <w:r>
         <w:lastRenderedPageBreak/>
         <w:t>Installing PlatformIO</w:t>
@@ -849,7 +849,13 @@
         </w:numPr>
       </w:pPr>
       <w:r>
-        <w:t>Skip to section 2 if your IDE already supports PlatformIO projects.</w:t>
+        <w:t xml:space="preserve">Skip to section 2 </w:t>
+      </w:r>
+      <w:r>
+        <w:t xml:space="preserve">now </w:t>
+      </w:r>
+      <w:r>
+        <w:t>if your IDE already supports PlatformIO projects.</w:t>
       </w:r>
     </w:p>
     <w:p>
@@ -1904,7 +1910,13 @@
         </w:drawing>
       </w:r>
       <w:r>
-        <w:t>It will take a few minutes for PlatformIO to fully installed. Once the application is fully installed, you will be prompted to quickly restart VS Code</w:t>
+        <w:t xml:space="preserve">It will take a few minutes for PlatformIO to fully </w:t>
+      </w:r>
+      <w:r>
+        <w:t>install</w:t>
+      </w:r>
+      <w:r>
+        <w:t>. Once the application is fully installed, you will be prompted to quickly restart VS Code</w:t>
       </w:r>
     </w:p>
     <w:p>
@@ -2585,7 +2597,7 @@
           <w:numId w:val="3"/>
         </w:numPr>
       </w:pPr>
-      <w:bookmarkStart w:id="2" w:name="_Toc175589923"/>
+      <w:bookmarkStart w:id="2" w:name="_Toc181552536"/>
       <w:r>
         <w:lastRenderedPageBreak/>
         <w:t>Downloading the Codebase</w:t>
@@ -2642,51 +2654,6 @@
       </w:hyperlink>
       <w:r>
         <w:t xml:space="preserve">. </w:t>
-      </w:r>
-    </w:p>
-    <w:p>
-      <w:pPr>
-        <w:pStyle w:val="ListParagraph"/>
-        <w:numPr>
-          <w:ilvl w:val="1"/>
-          <w:numId w:val="19"/>
-        </w:numPr>
-      </w:pPr>
-      <w:commentRangeStart w:id="3"/>
-      <w:r>
-        <w:rPr>
-          <w:i/>
-          <w:iCs/>
-        </w:rPr>
-        <w:t xml:space="preserve">If this repo is private </w:t>
-      </w:r>
-      <w:r>
-        <w:rPr>
-          <w:i/>
-          <w:iCs/>
-        </w:rPr>
-        <w:t>and</w:t>
-      </w:r>
-      <w:r>
-        <w:rPr>
-          <w:i/>
-          <w:iCs/>
-        </w:rPr>
-        <w:t xml:space="preserve"> inaccessible</w:t>
-      </w:r>
-      <w:r>
-        <w:rPr>
-          <w:i/>
-          <w:iCs/>
-        </w:rPr>
-        <w:t>, contact Evan Comiskey</w:t>
-      </w:r>
-      <w:commentRangeEnd w:id="3"/>
-      <w:r>
-        <w:rPr>
-          <w:rStyle w:val="CommentReference"/>
-        </w:rPr>
-        <w:commentReference w:id="3"/>
       </w:r>
     </w:p>
     <w:p>
@@ -2883,7 +2850,7 @@
                     <pic:cNvPicPr/>
                   </pic:nvPicPr>
                   <pic:blipFill>
-                    <a:blip r:embed="rId27" cstate="print">
+                    <a:blip r:embed="rId23" cstate="print">
                       <a:extLst>
                         <a:ext uri="{28A0092B-C50C-407E-A947-70E740481C1C}">
                           <a14:useLocalDpi xmlns:a14="http://schemas.microsoft.com/office/drawing/2010/main" val="0"/>
@@ -2943,7 +2910,7 @@
                     <pic:cNvPicPr/>
                   </pic:nvPicPr>
                   <pic:blipFill>
-                    <a:blip r:embed="rId28" cstate="print">
+                    <a:blip r:embed="rId24" cstate="print">
                       <a:extLst>
                         <a:ext uri="{28A0092B-C50C-407E-A947-70E740481C1C}">
                           <a14:useLocalDpi xmlns:a14="http://schemas.microsoft.com/office/drawing/2010/main" val="0"/>
@@ -3035,12 +3002,12 @@
           <w:numId w:val="3"/>
         </w:numPr>
       </w:pPr>
-      <w:bookmarkStart w:id="4" w:name="_Toc175589924"/>
+      <w:bookmarkStart w:id="3" w:name="_Toc181552537"/>
       <w:r>
         <w:lastRenderedPageBreak/>
         <w:t>Setting up your Working Directory with PlatformIO</w:t>
       </w:r>
-      <w:bookmarkEnd w:id="4"/>
+      <w:bookmarkEnd w:id="3"/>
     </w:p>
     <w:p>
       <w:pPr>
@@ -3156,7 +3123,7 @@
                     <pic:cNvPicPr/>
                   </pic:nvPicPr>
                   <pic:blipFill rotWithShape="1">
-                    <a:blip r:embed="rId29" cstate="print">
+                    <a:blip r:embed="rId25" cstate="print">
                       <a:extLst>
                         <a:ext uri="{28A0092B-C50C-407E-A947-70E740481C1C}">
                           <a14:useLocalDpi xmlns:a14="http://schemas.microsoft.com/office/drawing/2010/main" val="0"/>
@@ -3433,7 +3400,7 @@
                     <pic:cNvPicPr/>
                   </pic:nvPicPr>
                   <pic:blipFill>
-                    <a:blip r:embed="rId30" cstate="print">
+                    <a:blip r:embed="rId26" cstate="print">
                       <a:extLst>
                         <a:ext uri="{28A0092B-C50C-407E-A947-70E740481C1C}">
                           <a14:useLocalDpi xmlns:a14="http://schemas.microsoft.com/office/drawing/2010/main" val="0"/>
@@ -3493,7 +3460,7 @@
                     <pic:cNvPicPr/>
                   </pic:nvPicPr>
                   <pic:blipFill>
-                    <a:blip r:embed="rId31" cstate="print">
+                    <a:blip r:embed="rId27" cstate="print">
                       <a:extLst>
                         <a:ext uri="{28A0092B-C50C-407E-A947-70E740481C1C}">
                           <a14:useLocalDpi xmlns:a14="http://schemas.microsoft.com/office/drawing/2010/main" val="0"/>
@@ -3878,7 +3845,7 @@
           <w:noProof/>
         </w:rPr>
         <w:drawing>
-          <wp:anchor distT="0" distB="0" distL="114300" distR="114300" simplePos="0" relativeHeight="251719680" behindDoc="0" locked="0" layoutInCell="1" allowOverlap="1" wp14:anchorId="6B50EC5F" wp14:editId="2C325A00">
+          <wp:anchor distT="0" distB="0" distL="114300" distR="114300" simplePos="0" relativeHeight="251719680" behindDoc="0" locked="0" layoutInCell="1" allowOverlap="1" wp14:anchorId="6B50EC5F" wp14:editId="7AC0C93C">
             <wp:simplePos x="0" y="0"/>
             <wp:positionH relativeFrom="column">
               <wp:posOffset>1095375</wp:posOffset>
@@ -3901,7 +3868,7 @@
                     <pic:cNvPicPr/>
                   </pic:nvPicPr>
                   <pic:blipFill>
-                    <a:blip r:embed="rId32" cstate="print">
+                    <a:blip r:embed="rId28" cstate="print">
                       <a:extLst>
                         <a:ext uri="{28A0092B-C50C-407E-A947-70E740481C1C}">
                           <a14:useLocalDpi xmlns:a14="http://schemas.microsoft.com/office/drawing/2010/main" val="0"/>
@@ -4183,7 +4150,7 @@
                     <pic:cNvPicPr/>
                   </pic:nvPicPr>
                   <pic:blipFill>
-                    <a:blip r:embed="rId33" cstate="print">
+                    <a:blip r:embed="rId29" cstate="print">
                       <a:extLst>
                         <a:ext uri="{28A0092B-C50C-407E-A947-70E740481C1C}">
                           <a14:useLocalDpi xmlns:a14="http://schemas.microsoft.com/office/drawing/2010/main" val="0"/>
@@ -4289,7 +4256,7 @@
                     <pic:cNvPicPr/>
                   </pic:nvPicPr>
                   <pic:blipFill>
-                    <a:blip r:embed="rId34" cstate="print">
+                    <a:blip r:embed="rId30" cstate="print">
                       <a:extLst>
                         <a:ext uri="{28A0092B-C50C-407E-A947-70E740481C1C}">
                           <a14:useLocalDpi xmlns:a14="http://schemas.microsoft.com/office/drawing/2010/main" val="0"/>
@@ -4673,7 +4640,7 @@
                     <pic:cNvPicPr/>
                   </pic:nvPicPr>
                   <pic:blipFill>
-                    <a:blip r:embed="rId35">
+                    <a:blip r:embed="rId31">
                       <a:extLst>
                         <a:ext uri="{28A0092B-C50C-407E-A947-70E740481C1C}">
                           <a14:useLocalDpi xmlns:a14="http://schemas.microsoft.com/office/drawing/2010/main" val="0"/>
@@ -4863,7 +4830,7 @@
                     <pic:cNvPicPr/>
                   </pic:nvPicPr>
                   <pic:blipFill rotWithShape="1">
-                    <a:blip r:embed="rId36" cstate="print">
+                    <a:blip r:embed="rId32" cstate="print">
                       <a:extLst>
                         <a:ext uri="{28A0092B-C50C-407E-A947-70E740481C1C}">
                           <a14:useLocalDpi xmlns:a14="http://schemas.microsoft.com/office/drawing/2010/main" val="0"/>
@@ -4931,7 +4898,7 @@
           <w:numId w:val="3"/>
         </w:numPr>
       </w:pPr>
-      <w:bookmarkStart w:id="5" w:name="_Toc175589925"/>
+      <w:bookmarkStart w:id="4" w:name="_Toc181552538"/>
       <w:r>
         <w:rPr>
           <w:noProof/>
@@ -4961,7 +4928,7 @@
                     <pic:cNvPicPr/>
                   </pic:nvPicPr>
                   <pic:blipFill>
-                    <a:blip r:embed="rId37" cstate="print">
+                    <a:blip r:embed="rId33" cstate="print">
                       <a:extLst>
                         <a:ext uri="{28A0092B-C50C-407E-A947-70E740481C1C}">
                           <a14:useLocalDpi xmlns:a14="http://schemas.microsoft.com/office/drawing/2010/main" val="0"/>
@@ -4996,7 +4963,7 @@
       <w:r>
         <w:t>Running the Controller</w:t>
       </w:r>
-      <w:bookmarkEnd w:id="5"/>
+      <w:bookmarkEnd w:id="4"/>
     </w:p>
     <w:p>
       <w:pPr>
@@ -5097,7 +5064,13 @@
         </mc:AlternateContent>
       </w:r>
       <w:r>
-        <w:t>This section assumes that your solenoid valve has been properly tuned prior to your use of the stand. If this is not the case, please read through this section for context, before moving on to section 5 to be walked through controller tuning procedures.</w:t>
+        <w:t xml:space="preserve">This section assumes that your solenoid valve has been properly tuned prior to your use of the stand. If this is not the case, please read through this section for context, before moving on to section 5 </w:t>
+      </w:r>
+      <w:r>
+        <w:t>to walk</w:t>
+      </w:r>
+      <w:r>
+        <w:t xml:space="preserve"> through controller tuning procedures.</w:t>
       </w:r>
     </w:p>
     <w:p>
@@ -5109,7 +5082,7 @@
         </w:numPr>
       </w:pPr>
       <w:r>
-        <w:t>If someone has in your group has successfully used the stand before, you do not need to read section 5.</w:t>
+        <w:t>If someone in your group has successfully used the stand before, you do not need to read section 5.</w:t>
       </w:r>
     </w:p>
     <w:p>
@@ -5196,10 +5169,91 @@
         </w:numPr>
       </w:pPr>
       <w:r>
-        <w:rPr>
-          <w:color w:val="000000" w:themeColor="text1"/>
-        </w:rPr>
-        <w:t>This section will only reference variables without in-depth explanations</w:t>
+        <w:t xml:space="preserve">For a detailed explanation of what each variable does, please see the </w:t>
+      </w:r>
+      <w:r>
+        <w:rPr>
+          <w:b/>
+          <w:bCs/>
+          <w:color w:val="0F4761" w:themeColor="accent1" w:themeShade="BF"/>
+        </w:rPr>
+        <w:t xml:space="preserve">Test Stand &amp; Controller Overview </w:t>
+      </w:r>
+      <w:r>
+        <w:rPr>
+          <w:color w:val="000000" w:themeColor="text1"/>
+        </w:rPr>
+        <w:t>Word document.</w:t>
+      </w:r>
+    </w:p>
+    <w:p>
+      <w:pPr>
+        <w:pStyle w:val="ListParagraph"/>
+        <w:numPr>
+          <w:ilvl w:val="0"/>
+          <w:numId w:val="23"/>
+        </w:numPr>
+      </w:pPr>
+      <w:r>
+        <w:rPr>
+          <w:color w:val="000000" w:themeColor="text1"/>
+        </w:rPr>
+        <w:t xml:space="preserve">Ensure that the first 10 variables—pin definitions—match your </w:t>
+      </w:r>
+      <w:r>
+        <w:rPr>
+          <w:color w:val="000000" w:themeColor="text1"/>
+        </w:rPr>
+        <w:t>electronics’</w:t>
+      </w:r>
+      <w:r>
+        <w:rPr>
+          <w:color w:val="000000" w:themeColor="text1"/>
+        </w:rPr>
+        <w:t xml:space="preserve"> layout.</w:t>
+      </w:r>
+    </w:p>
+    <w:p>
+      <w:pPr>
+        <w:pStyle w:val="ListParagraph"/>
+        <w:numPr>
+          <w:ilvl w:val="0"/>
+          <w:numId w:val="23"/>
+        </w:numPr>
+      </w:pPr>
+      <w:r>
+        <w:rPr>
+          <w:color w:val="000000" w:themeColor="text1"/>
+        </w:rPr>
+        <w:t xml:space="preserve">Ensure that both </w:t>
+      </w:r>
+      <w:r>
+        <w:rPr>
+          <w:b/>
+          <w:bCs/>
+          <w:color w:val="000000" w:themeColor="text1"/>
+        </w:rPr>
+        <w:t xml:space="preserve">TUNE_PRESSURE </w:t>
+      </w:r>
+      <w:r>
+        <w:rPr>
+          <w:color w:val="000000" w:themeColor="text1"/>
+        </w:rPr>
+        <w:t xml:space="preserve">and </w:t>
+      </w:r>
+      <w:r>
+        <w:rPr>
+          <w:b/>
+          <w:bCs/>
+          <w:color w:val="000000" w:themeColor="text1"/>
+        </w:rPr>
+        <w:t>TUNE_VENT</w:t>
+      </w:r>
+      <w:r>
+        <w:rPr>
+          <w:color w:val="000000" w:themeColor="text1"/>
+        </w:rPr>
+        <w:t xml:space="preserve"> are set to false.</w:t>
       </w:r>
     </w:p>
     <w:p>
@@ -5211,21 +5265,10 @@
         </w:numPr>
       </w:pPr>
       <w:r>
-        <w:t xml:space="preserve">For a detailed explanation of what each variable does, please see the </w:t>
-      </w:r>
-      <w:r>
-        <w:rPr>
-          <w:b/>
-          <w:bCs/>
-          <w:color w:val="0F4761" w:themeColor="accent1" w:themeShade="BF"/>
-        </w:rPr>
-        <w:t xml:space="preserve">Test Stand &amp; Controller Overview </w:t>
-      </w:r>
-      <w:r>
-        <w:rPr>
-          <w:color w:val="000000" w:themeColor="text1"/>
-        </w:rPr>
-        <w:t>Word document.</w:t>
+        <w:rPr>
+          <w:color w:val="000000" w:themeColor="text1"/>
+        </w:rPr>
+        <w:t>Otherwise, the controller will operate in tuning mode, rather than as the normal controller.</w:t>
       </w:r>
     </w:p>
     <w:p>
@@ -5238,9 +5281,46 @@
       </w:pPr>
       <w:r>
         <w:rPr>
-          <w:color w:val="000000" w:themeColor="text1"/>
-        </w:rPr>
-        <w:t>Ensure that the first 10 variables—pin definitions—match your electronic’s layout.</w:t>
+          <w:b/>
+          <w:bCs/>
+          <w:color w:val="000000" w:themeColor="text1"/>
+        </w:rPr>
+        <w:t>fileName</w:t>
+      </w:r>
+      <w:r>
+        <w:rPr>
+          <w:color w:val="000000" w:themeColor="text1"/>
+        </w:rPr>
+        <w:t xml:space="preserve"> is a string which sets the naming scheme for the tests you wish to run.</w:t>
+      </w:r>
+    </w:p>
+    <w:p>
+      <w:pPr>
+        <w:pStyle w:val="ListParagraph"/>
+        <w:numPr>
+          <w:ilvl w:val="1"/>
+          <w:numId w:val="23"/>
+        </w:numPr>
+      </w:pPr>
+      <w:r>
+        <w:rPr>
+          <w:color w:val="000000" w:themeColor="text1"/>
+        </w:rPr>
+        <w:t xml:space="preserve">Files will automatically be generated on the system SD card in the form </w:t>
+      </w:r>
+      <w:r>
+        <w:rPr>
+          <w:b/>
+          <w:bCs/>
+          <w:color w:val="000000" w:themeColor="text1"/>
+        </w:rPr>
+        <w:t>fileName</w:t>
+      </w:r>
+      <w:r>
+        <w:rPr>
+          <w:color w:val="000000" w:themeColor="text1"/>
+        </w:rPr>
+        <w:t>_#.csv, where # represents the lowest unused integer value.</w:t>
       </w:r>
     </w:p>
     <w:p>
@@ -5253,37 +5333,24 @@
       </w:pPr>
       <w:r>
         <w:rPr>
-          <w:color w:val="000000" w:themeColor="text1"/>
-        </w:rPr>
-        <w:t xml:space="preserve">Ensure that both </w:t>
-      </w:r>
-      <w:r>
-        <w:rPr>
           <w:b/>
           <w:bCs/>
-          <w:color w:val="000000" w:themeColor="text1"/>
-        </w:rPr>
-        <w:t xml:space="preserve">TUNE_PRESSURE </w:t>
-      </w:r>
-      <w:r>
-        <w:rPr>
-          <w:color w:val="000000" w:themeColor="text1"/>
-        </w:rPr>
-        <w:t xml:space="preserve">and </w:t>
-      </w:r>
-      <w:r>
-        <w:rPr>
-          <w:b/>
-          <w:bCs/>
-          <w:color w:val="000000" w:themeColor="text1"/>
-        </w:rPr>
-        <w:t>TUNE_VENT</w:t>
-      </w:r>
-      <w:r>
-        <w:rPr>
-          <w:color w:val="000000" w:themeColor="text1"/>
-        </w:rPr>
-        <w:t xml:space="preserve"> are set to false.</w:t>
+        </w:rPr>
+        <w:lastRenderedPageBreak/>
+        <w:t>USE_SD_CARD</w:t>
+      </w:r>
+      <w:r>
+        <w:t xml:space="preserve"> when true, will send all test data to the onboard SD card. The controller </w:t>
+      </w:r>
+      <w:r>
+        <w:rPr>
+          <w:i/>
+          <w:iCs/>
+        </w:rPr>
+        <w:t xml:space="preserve">will not function properly </w:t>
+      </w:r>
+      <w:r>
+        <w:t>without an SD card inserted in this state</w:t>
       </w:r>
     </w:p>
     <w:p>
@@ -5295,10 +5362,7 @@
         </w:numPr>
       </w:pPr>
       <w:r>
-        <w:rPr>
-          <w:color w:val="000000" w:themeColor="text1"/>
-        </w:rPr>
-        <w:t>Otherwise, the controller will operate in tuning mode, rather than as the normal controller.</w:t>
+        <w:t>When this Boolean is set to false, all data will be exported to the serial port, for use with MATLAB plotting scripts for faster gain-tuning workflows. All relevant data is still preserved in csv files automatically.</w:t>
       </w:r>
     </w:p>
     <w:p>
@@ -5342,7 +5406,6 @@
         <w:rPr>
           <w:color w:val="000000" w:themeColor="text1"/>
         </w:rPr>
-        <w:lastRenderedPageBreak/>
         <w:t>If true, it will record data in kilopascals.</w:t>
       </w:r>
     </w:p>
@@ -5358,15 +5421,7 @@
         <w:rPr>
           <w:color w:val="000000" w:themeColor="text1"/>
         </w:rPr>
-        <w:t>If false, it will record in PSI</w:t>
-      </w:r>
-      <w:commentRangeStart w:id="6"/>
-      <w:commentRangeStart w:id="7"/>
-      <w:r>
-        <w:rPr>
-          <w:color w:val="000000" w:themeColor="text1"/>
-        </w:rPr>
-        <w:t>.</w:t>
+        <w:t>If false, it will record in PSI.</w:t>
       </w:r>
     </w:p>
     <w:p>
@@ -5383,19 +5438,40 @@
         </w:rPr>
         <w:t xml:space="preserve">Trajectory setpoints, as well as the overpressure limit, will automatically be interpreted in the units associated with this variable. </w:t>
       </w:r>
-      <w:commentRangeEnd w:id="6"/>
-      <w:r>
-        <w:rPr>
-          <w:rStyle w:val="CommentReference"/>
-        </w:rPr>
-        <w:commentReference w:id="6"/>
-      </w:r>
-      <w:commentRangeEnd w:id="7"/>
-      <w:r>
-        <w:rPr>
-          <w:rStyle w:val="CommentReference"/>
-        </w:rPr>
-        <w:commentReference w:id="7"/>
+      <w:r>
+        <w:rPr>
+          <w:color w:val="000000" w:themeColor="text1"/>
+        </w:rPr>
+        <w:t>Gains will be affected.</w:t>
+      </w:r>
+    </w:p>
+    <w:p>
+      <w:pPr>
+        <w:pStyle w:val="ListParagraph"/>
+        <w:numPr>
+          <w:ilvl w:val="1"/>
+          <w:numId w:val="23"/>
+        </w:numPr>
+      </w:pPr>
+      <w:r>
+        <w:rPr>
+          <w:color w:val="000000" w:themeColor="text1"/>
+        </w:rPr>
+        <w:t xml:space="preserve">Whether </w:t>
+      </w:r>
+      <w:r>
+        <w:rPr>
+          <w:b/>
+          <w:bCs/>
+          <w:color w:val="000000" w:themeColor="text1"/>
+        </w:rPr>
+        <w:t xml:space="preserve">USE_KPA </w:t>
+      </w:r>
+      <w:r>
+        <w:rPr>
+          <w:color w:val="000000" w:themeColor="text1"/>
+        </w:rPr>
+        <w:t>is set to true or false is automatically included in the output file of a test.</w:t>
       </w:r>
     </w:p>
     <w:p>
@@ -5410,7 +5486,212 @@
         <w:rPr>
           <w:color w:val="000000" w:themeColor="text1"/>
         </w:rPr>
-        <w:t>Next, select your frequencies for pressure reading/writing, interpolation, and controller action.</w:t>
+        <w:t xml:space="preserve">Next, select your </w:t>
+      </w:r>
+      <w:r>
+        <w:rPr>
+          <w:color w:val="000000" w:themeColor="text1"/>
+        </w:rPr>
+        <w:t>delays</w:t>
+      </w:r>
+      <w:r>
+        <w:rPr>
+          <w:color w:val="000000" w:themeColor="text1"/>
+        </w:rPr>
+        <w:t xml:space="preserve"> for pressure reading/writing, interpolation, and controller action</w:t>
+      </w:r>
+      <w:r>
+        <w:rPr>
+          <w:color w:val="000000" w:themeColor="text1"/>
+        </w:rPr>
+        <w:t xml:space="preserve"> using </w:t>
+      </w:r>
+      <w:r>
+        <w:rPr>
+          <w:b/>
+          <w:bCs/>
+          <w:color w:val="000000" w:themeColor="text1"/>
+        </w:rPr>
+        <w:t>PRESSURE_READ_DELAY</w:t>
+      </w:r>
+      <w:r>
+        <w:rPr>
+          <w:color w:val="000000" w:themeColor="text1"/>
+        </w:rPr>
+        <w:t>,</w:t>
+      </w:r>
+      <w:r>
+        <w:rPr>
+          <w:b/>
+          <w:bCs/>
+          <w:color w:val="000000" w:themeColor="text1"/>
+        </w:rPr>
+        <w:t xml:space="preserve"> INTERP_CALC_DELAY</w:t>
+      </w:r>
+      <w:r>
+        <w:rPr>
+          <w:color w:val="000000" w:themeColor="text1"/>
+        </w:rPr>
+        <w:t xml:space="preserve">, and </w:t>
+      </w:r>
+      <w:r>
+        <w:rPr>
+          <w:b/>
+          <w:bCs/>
+          <w:color w:val="000000" w:themeColor="text1"/>
+        </w:rPr>
+        <w:t xml:space="preserve">CONTROLLER_DELAY </w:t>
+      </w:r>
+      <w:r>
+        <w:rPr>
+          <w:color w:val="000000" w:themeColor="text1"/>
+        </w:rPr>
+        <w:t>respectively</w:t>
+      </w:r>
+      <w:r>
+        <w:rPr>
+          <w:color w:val="000000" w:themeColor="text1"/>
+        </w:rPr>
+        <w:t>.</w:t>
+      </w:r>
+    </w:p>
+    <w:p>
+      <w:pPr>
+        <w:pStyle w:val="ListParagraph"/>
+        <w:numPr>
+          <w:ilvl w:val="1"/>
+          <w:numId w:val="23"/>
+        </w:numPr>
+      </w:pPr>
+      <w:r>
+        <w:rPr>
+          <w:b/>
+          <w:bCs/>
+          <w:color w:val="000000" w:themeColor="text1"/>
+        </w:rPr>
+        <w:t xml:space="preserve">PRESSURE_READ_DELAY </w:t>
+      </w:r>
+      <w:r>
+        <w:rPr>
+          <w:color w:val="000000" w:themeColor="text1"/>
+        </w:rPr>
+        <w:t>is the delay in milliseconds between each reading and logging of pressure data from the pressure sensor</w:t>
+      </w:r>
+    </w:p>
+    <w:p>
+      <w:pPr>
+        <w:pStyle w:val="ListParagraph"/>
+        <w:numPr>
+          <w:ilvl w:val="2"/>
+          <w:numId w:val="23"/>
+        </w:numPr>
+      </w:pPr>
+      <w:r>
+        <w:rPr>
+          <w:color w:val="000000" w:themeColor="text1"/>
+        </w:rPr>
+        <w:t>The shorter the delay, the faster data files generated during tests will grow within a given time frame.</w:t>
+      </w:r>
+    </w:p>
+    <w:p>
+      <w:pPr>
+        <w:pStyle w:val="ListParagraph"/>
+        <w:numPr>
+          <w:ilvl w:val="1"/>
+          <w:numId w:val="23"/>
+        </w:numPr>
+      </w:pPr>
+      <w:r>
+        <w:rPr>
+          <w:b/>
+          <w:bCs/>
+          <w:color w:val="000000" w:themeColor="text1"/>
+        </w:rPr>
+        <w:t>INTERP_CALC_DELAY</w:t>
+      </w:r>
+      <w:r>
+        <w:rPr>
+          <w:b/>
+          <w:bCs/>
+          <w:color w:val="000000" w:themeColor="text1"/>
+        </w:rPr>
+        <w:t xml:space="preserve"> </w:t>
+      </w:r>
+      <w:r>
+        <w:rPr>
+          <w:color w:val="000000" w:themeColor="text1"/>
+        </w:rPr>
+        <w:t>is the delay in milliseconds between each interpolation between setpoints defined by the trajectory function</w:t>
+      </w:r>
+    </w:p>
+    <w:p>
+      <w:pPr>
+        <w:pStyle w:val="ListParagraph"/>
+        <w:numPr>
+          <w:ilvl w:val="1"/>
+          <w:numId w:val="23"/>
+        </w:numPr>
+      </w:pPr>
+      <w:r>
+        <w:rPr>
+          <w:b/>
+          <w:bCs/>
+          <w:color w:val="000000" w:themeColor="text1"/>
+        </w:rPr>
+        <w:t>CONTROLLER_DELAY</w:t>
+      </w:r>
+      <w:r>
+        <w:rPr>
+          <w:b/>
+          <w:bCs/>
+          <w:color w:val="000000" w:themeColor="text1"/>
+        </w:rPr>
+        <w:t xml:space="preserve"> </w:t>
+      </w:r>
+      <w:r>
+        <w:rPr>
+          <w:color w:val="000000" w:themeColor="text1"/>
+        </w:rPr>
+        <w:t>is the delay in milliseconds between controller actions, based on the most recent trajectory interpolations and pressure readings.</w:t>
+      </w:r>
+    </w:p>
+    <w:p>
+      <w:pPr>
+        <w:pStyle w:val="ListParagraph"/>
+        <w:numPr>
+          <w:ilvl w:val="2"/>
+          <w:numId w:val="23"/>
+        </w:numPr>
+      </w:pPr>
+      <w:r>
+        <w:rPr>
+          <w:color w:val="000000" w:themeColor="text1"/>
+        </w:rPr>
+        <w:t xml:space="preserve">It is not recommended to set this value below the mechanical actuation time of your </w:t>
+      </w:r>
+      <w:r>
+        <w:rPr>
+          <w:color w:val="000000" w:themeColor="text1"/>
+        </w:rPr>
+        <w:t>solenoid</w:t>
+      </w:r>
+      <w:r>
+        <w:rPr>
+          <w:color w:val="000000" w:themeColor="text1"/>
+        </w:rPr>
+        <w:t xml:space="preserve"> valve (25ms for the Clippard </w:t>
+      </w:r>
+      <w:r>
+        <w:rPr>
+          <w:color w:val="000000" w:themeColor="text1"/>
+        </w:rPr>
+        <w:t>EFB-1DV-24-L</w:t>
+      </w:r>
+      <w:r>
+        <w:rPr>
+          <w:color w:val="000000" w:themeColor="text1"/>
+        </w:rPr>
+        <w:t xml:space="preserve"> used in the thesis discussing the controller)</w:t>
       </w:r>
     </w:p>
     <w:p>
@@ -5473,7 +5754,7 @@
         <w:rPr>
           <w:color w:val="000000" w:themeColor="text1"/>
         </w:rPr>
-        <w:t xml:space="preserve"> (usually left as 0).</w:t>
+        <w:t>.</w:t>
       </w:r>
     </w:p>
     <w:p>
@@ -5556,6 +5837,49 @@
       <w:pPr>
         <w:pStyle w:val="ListParagraph"/>
         <w:numPr>
+          <w:ilvl w:val="1"/>
+          <w:numId w:val="23"/>
+        </w:numPr>
+      </w:pPr>
+      <w:r>
+        <w:rPr>
+          <w:color w:val="000000" w:themeColor="text1"/>
+        </w:rPr>
+        <w:t xml:space="preserve">Units for </w:t>
+      </w:r>
+      <w:r>
+        <w:rPr>
+          <w:b/>
+          <w:bCs/>
+          <w:color w:val="000000" w:themeColor="text1"/>
+        </w:rPr>
+        <w:t>THRESHOLD</w:t>
+      </w:r>
+      <w:r>
+        <w:rPr>
+          <w:color w:val="000000" w:themeColor="text1"/>
+        </w:rPr>
+        <w:t xml:space="preserve"> are automatically assigned based on the status of the </w:t>
+      </w:r>
+      <w:r>
+        <w:rPr>
+          <w:b/>
+          <w:bCs/>
+          <w:color w:val="000000" w:themeColor="text1"/>
+        </w:rPr>
+        <w:t xml:space="preserve">USE_KPA </w:t>
+      </w:r>
+      <w:r>
+        <w:rPr>
+          <w:color w:val="000000" w:themeColor="text1"/>
+        </w:rPr>
+        <w:t>Boolean.</w:t>
+      </w:r>
+    </w:p>
+    <w:p>
+      <w:pPr>
+        <w:pStyle w:val="ListParagraph"/>
+        <w:numPr>
           <w:ilvl w:val="0"/>
           <w:numId w:val="23"/>
         </w:numPr>
@@ -5579,14 +5903,7 @@
         <w:rPr>
           <w:color w:val="000000" w:themeColor="text1"/>
         </w:rPr>
-        <w:t xml:space="preserve"> </w:t>
-      </w:r>
-      <w:commentRangeStart w:id="8"/>
-      <w:r>
-        <w:rPr>
-          <w:color w:val="000000" w:themeColor="text1"/>
-        </w:rPr>
-        <w:t>plug your computer into the USB port of the Arduino Nano on the electronics stand</w:t>
+        <w:t xml:space="preserve"> plug your computer into the USB port of the Arduino Nano on the electronics stand</w:t>
       </w:r>
     </w:p>
     <w:p>
@@ -5601,7 +5918,45 @@
         <w:rPr>
           <w:color w:val="000000" w:themeColor="text1"/>
         </w:rPr>
-        <w:t>press the upload button highlighted in section 3, wait for the terminal to display the success message</w:t>
+        <w:t xml:space="preserve">press the </w:t>
+      </w:r>
+      <w:r>
+        <w:rPr>
+          <w:b/>
+          <w:bCs/>
+          <w:color w:val="000000" w:themeColor="text1"/>
+        </w:rPr>
+        <w:t>upload</w:t>
+      </w:r>
+      <w:r>
+        <w:rPr>
+          <w:color w:val="000000" w:themeColor="text1"/>
+        </w:rPr>
+        <w:t xml:space="preserve"> button highlighted in </w:t>
+      </w:r>
+      <w:r>
+        <w:rPr>
+          <w:color w:val="000000" w:themeColor="text1"/>
+        </w:rPr>
+        <w:t xml:space="preserve">green in </w:t>
+      </w:r>
+      <w:r>
+        <w:rPr>
+          <w:color w:val="000000" w:themeColor="text1"/>
+        </w:rPr>
+        <w:t xml:space="preserve">section 3, </w:t>
+      </w:r>
+      <w:r>
+        <w:rPr>
+          <w:color w:val="000000" w:themeColor="text1"/>
+        </w:rPr>
+        <w:t xml:space="preserve">then </w:t>
+      </w:r>
+      <w:r>
+        <w:rPr>
+          <w:color w:val="000000" w:themeColor="text1"/>
+        </w:rPr>
+        <w:t>wait for the terminal to display the success message</w:t>
       </w:r>
     </w:p>
     <w:p>
@@ -5676,7 +6031,14 @@
         <w:rPr>
           <w:color w:val="000000" w:themeColor="text1"/>
         </w:rPr>
-        <w:t>connect your volume line up to your actuator or volume</w:t>
+        <w:lastRenderedPageBreak/>
+        <w:t>connect your volume line to your actuator</w:t>
+      </w:r>
+      <w:r>
+        <w:rPr>
+          <w:color w:val="000000" w:themeColor="text1"/>
+        </w:rPr>
+        <w:t>, then open the line.</w:t>
       </w:r>
     </w:p>
     <w:p>
@@ -5693,13 +6055,6 @@
         </w:rPr>
         <w:t>turn the power to the board on.</w:t>
       </w:r>
-      <w:commentRangeEnd w:id="8"/>
-      <w:r>
-        <w:rPr>
-          <w:rStyle w:val="CommentReference"/>
-        </w:rPr>
-        <w:commentReference w:id="8"/>
-      </w:r>
     </w:p>
     <w:p>
       <w:pPr>
@@ -5769,26 +6124,6 @@
         </w:rPr>
         <w:t xml:space="preserve"> valve and close the inlet pressure </w:t>
       </w:r>
-      <w:commentRangeStart w:id="9"/>
-      <w:r>
-        <w:rPr>
-          <w:rFonts w:asciiTheme="minorHAnsi" w:eastAsiaTheme="minorHAnsi" w:hAnsiTheme="minorHAnsi" w:cstheme="minorBidi"/>
-          <w:color w:val="000000" w:themeColor="text1"/>
-          <w:kern w:val="2"/>
-          <w14:ligatures w14:val="standardContextual"/>
-        </w:rPr>
-        <w:t xml:space="preserve">for 5 seconds </w:t>
-      </w:r>
-      <w:commentRangeEnd w:id="9"/>
-      <w:r>
-        <w:rPr>
-          <w:rStyle w:val="CommentReference"/>
-          <w:rFonts w:asciiTheme="minorHAnsi" w:eastAsiaTheme="minorHAnsi" w:hAnsiTheme="minorHAnsi" w:cstheme="minorBidi"/>
-          <w:kern w:val="2"/>
-          <w14:ligatures w14:val="standardContextual"/>
-        </w:rPr>
-        <w:commentReference w:id="9"/>
-      </w:r>
       <w:r>
         <w:rPr>
           <w:rFonts w:asciiTheme="minorHAnsi" w:eastAsiaTheme="minorHAnsi" w:hAnsiTheme="minorHAnsi" w:cstheme="minorBidi"/>
@@ -5994,7 +6329,27 @@
           <w:kern w:val="2"/>
           <w14:ligatures w14:val="standardContextual"/>
         </w:rPr>
-        <w:t xml:space="preserve">Once the SD card has been initialized, the LCD on the electronics board will prompt you to press the start button to begin the test and will wait indefinitely for you to do so. </w:t>
+        <w:t xml:space="preserve">Once the SD card has been initialized, the LCD on the electronics board will prompt you to press the </w:t>
+      </w:r>
+      <w:r>
+        <w:rPr>
+          <w:rFonts w:asciiTheme="minorHAnsi" w:eastAsiaTheme="minorHAnsi" w:hAnsiTheme="minorHAnsi" w:cstheme="minorBidi"/>
+          <w:i/>
+          <w:iCs/>
+          <w:color w:val="000000" w:themeColor="text1"/>
+          <w:kern w:val="2"/>
+          <w14:ligatures w14:val="standardContextual"/>
+        </w:rPr>
+        <w:t>start button</w:t>
+      </w:r>
+      <w:r>
+        <w:rPr>
+          <w:rFonts w:asciiTheme="minorHAnsi" w:eastAsiaTheme="minorHAnsi" w:hAnsiTheme="minorHAnsi" w:cstheme="minorBidi"/>
+          <w:color w:val="000000" w:themeColor="text1"/>
+          <w:kern w:val="2"/>
+          <w14:ligatures w14:val="standardContextual"/>
+        </w:rPr>
+        <w:t xml:space="preserve"> to begin the test and will wait indefinitely for you to do so. </w:t>
       </w:r>
     </w:p>
     <w:p>
@@ -6039,7 +6394,6 @@
         <w:rPr>
           <w:noProof/>
         </w:rPr>
-        <w:lastRenderedPageBreak/>
         <w:drawing>
           <wp:anchor distT="0" distB="0" distL="114300" distR="114300" simplePos="0" relativeHeight="251710464" behindDoc="0" locked="0" layoutInCell="1" allowOverlap="1" wp14:anchorId="0BC7F66D" wp14:editId="23B67E29">
             <wp:simplePos x="0" y="0"/>
@@ -6064,7 +6418,7 @@
                     <pic:cNvPicPr/>
                   </pic:nvPicPr>
                   <pic:blipFill>
-                    <a:blip r:embed="rId38" cstate="print">
+                    <a:blip r:embed="rId34" cstate="print">
                       <a:extLst>
                         <a:ext uri="{28A0092B-C50C-407E-A947-70E740481C1C}">
                           <a14:useLocalDpi xmlns:a14="http://schemas.microsoft.com/office/drawing/2010/main" val="0"/>
@@ -6103,7 +6457,25 @@
           <w:kern w:val="2"/>
           <w14:ligatures w14:val="standardContextual"/>
         </w:rPr>
-        <w:t xml:space="preserve">During the test, the total number of completed cycles of your specified trajectory will be displayed on the LCD, along with the file on the SD card that data for this test is being written to. This is shown at </w:t>
+        <w:t xml:space="preserve">During the test, the total number of completed cycles of your specified trajectory will be displayed on the LCD, along with the file on the SD card that data for this test is being written to. </w:t>
+      </w:r>
+      <w:r>
+        <w:rPr>
+          <w:rFonts w:asciiTheme="minorHAnsi" w:eastAsiaTheme="minorHAnsi" w:hAnsiTheme="minorHAnsi" w:cstheme="minorBidi"/>
+          <w:color w:val="000000" w:themeColor="text1"/>
+          <w:kern w:val="2"/>
+          <w14:ligatures w14:val="standardContextual"/>
+        </w:rPr>
+        <w:t xml:space="preserve">Example </w:t>
+      </w:r>
+      <w:r>
+        <w:rPr>
+          <w:rFonts w:asciiTheme="minorHAnsi" w:eastAsiaTheme="minorHAnsi" w:hAnsiTheme="minorHAnsi" w:cstheme="minorBidi"/>
+          <w:color w:val="000000" w:themeColor="text1"/>
+          <w:kern w:val="2"/>
+          <w14:ligatures w14:val="standardContextual"/>
+        </w:rPr>
+        <w:t xml:space="preserve">shown at </w:t>
       </w:r>
       <w:r>
         <w:rPr>
@@ -6138,16 +6510,16 @@
           <w:kern w:val="2"/>
           <w14:ligatures w14:val="standardContextual"/>
         </w:rPr>
-        <w:t>Write down the name of this test file somewhere you will remember, along with your associated test conditions</w:t>
-      </w:r>
-      <w:r>
-        <w:rPr>
-          <w:rFonts w:asciiTheme="minorHAnsi" w:eastAsiaTheme="minorHAnsi" w:hAnsiTheme="minorHAnsi" w:cstheme="minorBidi"/>
-          <w:color w:val="000000" w:themeColor="text1"/>
-          <w:kern w:val="2"/>
-          <w14:ligatures w14:val="standardContextual"/>
-        </w:rPr>
-        <w:t xml:space="preserve">. </w:t>
+        <w:t>Write down the name of this test file somewhere you will remember</w:t>
+      </w:r>
+      <w:r>
+        <w:rPr>
+          <w:rFonts w:asciiTheme="minorHAnsi" w:eastAsiaTheme="minorHAnsi" w:hAnsiTheme="minorHAnsi" w:cstheme="minorBidi"/>
+          <w:color w:val="000000" w:themeColor="text1"/>
+          <w:kern w:val="2"/>
+          <w14:ligatures w14:val="standardContextual"/>
+        </w:rPr>
+        <w:t xml:space="preserve"> </w:t>
       </w:r>
     </w:p>
     <w:p>
@@ -6198,7 +6570,7 @@
                     <pic:cNvPicPr/>
                   </pic:nvPicPr>
                   <pic:blipFill>
-                    <a:blip r:embed="rId39" cstate="print">
+                    <a:blip r:embed="rId35" cstate="print">
                       <a:extLst>
                         <a:ext uri="{28A0092B-C50C-407E-A947-70E740481C1C}">
                           <a14:useLocalDpi xmlns:a14="http://schemas.microsoft.com/office/drawing/2010/main" val="0"/>
@@ -6536,11 +6908,12 @@
           <w:numId w:val="3"/>
         </w:numPr>
       </w:pPr>
-      <w:bookmarkStart w:id="10" w:name="_Toc175589926"/>
-      <w:r>
+      <w:bookmarkStart w:id="5" w:name="_Toc181552539"/>
+      <w:r>
+        <w:lastRenderedPageBreak/>
         <w:t>Adjusting Settings &amp; Tuning Your Solenoid</w:t>
       </w:r>
-      <w:bookmarkEnd w:id="10"/>
+      <w:bookmarkEnd w:id="5"/>
     </w:p>
     <w:p>
       <w:pPr>
@@ -6583,25 +6956,7 @@
           <w:kern w:val="2"/>
           <w14:ligatures w14:val="standardContextual"/>
         </w:rPr>
-        <w:t xml:space="preserve">Even if you are using the same model of </w:t>
-      </w:r>
-      <w:proofErr w:type="spellStart"/>
-      <w:r>
-        <w:rPr>
-          <w:rFonts w:asciiTheme="minorHAnsi" w:eastAsiaTheme="minorHAnsi" w:hAnsiTheme="minorHAnsi" w:cstheme="minorBidi"/>
-          <w:kern w:val="2"/>
-          <w14:ligatures w14:val="standardContextual"/>
-        </w:rPr>
-        <w:t>Clippard</w:t>
-      </w:r>
-      <w:proofErr w:type="spellEnd"/>
-      <w:r>
-        <w:rPr>
-          <w:rFonts w:asciiTheme="minorHAnsi" w:eastAsiaTheme="minorHAnsi" w:hAnsiTheme="minorHAnsi" w:cstheme="minorBidi"/>
-          <w:kern w:val="2"/>
-          <w14:ligatures w14:val="standardContextual"/>
-        </w:rPr>
-        <w:t xml:space="preserve"> electronic valve listed in the BOM, </w:t>
+        <w:t xml:space="preserve">Even if you are using the same model of Clippard electronic valve listed in the BOM, </w:t>
       </w:r>
       <w:r>
         <w:rPr>
@@ -6699,7 +7054,7 @@
                     <pic:cNvPicPr/>
                   </pic:nvPicPr>
                   <pic:blipFill>
-                    <a:blip r:embed="rId40">
+                    <a:blip r:embed="rId36">
                       <a:extLst>
                         <a:ext uri="{28A0092B-C50C-407E-A947-70E740481C1C}">
                           <a14:useLocalDpi xmlns:a14="http://schemas.microsoft.com/office/drawing/2010/main" val="0"/>
@@ -6923,7 +7278,6 @@
           <w:kern w:val="2"/>
           <w14:ligatures w14:val="standardContextual"/>
         </w:rPr>
-        <w:lastRenderedPageBreak/>
         <w:t xml:space="preserve">Set the </w:t>
       </w:r>
       <w:r>
@@ -7351,7 +7705,7 @@
                     <pic:cNvPicPr/>
                   </pic:nvPicPr>
                   <pic:blipFill>
-                    <a:blip r:embed="rId41" cstate="print">
+                    <a:blip r:embed="rId37" cstate="print">
                       <a:extLst>
                         <a:ext uri="{28A0092B-C50C-407E-A947-70E740481C1C}">
                           <a14:useLocalDpi xmlns:a14="http://schemas.microsoft.com/office/drawing/2010/main" val="0"/>
@@ -7475,7 +7829,7 @@
                     <pic:cNvPicPr/>
                   </pic:nvPicPr>
                   <pic:blipFill rotWithShape="1">
-                    <a:blip r:embed="rId42" cstate="print">
+                    <a:blip r:embed="rId38" cstate="print">
                       <a:extLst>
                         <a:ext uri="{28A0092B-C50C-407E-A947-70E740481C1C}">
                           <a14:useLocalDpi xmlns:a14="http://schemas.microsoft.com/office/drawing/2010/main" val="0"/>
@@ -7742,6 +8096,7 @@
           <w:kern w:val="2"/>
           <w14:ligatures w14:val="standardContextual"/>
         </w:rPr>
+        <w:lastRenderedPageBreak/>
         <w:t xml:space="preserve">At this point, press the stop button on the electronics stand, </w:t>
       </w:r>
       <w:r>
@@ -7888,7 +8243,7 @@
                     <pic:cNvPicPr/>
                   </pic:nvPicPr>
                   <pic:blipFill>
-                    <a:blip r:embed="rId43">
+                    <a:blip r:embed="rId39">
                       <a:extLst>
                         <a:ext uri="{28A0092B-C50C-407E-A947-70E740481C1C}">
                           <a14:useLocalDpi xmlns:a14="http://schemas.microsoft.com/office/drawing/2010/main" val="0"/>
@@ -8130,27 +8485,7 @@
           <w:kern w:val="2"/>
           <w14:ligatures w14:val="standardContextual"/>
         </w:rPr>
-        <w:t xml:space="preserve">a new </w:t>
-      </w:r>
-      <w:proofErr w:type="spellStart"/>
-      <w:r>
-        <w:rPr>
-          <w:rFonts w:asciiTheme="minorHAnsi" w:eastAsiaTheme="minorHAnsi" w:hAnsiTheme="minorHAnsi" w:cstheme="minorBidi"/>
-          <w:color w:val="000000" w:themeColor="text1"/>
-          <w:kern w:val="2"/>
-          <w14:ligatures w14:val="standardContextual"/>
-        </w:rPr>
-        <w:t>Clippard</w:t>
-      </w:r>
-      <w:proofErr w:type="spellEnd"/>
-      <w:r>
-        <w:rPr>
-          <w:rFonts w:asciiTheme="minorHAnsi" w:eastAsiaTheme="minorHAnsi" w:hAnsiTheme="minorHAnsi" w:cstheme="minorBidi"/>
-          <w:color w:val="000000" w:themeColor="text1"/>
-          <w:kern w:val="2"/>
-          <w14:ligatures w14:val="standardContextual"/>
-        </w:rPr>
-        <w:t xml:space="preserve"> </w:t>
+        <w:t xml:space="preserve">a new Clippard </w:t>
       </w:r>
       <w:r>
         <w:rPr>
@@ -8237,10 +8572,9 @@
           <w:kern w:val="2"/>
           <w14:ligatures w14:val="standardContextual"/>
         </w:rPr>
-        <w:lastRenderedPageBreak/>
         <w:t>Now</w:t>
       </w:r>
-      <w:commentRangeStart w:id="11"/>
+      <w:commentRangeStart w:id="6"/>
       <w:r>
         <w:rPr>
           <w:rFonts w:asciiTheme="minorHAnsi" w:eastAsiaTheme="minorHAnsi" w:hAnsiTheme="minorHAnsi" w:cstheme="minorBidi"/>
@@ -8525,7 +8859,7 @@
         </w:rPr>
         <w:t>.</w:t>
       </w:r>
-      <w:commentRangeEnd w:id="11"/>
+      <w:commentRangeEnd w:id="6"/>
     </w:p>
     <w:p>
       <w:pPr>
@@ -8566,7 +8900,7 @@
           <w:kern w:val="2"/>
           <w14:ligatures w14:val="standardContextual"/>
         </w:rPr>
-        <w:commentReference w:id="11"/>
+        <w:commentReference w:id="6"/>
       </w:r>
     </w:p>
     <w:p>
@@ -8590,12 +8924,12 @@
           <w:numId w:val="3"/>
         </w:numPr>
       </w:pPr>
-      <w:bookmarkStart w:id="12" w:name="_Toc175589927"/>
+      <w:bookmarkStart w:id="7" w:name="_Toc181552540"/>
       <w:r>
         <w:lastRenderedPageBreak/>
         <w:t>Processing Test Data</w:t>
       </w:r>
-      <w:bookmarkEnd w:id="12"/>
+      <w:bookmarkEnd w:id="7"/>
     </w:p>
     <w:p>
       <w:pPr>
@@ -8618,19 +8952,22 @@
         </w:numPr>
       </w:pPr>
       <w:r>
+        <w:rPr>
+          <w:noProof/>
+        </w:rPr>
         <w:drawing>
-          <wp:anchor distT="0" distB="0" distL="114300" distR="114300" simplePos="0" relativeHeight="251722752" behindDoc="0" locked="0" layoutInCell="1" allowOverlap="1" wp14:anchorId="40F0AC0D" wp14:editId="1AA357C9">
+          <wp:anchor distT="0" distB="0" distL="114300" distR="114300" simplePos="0" relativeHeight="251726848" behindDoc="0" locked="0" layoutInCell="1" allowOverlap="1" wp14:anchorId="2CBC35EC" wp14:editId="4988F4C6">
             <wp:simplePos x="0" y="0"/>
             <wp:positionH relativeFrom="column">
-              <wp:posOffset>1574800</wp:posOffset>
+              <wp:posOffset>1117600</wp:posOffset>
             </wp:positionH>
             <wp:positionV relativeFrom="paragraph">
-              <wp:posOffset>442595</wp:posOffset>
+              <wp:posOffset>615950</wp:posOffset>
             </wp:positionV>
-            <wp:extent cx="2933065" cy="2670810"/>
-            <wp:effectExtent l="0" t="0" r="635" b="0"/>
+            <wp:extent cx="3822700" cy="4957445"/>
+            <wp:effectExtent l="0" t="0" r="0" b="0"/>
             <wp:wrapTopAndBottom/>
-            <wp:docPr id="1934962412" name="Picture 1" descr="A screenshot of a spreadsheet&#10;&#10;Description automatically generated"/>
+            <wp:docPr id="1735082083" name="Picture 1" descr="A screenshot of a spreadsheet&#10;&#10;Description automatically generated"/>
             <wp:cNvGraphicFramePr>
               <a:graphicFrameLocks xmlns:a="http://schemas.openxmlformats.org/drawingml/2006/main" noChangeAspect="1"/>
             </wp:cNvGraphicFramePr>
@@ -8638,11 +8975,11 @@
               <a:graphicData uri="http://schemas.openxmlformats.org/drawingml/2006/picture">
                 <pic:pic xmlns:pic="http://schemas.openxmlformats.org/drawingml/2006/picture">
                   <pic:nvPicPr>
-                    <pic:cNvPr id="1934962412" name="Picture 1" descr="A screenshot of a spreadsheet&#10;&#10;Description automatically generated"/>
+                    <pic:cNvPr id="1735082083" name="Picture 1" descr="A screenshot of a spreadsheet&#10;&#10;Description automatically generated"/>
                     <pic:cNvPicPr/>
                   </pic:nvPicPr>
                   <pic:blipFill>
-                    <a:blip r:embed="rId44" cstate="print">
+                    <a:blip r:embed="rId44">
                       <a:extLst>
                         <a:ext uri="{28A0092B-C50C-407E-A947-70E740481C1C}">
                           <a14:useLocalDpi xmlns:a14="http://schemas.microsoft.com/office/drawing/2010/main" val="0"/>
@@ -8656,7 +8993,7 @@
                   <pic:spPr>
                     <a:xfrm>
                       <a:off x="0" y="0"/>
-                      <a:ext cx="2933065" cy="2670810"/>
+                      <a:ext cx="3822700" cy="4957445"/>
                     </a:xfrm>
                     <a:prstGeom prst="rect">
                       <a:avLst/>
@@ -8675,10 +9012,19 @@
         </w:drawing>
       </w:r>
       <w:r>
-        <w:t>A test file from this controller contains time data in milliseconds, pressure, the controller error and integral values, and a cycle start marker</w:t>
-      </w:r>
-      <w:r>
-        <w:t xml:space="preserve"> organized as shown:</w:t>
+        <w:t xml:space="preserve">A test file from this controller </w:t>
+      </w:r>
+      <w:r>
+        <w:t xml:space="preserve">automatically includes the relevant settings used in the associated test, as well </w:t>
+      </w:r>
+      <w:r>
+        <w:t>time data in milliseconds, pressure, the controller error and integral values, and a cycle start marker</w:t>
+      </w:r>
+      <w:r>
+        <w:t xml:space="preserve">. This is </w:t>
+      </w:r>
+      <w:r>
+        <w:t>organized as shown:</w:t>
       </w:r>
       <w:r>
         <w:rPr>
@@ -8699,7 +9045,25 @@
         <w:rPr>
           <w:noProof/>
         </w:rPr>
-        <w:t xml:space="preserve">Included in the repository for this controller are two MATLAB scripts: </w:t>
+        <w:t xml:space="preserve">Included in the repository for this controller are </w:t>
+      </w:r>
+      <w:r>
+        <w:rPr>
+          <w:noProof/>
+        </w:rPr>
+        <w:t>several</w:t>
+      </w:r>
+      <w:r>
+        <w:rPr>
+          <w:noProof/>
+        </w:rPr>
+        <w:t xml:space="preserve"> MATLAB scripts</w:t>
+      </w:r>
+      <w:r>
+        <w:rPr>
+          <w:noProof/>
+        </w:rPr>
+        <w:t xml:space="preserve">: </w:t>
       </w:r>
       <w:r>
         <w:rPr>
@@ -8707,7 +9071,40 @@
           <w:bCs/>
           <w:noProof/>
         </w:rPr>
-        <w:t xml:space="preserve">DebuggingDashboard.m </w:t>
+        <w:t>DebuggingDashboard.m</w:t>
+      </w:r>
+      <w:r>
+        <w:rPr>
+          <w:noProof/>
+        </w:rPr>
+        <w:t>,</w:t>
+      </w:r>
+      <w:r>
+        <w:rPr>
+          <w:b/>
+          <w:bCs/>
+          <w:noProof/>
+        </w:rPr>
+        <w:t xml:space="preserve"> </w:t>
+      </w:r>
+      <w:proofErr w:type="spellStart"/>
+      <w:r>
+        <w:rPr>
+          <w:b/>
+          <w:bCs/>
+        </w:rPr>
+        <w:t>SerialPlotting.m</w:t>
+      </w:r>
+      <w:proofErr w:type="spellEnd"/>
+      <w:r>
+        <w:t>,</w:t>
+      </w:r>
+      <w:r>
+        <w:rPr>
+          <w:b/>
+          <w:bCs/>
+        </w:rPr>
+        <w:t xml:space="preserve"> </w:t>
       </w:r>
       <w:r>
         <w:rPr>
@@ -8742,8 +9139,9 @@
         <w:rPr>
           <w:noProof/>
         </w:rPr>
+        <w:lastRenderedPageBreak/>
         <w:drawing>
-          <wp:anchor distT="0" distB="0" distL="114300" distR="114300" simplePos="0" relativeHeight="251723776" behindDoc="0" locked="0" layoutInCell="1" allowOverlap="1" wp14:anchorId="6F59306B" wp14:editId="580F55A7">
+          <wp:anchor distT="0" distB="0" distL="114300" distR="114300" simplePos="0" relativeHeight="251723776" behindDoc="0" locked="0" layoutInCell="1" allowOverlap="1" wp14:anchorId="6F59306B" wp14:editId="3008E7B8">
             <wp:simplePos x="0" y="0"/>
             <wp:positionH relativeFrom="column">
               <wp:posOffset>1176667</wp:posOffset>
@@ -8804,106 +9202,84 @@
           <w:bCs/>
           <w:noProof/>
         </w:rPr>
-        <w:t>DebuggingDashboard.m</w:t>
-      </w:r>
+        <w:t xml:space="preserve">DebuggingDashboard.m </w:t>
+      </w:r>
+      <w:r>
+        <w:rPr>
+          <w:noProof/>
+        </w:rPr>
+        <w:t>displays the behavoir of the controller over time based on the specific Kp and Ki values used for a given test test to help determine optimal controller behavoir. It produces plots like shown:</w:t>
+      </w:r>
+      <w:r>
+        <w:rPr>
+          <w:noProof/>
+        </w:rPr>
+        <w:t xml:space="preserve"> </w:t>
+      </w:r>
+    </w:p>
+    <w:p>
+      <w:pPr>
+        <w:pStyle w:val="ListParagraph"/>
+        <w:numPr>
+          <w:ilvl w:val="0"/>
+          <w:numId w:val="30"/>
+        </w:numPr>
+      </w:pPr>
+      <w:proofErr w:type="spellStart"/>
       <w:r>
         <w:rPr>
           <w:b/>
           <w:bCs/>
-          <w:noProof/>
+        </w:rPr>
+        <w:t>SerialPlotting.m</w:t>
+      </w:r>
+      <w:proofErr w:type="spellEnd"/>
+      <w:r>
+        <w:rPr>
+          <w:b/>
+          <w:bCs/>
         </w:rPr>
         <w:t xml:space="preserve"> </w:t>
       </w:r>
       <w:r>
-        <w:rPr>
-          <w:noProof/>
-        </w:rPr>
-        <w:t>displays the behavoir of the controller over time based on the specific Kp and Ki values used for a given test test to help determine optimal controller behavoir. It produces plots like shown:</w:t>
-      </w:r>
-      <w:r>
-        <w:rPr>
-          <w:noProof/>
-        </w:rPr>
-        <w:t xml:space="preserve"> </w:t>
+        <w:t xml:space="preserve">generates a similar graph in real time, using </w:t>
+      </w:r>
+      <w:r>
+        <w:t xml:space="preserve">the same data used to generate the test files, transferred </w:t>
+      </w:r>
+      <w:r>
+        <w:t>via</w:t>
+      </w:r>
+      <w:r>
+        <w:t xml:space="preserve"> serial to a computer</w:t>
+      </w:r>
+      <w:r>
+        <w:t>. All relevant data is automatically saved to a csv file with the naming scheme fileName_MATLAB_#.csv</w:t>
       </w:r>
     </w:p>
     <w:p>
       <w:pPr>
         <w:pStyle w:val="ListParagraph"/>
         <w:numPr>
-          <w:ilvl w:val="1"/>
+          <w:ilvl w:val="0"/>
           <w:numId w:val="30"/>
         </w:numPr>
       </w:pPr>
       <w:r>
         <w:rPr>
-          <w:b/>
-          <w:bCs/>
           <w:noProof/>
         </w:rPr>
-        <w:lastRenderedPageBreak/>
-        <w:t>PressureVsTimeOverlap.m</w:t>
-      </w:r>
-      <w:r>
-        <w:rPr>
-          <w:noProof/>
-        </w:rPr>
-        <w:t xml:space="preserve"> displays all completed cycles from the test overlayed atop one another, using the cycle_start</w:t>
-      </w:r>
-      <w:r>
-        <w:rPr>
-          <w:noProof/>
-        </w:rPr>
-        <w:t xml:space="preserve"> (normally 0)</w:t>
-      </w:r>
-      <w:r>
-        <w:rPr>
-          <w:noProof/>
-        </w:rPr>
-        <w:t xml:space="preserve"> variable to deliniate the start and end </w:t>
-      </w:r>
-      <w:r>
-        <w:rPr>
-          <w:noProof/>
-        </w:rPr>
-        <w:t xml:space="preserve">(demarked as 1) </w:t>
-      </w:r>
-      <w:r>
-        <w:rPr>
-          <w:noProof/>
-        </w:rPr>
-        <w:t>of each cycle</w:t>
-      </w:r>
-      <w:r>
-        <w:rPr>
-          <w:noProof/>
-        </w:rPr>
-        <w:t>.</w:t>
-      </w:r>
-    </w:p>
-    <w:p>
-      <w:pPr>
-        <w:pStyle w:val="ListParagraph"/>
-        <w:numPr>
-          <w:ilvl w:val="2"/>
-          <w:numId w:val="30"/>
-        </w:numPr>
-      </w:pPr>
-      <w:r>
-        <w:rPr>
-          <w:noProof/>
-        </w:rPr>
         <w:drawing>
-          <wp:anchor distT="0" distB="0" distL="114300" distR="114300" simplePos="0" relativeHeight="251724800" behindDoc="0" locked="0" layoutInCell="1" allowOverlap="1" wp14:anchorId="3A86962B" wp14:editId="6E2362B6">
+          <wp:anchor distT="0" distB="0" distL="114300" distR="114300" simplePos="0" relativeHeight="251724800" behindDoc="0" locked="0" layoutInCell="1" allowOverlap="1" wp14:anchorId="3A86962B" wp14:editId="57DE3578">
             <wp:simplePos x="0" y="0"/>
             <wp:positionH relativeFrom="column">
-              <wp:posOffset>1584325</wp:posOffset>
+              <wp:posOffset>1434465</wp:posOffset>
             </wp:positionH>
             <wp:positionV relativeFrom="paragraph">
-              <wp:posOffset>374015</wp:posOffset>
+              <wp:posOffset>583844</wp:posOffset>
             </wp:positionV>
-            <wp:extent cx="3403600" cy="2969260"/>
-            <wp:effectExtent l="0" t="0" r="0" b="2540"/>
+            <wp:extent cx="3581719" cy="3124200"/>
+            <wp:effectExtent l="0" t="0" r="0" b="0"/>
             <wp:wrapTopAndBottom/>
             <wp:docPr id="479693628" name="Picture 1" descr="A graph of a cycle test&#10;&#10;Description automatically generated"/>
             <wp:cNvGraphicFramePr>
@@ -8931,7 +9307,7 @@
                   <pic:spPr>
                     <a:xfrm>
                       <a:off x="0" y="0"/>
-                      <a:ext cx="3403600" cy="2969260"/>
+                      <a:ext cx="3581719" cy="3124200"/>
                     </a:xfrm>
                     <a:prstGeom prst="rect">
                       <a:avLst/>
@@ -8951,8 +9327,62 @@
       </w:r>
       <w:r>
         <w:rPr>
+          <w:b/>
+          <w:bCs/>
           <w:noProof/>
         </w:rPr>
+        <w:t>PressureVsTimeOverlap.m</w:t>
+      </w:r>
+      <w:r>
+        <w:rPr>
+          <w:noProof/>
+        </w:rPr>
+        <w:t xml:space="preserve"> displays all completed cycles from the test overlayed atop one another, using the cycle_start</w:t>
+      </w:r>
+      <w:r>
+        <w:rPr>
+          <w:noProof/>
+        </w:rPr>
+        <w:t xml:space="preserve"> (normally 0)</w:t>
+      </w:r>
+      <w:r>
+        <w:rPr>
+          <w:noProof/>
+        </w:rPr>
+        <w:t xml:space="preserve"> variable to deliniate the start and end </w:t>
+      </w:r>
+      <w:r>
+        <w:rPr>
+          <w:noProof/>
+        </w:rPr>
+        <w:t xml:space="preserve">(demarked as 1) </w:t>
+      </w:r>
+      <w:r>
+        <w:rPr>
+          <w:noProof/>
+        </w:rPr>
+        <w:t>of each cycle</w:t>
+      </w:r>
+      <w:r>
+        <w:rPr>
+          <w:noProof/>
+        </w:rPr>
+        <w:t>.</w:t>
+      </w:r>
+    </w:p>
+    <w:p>
+      <w:pPr>
+        <w:pStyle w:val="ListParagraph"/>
+        <w:numPr>
+          <w:ilvl w:val="1"/>
+          <w:numId w:val="30"/>
+        </w:numPr>
+      </w:pPr>
+      <w:r>
+        <w:rPr>
+          <w:noProof/>
+        </w:rPr>
+        <w:lastRenderedPageBreak/>
         <w:t>This script is helpful for quick data sharing, and for checking cycle-to-cycle consistency of the controller with your acutator</w:t>
       </w:r>
       <w:r>
@@ -9068,29 +9498,14 @@
         <w:rPr>
           <w:noProof/>
         </w:rPr>
-        <w:t>Additionally, there is a digital low-pass filter functionality included to allow for curve smoothing for creation of prettier graphs</w:t>
-      </w:r>
-    </w:p>
-    <w:p>
-      <w:pPr>
-        <w:pStyle w:val="ListParagraph"/>
-        <w:numPr>
-          <w:ilvl w:val="1"/>
-          <w:numId w:val="30"/>
-        </w:numPr>
-      </w:pPr>
-      <w:r>
-        <w:rPr>
-          <w:noProof/>
-        </w:rPr>
         <w:drawing>
-          <wp:anchor distT="0" distB="0" distL="114300" distR="114300" simplePos="0" relativeHeight="251725824" behindDoc="0" locked="0" layoutInCell="1" allowOverlap="1" wp14:anchorId="0645A0EE" wp14:editId="112C5E1E">
+          <wp:anchor distT="0" distB="0" distL="114300" distR="114300" simplePos="0" relativeHeight="251725824" behindDoc="0" locked="0" layoutInCell="1" allowOverlap="1" wp14:anchorId="0645A0EE" wp14:editId="3EF51923">
             <wp:simplePos x="0" y="0"/>
             <wp:positionH relativeFrom="column">
-              <wp:posOffset>1683385</wp:posOffset>
+              <wp:posOffset>1397000</wp:posOffset>
             </wp:positionH>
             <wp:positionV relativeFrom="paragraph">
-              <wp:posOffset>226695</wp:posOffset>
+              <wp:posOffset>668020</wp:posOffset>
             </wp:positionV>
             <wp:extent cx="3385820" cy="2952750"/>
             <wp:effectExtent l="0" t="0" r="5080" b="6350"/>
@@ -9143,6 +9558,21 @@
         <w:rPr>
           <w:noProof/>
         </w:rPr>
+        <w:t>Additionally, there is a digital low-pass filter functionality included to allow for curve smoothing for creation of prettier graphs</w:t>
+      </w:r>
+    </w:p>
+    <w:p>
+      <w:pPr>
+        <w:pStyle w:val="ListParagraph"/>
+        <w:numPr>
+          <w:ilvl w:val="1"/>
+          <w:numId w:val="30"/>
+        </w:numPr>
+      </w:pPr>
+      <w:r>
+        <w:rPr>
+          <w:noProof/>
+        </w:rPr>
         <w:t xml:space="preserve">This feature is </w:t>
       </w:r>
       <w:r>
@@ -9190,96 +9620,7 @@
 
 <file path=word/comments.xml><?xml version="1.0" encoding="utf-8"?>
 <w:comments xmlns:wpc="http://schemas.microsoft.com/office/word/2010/wordprocessingCanvas" xmlns:cx="http://schemas.microsoft.com/office/drawing/2014/chartex" xmlns:cx1="http://schemas.microsoft.com/office/drawing/2015/9/8/chartex" xmlns:cx2="http://schemas.microsoft.com/office/drawing/2015/10/21/chartex" xmlns:cx3="http://schemas.microsoft.com/office/drawing/2016/5/9/chartex" xmlns:cx4="http://schemas.microsoft.com/office/drawing/2016/5/10/chartex" xmlns:cx5="http://schemas.microsoft.com/office/drawing/2016/5/11/chartex" xmlns:cx6="http://schemas.microsoft.com/office/drawing/2016/5/12/chartex" xmlns:cx7="http://schemas.microsoft.com/office/drawing/2016/5/13/chartex" xmlns:cx8="http://schemas.microsoft.com/office/drawing/2016/5/14/chartex" xmlns:mc="http://schemas.openxmlformats.org/markup-compatibility/2006" xmlns:aink="http://schemas.microsoft.com/office/drawing/2016/ink" xmlns:am3d="http://schemas.microsoft.com/office/drawing/2017/model3d" xmlns:o="urn:schemas-microsoft-com:office:office" xmlns:oel="http://schemas.microsoft.com/office/2019/extlst" xmlns:r="http://schemas.openxmlformats.org/officeDocument/2006/relationships" xmlns:m="http://schemas.openxmlformats.org/officeDocument/2006/math" xmlns:v="urn:schemas-microsoft-com:vml" xmlns:wp14="http://schemas.microsoft.com/office/word/2010/wordprocessingDrawing" xmlns:wp="http://schemas.openxmlformats.org/drawingml/2006/wordprocessingDrawing" xmlns:w10="urn:schemas-microsoft-com:office:word" xmlns:w="http://schemas.openxmlformats.org/wordprocessingml/2006/main" xmlns:w14="http://schemas.microsoft.com/office/word/2010/wordml" xmlns:w15="http://schemas.microsoft.com/office/word/2012/wordml" xmlns:w16cex="http://schemas.microsoft.com/office/word/2018/wordml/cex" xmlns:w16cid="http://schemas.microsoft.com/office/word/2016/wordml/cid" xmlns:w16="http://schemas.microsoft.com/office/word/2018/wordml" xmlns:w16du="http://schemas.microsoft.com/office/word/2023/wordml/word16du" xmlns:w16sdtdh="http://schemas.microsoft.com/office/word/2020/wordml/sdtdatahash" xmlns:w16se="http://schemas.microsoft.com/office/word/2015/wordml/symex" xmlns:wpg="http://schemas.microsoft.com/office/word/2010/wordprocessingGroup" xmlns:wpi="http://schemas.microsoft.com/office/word/2010/wordprocessingInk" xmlns:wne="http://schemas.microsoft.com/office/word/2006/wordml" xmlns:wps="http://schemas.microsoft.com/office/word/2010/wordprocessingShape" mc:Ignorable="w14 w15 w16se w16cid w16 w16cex w16sdtdh w16du wp14">
-  <w:comment w:id="3" w:author="Evan L Comiskey" w:date="2024-08-23T21:21:00Z" w:initials="EC">
-    <w:p>
-      <w:r>
-        <w:rPr>
-          <w:rStyle w:val="CommentReference"/>
-        </w:rPr>
-        <w:annotationRef/>
-      </w:r>
-      <w:r>
-        <w:rPr>
-          <w:color w:val="000000"/>
-          <w:sz w:val="20"/>
-          <w:szCs w:val="20"/>
-        </w:rPr>
-        <w:t>Remove once made public</w:t>
-      </w:r>
-    </w:p>
-  </w:comment>
-  <w:comment w:id="6" w:author="Charlotte Folinus" w:date="2024-08-20T19:46:00Z" w:initials="CMF">
-    <w:p>
-      <w:r>
-        <w:rPr>
-          <w:rStyle w:val="CommentReference"/>
-        </w:rPr>
-        <w:annotationRef/>
-      </w:r>
-      <w:r>
-        <w:rPr>
-          <w:color w:val="000000"/>
-          <w:sz w:val="20"/>
-          <w:szCs w:val="20"/>
-        </w:rPr>
-        <w:t>Will the gains also depend on the units associated with this variable?</w:t>
-      </w:r>
-    </w:p>
-  </w:comment>
-  <w:comment w:id="7" w:author="Evan L Comiskey" w:date="2024-08-23T20:50:00Z" w:initials="EC">
-    <w:p>
-      <w:r>
-        <w:rPr>
-          <w:rStyle w:val="CommentReference"/>
-        </w:rPr>
-        <w:annotationRef/>
-      </w:r>
-      <w:r>
-        <w:rPr>
-          <w:color w:val="000000"/>
-          <w:sz w:val="20"/>
-          <w:szCs w:val="20"/>
-        </w:rPr>
-        <w:t>Have yet to test this point, so cannot say with certainty</w:t>
-      </w:r>
-    </w:p>
-  </w:comment>
-  <w:comment w:id="8" w:author="Evan L Comiskey" w:date="2024-08-23T22:07:00Z" w:initials="EC">
-    <w:p>
-      <w:r>
-        <w:rPr>
-          <w:rStyle w:val="CommentReference"/>
-        </w:rPr>
-        <w:annotationRef/>
-      </w:r>
-      <w:r>
-        <w:rPr>
-          <w:sz w:val="20"/>
-          <w:szCs w:val="20"/>
-        </w:rPr>
-        <w:t>IMAGES?</w:t>
-      </w:r>
-    </w:p>
-  </w:comment>
-  <w:comment w:id="9" w:author="Evan L Comiskey" w:date="2024-08-23T22:10:00Z" w:initials="EC">
-    <w:p>
-      <w:r>
-        <w:rPr>
-          <w:rStyle w:val="CommentReference"/>
-        </w:rPr>
-        <w:annotationRef/>
-      </w:r>
-      <w:r>
-        <w:rPr>
-          <w:color w:val="000000"/>
-          <w:sz w:val="20"/>
-          <w:szCs w:val="20"/>
-        </w:rPr>
-        <w:t>Why am I doing this? Why not just hold indefinitely?</w:t>
-      </w:r>
-    </w:p>
-  </w:comment>
-  <w:comment w:id="11" w:author="Evan L Comiskey" w:date="2024-08-15T13:07:00Z" w:initials="EC">
+  <w:comment w:id="6" w:author="Evan L Comiskey" w:date="2024-08-15T13:07:00Z" w:initials="EC">
     <w:p>
       <w:r>
         <w:rPr>
@@ -9302,33 +9643,18 @@
 
 <file path=word/commentsExtended.xml><?xml version="1.0" encoding="utf-8"?>
 <w15:commentsEx xmlns:wpc="http://schemas.microsoft.com/office/word/2010/wordprocessingCanvas" xmlns:cx="http://schemas.microsoft.com/office/drawing/2014/chartex" xmlns:cx1="http://schemas.microsoft.com/office/drawing/2015/9/8/chartex" xmlns:cx2="http://schemas.microsoft.com/office/drawing/2015/10/21/chartex" xmlns:cx3="http://schemas.microsoft.com/office/drawing/2016/5/9/chartex" xmlns:cx4="http://schemas.microsoft.com/office/drawing/2016/5/10/chartex" xmlns:cx5="http://schemas.microsoft.com/office/drawing/2016/5/11/chartex" xmlns:cx6="http://schemas.microsoft.com/office/drawing/2016/5/12/chartex" xmlns:cx7="http://schemas.microsoft.com/office/drawing/2016/5/13/chartex" xmlns:cx8="http://schemas.microsoft.com/office/drawing/2016/5/14/chartex" xmlns:mc="http://schemas.openxmlformats.org/markup-compatibility/2006" xmlns:aink="http://schemas.microsoft.com/office/drawing/2016/ink" xmlns:am3d="http://schemas.microsoft.com/office/drawing/2017/model3d" xmlns:o="urn:schemas-microsoft-com:office:office" xmlns:oel="http://schemas.microsoft.com/office/2019/extlst" xmlns:r="http://schemas.openxmlformats.org/officeDocument/2006/relationships" xmlns:m="http://schemas.openxmlformats.org/officeDocument/2006/math" xmlns:v="urn:schemas-microsoft-com:vml" xmlns:wp14="http://schemas.microsoft.com/office/word/2010/wordprocessingDrawing" xmlns:wp="http://schemas.openxmlformats.org/drawingml/2006/wordprocessingDrawing" xmlns:w10="urn:schemas-microsoft-com:office:word" xmlns:w="http://schemas.openxmlformats.org/wordprocessingml/2006/main" xmlns:w14="http://schemas.microsoft.com/office/word/2010/wordml" xmlns:w15="http://schemas.microsoft.com/office/word/2012/wordml" xmlns:w16cex="http://schemas.microsoft.com/office/word/2018/wordml/cex" xmlns:w16cid="http://schemas.microsoft.com/office/word/2016/wordml/cid" xmlns:w16="http://schemas.microsoft.com/office/word/2018/wordml" xmlns:w16du="http://schemas.microsoft.com/office/word/2023/wordml/word16du" xmlns:w16sdtdh="http://schemas.microsoft.com/office/word/2020/wordml/sdtdatahash" xmlns:w16se="http://schemas.microsoft.com/office/word/2015/wordml/symex" xmlns:wpg="http://schemas.microsoft.com/office/word/2010/wordprocessingGroup" xmlns:wpi="http://schemas.microsoft.com/office/word/2010/wordprocessingInk" xmlns:wne="http://schemas.microsoft.com/office/word/2006/wordml" xmlns:wps="http://schemas.microsoft.com/office/word/2010/wordprocessingShape" mc:Ignorable="w14 w15 w16se w16cid w16 w16cex w16sdtdh w16du wp14">
-  <w15:commentEx w15:paraId="086820B0" w15:done="0"/>
-  <w15:commentEx w15:paraId="5495544F" w15:done="0"/>
-  <w15:commentEx w15:paraId="04E59EE3" w15:paraIdParent="5495544F" w15:done="0"/>
-  <w15:commentEx w15:paraId="610517D5" w15:done="0"/>
-  <w15:commentEx w15:paraId="0CDA52A3" w15:done="0"/>
   <w15:commentEx w15:paraId="24B2056D" w15:done="0"/>
 </w15:commentsEx>
 </file>
 
 <file path=word/commentsExtensible.xml><?xml version="1.0" encoding="utf-8"?>
 <w16cex:commentsExtensible xmlns:wpc="http://schemas.microsoft.com/office/word/2010/wordprocessingCanvas" xmlns:cx="http://schemas.microsoft.com/office/drawing/2014/chartex" xmlns:cx1="http://schemas.microsoft.com/office/drawing/2015/9/8/chartex" xmlns:cx2="http://schemas.microsoft.com/office/drawing/2015/10/21/chartex" xmlns:cx3="http://schemas.microsoft.com/office/drawing/2016/5/9/chartex" xmlns:cx4="http://schemas.microsoft.com/office/drawing/2016/5/10/chartex" xmlns:cx5="http://schemas.microsoft.com/office/drawing/2016/5/11/chartex" xmlns:cx6="http://schemas.microsoft.com/office/drawing/2016/5/12/chartex" xmlns:cx7="http://schemas.microsoft.com/office/drawing/2016/5/13/chartex" xmlns:cx8="http://schemas.microsoft.com/office/drawing/2016/5/14/chartex" xmlns:cr="http://schemas.microsoft.com/office/comments/2020/reactions" xmlns:mc="http://schemas.openxmlformats.org/markup-compatibility/2006" xmlns:aink="http://schemas.microsoft.com/office/drawing/2016/ink" xmlns:am3d="http://schemas.microsoft.com/office/drawing/2017/model3d" xmlns:o="urn:schemas-microsoft-com:office:office" xmlns:oel="http://schemas.microsoft.com/office/2019/extlst" xmlns:r="http://schemas.openxmlformats.org/officeDocument/2006/relationships" xmlns:m="http://schemas.openxmlformats.org/officeDocument/2006/math" xmlns:v="urn:schemas-microsoft-com:vml" xmlns:wp14="http://schemas.microsoft.com/office/word/2010/wordprocessingDrawing" xmlns:wp="http://schemas.openxmlformats.org/drawingml/2006/wordprocessingDrawing" xmlns:w10="urn:schemas-microsoft-com:office:word" xmlns:w="http://schemas.openxmlformats.org/wordprocessingml/2006/main" xmlns:w14="http://schemas.microsoft.com/office/word/2010/wordml" xmlns:w15="http://schemas.microsoft.com/office/word/2012/wordml" xmlns:w16cex="http://schemas.microsoft.com/office/word/2018/wordml/cex" xmlns:w16cid="http://schemas.microsoft.com/office/word/2016/wordml/cid" xmlns:w16="http://schemas.microsoft.com/office/word/2018/wordml" xmlns:w16du="http://schemas.microsoft.com/office/word/2023/wordml/word16du" xmlns:w16sdtdh="http://schemas.microsoft.com/office/word/2020/wordml/sdtdatahash" xmlns:w16se="http://schemas.microsoft.com/office/word/2015/wordml/symex" xmlns:wpg="http://schemas.microsoft.com/office/word/2010/wordprocessingGroup" xmlns:wpi="http://schemas.microsoft.com/office/word/2010/wordprocessingInk" xmlns:wne="http://schemas.microsoft.com/office/word/2006/wordml" xmlns:wps="http://schemas.microsoft.com/office/word/2010/wordprocessingShape" mc:Ignorable="w14 w15 w16se w16cid w16 w16cex w16sdtdh cr w16du wp14">
-  <w16cex:commentExtensible w16cex:durableId="5A007F7A" w16cex:dateUtc="2024-08-24T01:21:00Z"/>
-  <w16cex:commentExtensible w16cex:durableId="2B865D2D" w16cex:dateUtc="2024-08-20T23:46:00Z"/>
-  <w16cex:commentExtensible w16cex:durableId="164425EC" w16cex:dateUtc="2024-08-24T00:50:00Z"/>
-  <w16cex:commentExtensible w16cex:durableId="0DB74491" w16cex:dateUtc="2024-08-24T02:07:00Z"/>
-  <w16cex:commentExtensible w16cex:durableId="0FBC9EB3" w16cex:dateUtc="2024-08-24T02:10:00Z"/>
   <w16cex:commentExtensible w16cex:durableId="71935309" w16cex:dateUtc="2024-08-15T17:07:00Z"/>
 </w16cex:commentsExtensible>
 </file>
 
 <file path=word/commentsIds.xml><?xml version="1.0" encoding="utf-8"?>
 <w16cid:commentsIds xmlns:wpc="http://schemas.microsoft.com/office/word/2010/wordprocessingCanvas" xmlns:cx="http://schemas.microsoft.com/office/drawing/2014/chartex" xmlns:cx1="http://schemas.microsoft.com/office/drawing/2015/9/8/chartex" xmlns:cx2="http://schemas.microsoft.com/office/drawing/2015/10/21/chartex" xmlns:cx3="http://schemas.microsoft.com/office/drawing/2016/5/9/chartex" xmlns:cx4="http://schemas.microsoft.com/office/drawing/2016/5/10/chartex" xmlns:cx5="http://schemas.microsoft.com/office/drawing/2016/5/11/chartex" xmlns:cx6="http://schemas.microsoft.com/office/drawing/2016/5/12/chartex" xmlns:cx7="http://schemas.microsoft.com/office/drawing/2016/5/13/chartex" xmlns:cx8="http://schemas.microsoft.com/office/drawing/2016/5/14/chartex" xmlns:mc="http://schemas.openxmlformats.org/markup-compatibility/2006" xmlns:aink="http://schemas.microsoft.com/office/drawing/2016/ink" xmlns:am3d="http://schemas.microsoft.com/office/drawing/2017/model3d" xmlns:o="urn:schemas-microsoft-com:office:office" xmlns:oel="http://schemas.microsoft.com/office/2019/extlst" xmlns:r="http://schemas.openxmlformats.org/officeDocument/2006/relationships" xmlns:m="http://schemas.openxmlformats.org/officeDocument/2006/math" xmlns:v="urn:schemas-microsoft-com:vml" xmlns:wp14="http://schemas.microsoft.com/office/word/2010/wordprocessingDrawing" xmlns:wp="http://schemas.openxmlformats.org/drawingml/2006/wordprocessingDrawing" xmlns:w10="urn:schemas-microsoft-com:office:word" xmlns:w="http://schemas.openxmlformats.org/wordprocessingml/2006/main" xmlns:w14="http://schemas.microsoft.com/office/word/2010/wordml" xmlns:w15="http://schemas.microsoft.com/office/word/2012/wordml" xmlns:w16cex="http://schemas.microsoft.com/office/word/2018/wordml/cex" xmlns:w16cid="http://schemas.microsoft.com/office/word/2016/wordml/cid" xmlns:w16="http://schemas.microsoft.com/office/word/2018/wordml" xmlns:w16du="http://schemas.microsoft.com/office/word/2023/wordml/word16du" xmlns:w16sdtdh="http://schemas.microsoft.com/office/word/2020/wordml/sdtdatahash" xmlns:w16se="http://schemas.microsoft.com/office/word/2015/wordml/symex" xmlns:wpg="http://schemas.microsoft.com/office/word/2010/wordprocessingGroup" xmlns:wpi="http://schemas.microsoft.com/office/word/2010/wordprocessingInk" xmlns:wne="http://schemas.microsoft.com/office/word/2006/wordml" xmlns:wps="http://schemas.microsoft.com/office/word/2010/wordprocessingShape" mc:Ignorable="w14 w15 w16se w16cid w16 w16cex w16sdtdh w16du wp14">
-  <w16cid:commentId w16cid:paraId="086820B0" w16cid:durableId="5A007F7A"/>
-  <w16cid:commentId w16cid:paraId="5495544F" w16cid:durableId="2B865D2D"/>
-  <w16cid:commentId w16cid:paraId="04E59EE3" w16cid:durableId="164425EC"/>
-  <w16cid:commentId w16cid:paraId="610517D5" w16cid:durableId="0DB74491"/>
-  <w16cid:commentId w16cid:paraId="0CDA52A3" w16cid:durableId="0FBC9EB3"/>
   <w16cid:commentId w16cid:paraId="24B2056D" w16cid:durableId="71935309"/>
 </w16cid:commentsIds>
 </file>
@@ -10241,7 +10567,7 @@
         <w:rFonts w:ascii="Courier New" w:hAnsi="Courier New" w:cs="Courier New" w:hint="default"/>
       </w:rPr>
     </w:lvl>
-    <w:lvl w:ilvl="2" w:tplc="04090005" w:tentative="1">
+    <w:lvl w:ilvl="2" w:tplc="04090005">
       <w:start w:val="1"/>
       <w:numFmt w:val="bullet"/>
       <w:lvlText w:val=""/>
@@ -13263,9 +13589,6 @@
 <w15:people xmlns:wpc="http://schemas.microsoft.com/office/word/2010/wordprocessingCanvas" xmlns:cx="http://schemas.microsoft.com/office/drawing/2014/chartex" xmlns:cx1="http://schemas.microsoft.com/office/drawing/2015/9/8/chartex" xmlns:cx2="http://schemas.microsoft.com/office/drawing/2015/10/21/chartex" xmlns:cx3="http://schemas.microsoft.com/office/drawing/2016/5/9/chartex" xmlns:cx4="http://schemas.microsoft.com/office/drawing/2016/5/10/chartex" xmlns:cx5="http://schemas.microsoft.com/office/drawing/2016/5/11/chartex" xmlns:cx6="http://schemas.microsoft.com/office/drawing/2016/5/12/chartex" xmlns:cx7="http://schemas.microsoft.com/office/drawing/2016/5/13/chartex" xmlns:cx8="http://schemas.microsoft.com/office/drawing/2016/5/14/chartex" xmlns:mc="http://schemas.openxmlformats.org/markup-compatibility/2006" xmlns:aink="http://schemas.microsoft.com/office/drawing/2016/ink" xmlns:am3d="http://schemas.microsoft.com/office/drawing/2017/model3d" xmlns:o="urn:schemas-microsoft-com:office:office" xmlns:oel="http://schemas.microsoft.com/office/2019/extlst" xmlns:r="http://schemas.openxmlformats.org/officeDocument/2006/relationships" xmlns:m="http://schemas.openxmlformats.org/officeDocument/2006/math" xmlns:v="urn:schemas-microsoft-com:vml" xmlns:wp14="http://schemas.microsoft.com/office/word/2010/wordprocessingDrawing" xmlns:wp="http://schemas.openxmlformats.org/drawingml/2006/wordprocessingDrawing" xmlns:w10="urn:schemas-microsoft-com:office:word" xmlns:w="http://schemas.openxmlformats.org/wordprocessingml/2006/main" xmlns:w14="http://schemas.microsoft.com/office/word/2010/wordml" xmlns:w15="http://schemas.microsoft.com/office/word/2012/wordml" xmlns:w16cex="http://schemas.microsoft.com/office/word/2018/wordml/cex" xmlns:w16cid="http://schemas.microsoft.com/office/word/2016/wordml/cid" xmlns:w16="http://schemas.microsoft.com/office/word/2018/wordml" xmlns:w16du="http://schemas.microsoft.com/office/word/2023/wordml/word16du" xmlns:w16sdtdh="http://schemas.microsoft.com/office/word/2020/wordml/sdtdatahash" xmlns:w16se="http://schemas.microsoft.com/office/word/2015/wordml/symex" xmlns:wpg="http://schemas.microsoft.com/office/word/2010/wordprocessingGroup" xmlns:wpi="http://schemas.microsoft.com/office/word/2010/wordprocessingInk" xmlns:wne="http://schemas.microsoft.com/office/word/2006/wordml" xmlns:wps="http://schemas.microsoft.com/office/word/2010/wordprocessingShape" mc:Ignorable="w14 w15 w16se w16cid w16 w16cex w16sdtdh w16du wp14">
   <w15:person w15:author="Evan L Comiskey">
     <w15:presenceInfo w15:providerId="AD" w15:userId="S::comiskey@mit.edu::70597d2b-8203-4686-9b18-eb8efd993175"/>
-  </w15:person>
-  <w15:person w15:author="Charlotte Folinus">
-    <w15:presenceInfo w15:providerId="None" w15:userId="Charlotte Folinus"/>
   </w15:person>
 </w15:people>
 </file>

--- a/documentation/Install, Tune, & Run the Controller.docx
+++ b/documentation/Install, Tune, & Run the Controller.docx
@@ -1,6 +1,6 @@
 
 <file path=word/document.xml><?xml version="1.0" encoding="utf-8"?>
-<w:document xmlns:wpc="http://schemas.microsoft.com/office/word/2010/wordprocessingCanvas" xmlns:cx="http://schemas.microsoft.com/office/drawing/2014/chartex" xmlns:cx1="http://schemas.microsoft.com/office/drawing/2015/9/8/chartex" xmlns:cx2="http://schemas.microsoft.com/office/drawing/2015/10/21/chartex" xmlns:cx3="http://schemas.microsoft.com/office/drawing/2016/5/9/chartex" xmlns:cx4="http://schemas.microsoft.com/office/drawing/2016/5/10/chartex" xmlns:cx5="http://schemas.microsoft.com/office/drawing/2016/5/11/chartex" xmlns:cx6="http://schemas.microsoft.com/office/drawing/2016/5/12/chartex" xmlns:cx7="http://schemas.microsoft.com/office/drawing/2016/5/13/chartex" xmlns:cx8="http://schemas.microsoft.com/office/drawing/2016/5/14/chartex" xmlns:mc="http://schemas.openxmlformats.org/markup-compatibility/2006" xmlns:aink="http://schemas.microsoft.com/office/drawing/2016/ink" xmlns:am3d="http://schemas.microsoft.com/office/drawing/2017/model3d" xmlns:o="urn:schemas-microsoft-com:office:office" xmlns:oel="http://schemas.microsoft.com/office/2019/extlst" xmlns:r="http://schemas.openxmlformats.org/officeDocument/2006/relationships" xmlns:m="http://schemas.openxmlformats.org/officeDocument/2006/math" xmlns:v="urn:schemas-microsoft-com:vml" xmlns:wp14="http://schemas.microsoft.com/office/word/2010/wordprocessingDrawing" xmlns:wp="http://schemas.openxmlformats.org/drawingml/2006/wordprocessingDrawing" xmlns:w10="urn:schemas-microsoft-com:office:word" xmlns:w="http://schemas.openxmlformats.org/wordprocessingml/2006/main" xmlns:w14="http://schemas.microsoft.com/office/word/2010/wordml" xmlns:w15="http://schemas.microsoft.com/office/word/2012/wordml" xmlns:w16cex="http://schemas.microsoft.com/office/word/2018/wordml/cex" xmlns:w16cid="http://schemas.microsoft.com/office/word/2016/wordml/cid" xmlns:w16="http://schemas.microsoft.com/office/word/2018/wordml" xmlns:w16du="http://schemas.microsoft.com/office/word/2023/wordml/word16du" xmlns:w16sdtdh="http://schemas.microsoft.com/office/word/2020/wordml/sdtdatahash" xmlns:w16se="http://schemas.microsoft.com/office/word/2015/wordml/symex" xmlns:wpg="http://schemas.microsoft.com/office/word/2010/wordprocessingGroup" xmlns:wpi="http://schemas.microsoft.com/office/word/2010/wordprocessingInk" xmlns:wne="http://schemas.microsoft.com/office/word/2006/wordml" xmlns:wps="http://schemas.microsoft.com/office/word/2010/wordprocessingShape" mc:Ignorable="w14 w15 w16se w16cid w16 w16cex w16sdtdh w16du wp14">
+<w:document xmlns:wpc="http://schemas.microsoft.com/office/word/2010/wordprocessingCanvas" xmlns:cx="http://schemas.microsoft.com/office/drawing/2014/chartex" xmlns:cx1="http://schemas.microsoft.com/office/drawing/2015/9/8/chartex" xmlns:cx2="http://schemas.microsoft.com/office/drawing/2015/10/21/chartex" xmlns:cx3="http://schemas.microsoft.com/office/drawing/2016/5/9/chartex" xmlns:cx4="http://schemas.microsoft.com/office/drawing/2016/5/10/chartex" xmlns:cx5="http://schemas.microsoft.com/office/drawing/2016/5/11/chartex" xmlns:cx6="http://schemas.microsoft.com/office/drawing/2016/5/12/chartex" xmlns:cx7="http://schemas.microsoft.com/office/drawing/2016/5/13/chartex" xmlns:cx8="http://schemas.microsoft.com/office/drawing/2016/5/14/chartex" xmlns:mc="http://schemas.openxmlformats.org/markup-compatibility/2006" xmlns:aink="http://schemas.microsoft.com/office/drawing/2016/ink" xmlns:am3d="http://schemas.microsoft.com/office/drawing/2017/model3d" xmlns:o="urn:schemas-microsoft-com:office:office" xmlns:oel="http://schemas.microsoft.com/office/2019/extlst" xmlns:r="http://schemas.openxmlformats.org/officeDocument/2006/relationships" xmlns:m="http://schemas.openxmlformats.org/officeDocument/2006/math" xmlns:v="urn:schemas-microsoft-com:vml" xmlns:wp14="http://schemas.microsoft.com/office/word/2010/wordprocessingDrawing" xmlns:wp="http://schemas.openxmlformats.org/drawingml/2006/wordprocessingDrawing" xmlns:w10="urn:schemas-microsoft-com:office:word" xmlns:w="http://schemas.openxmlformats.org/wordprocessingml/2006/main" xmlns:w14="http://schemas.microsoft.com/office/word/2010/wordml" xmlns:w15="http://schemas.microsoft.com/office/word/2012/wordml" xmlns:w16cex="http://schemas.microsoft.com/office/word/2018/wordml/cex" xmlns:w16cid="http://schemas.microsoft.com/office/word/2016/wordml/cid" xmlns:w16="http://schemas.microsoft.com/office/word/2018/wordml" xmlns:w16du="http://schemas.microsoft.com/office/word/2023/wordml/word16du" xmlns:w16sdtdh="http://schemas.microsoft.com/office/word/2020/wordml/sdtdatahash" xmlns:w16sdtfl="http://schemas.microsoft.com/office/word/2024/wordml/sdtformatlock" xmlns:w16se="http://schemas.microsoft.com/office/word/2015/wordml/symex" xmlns:wpg="http://schemas.microsoft.com/office/word/2010/wordprocessingGroup" xmlns:wpi="http://schemas.microsoft.com/office/word/2010/wordprocessingInk" xmlns:wne="http://schemas.microsoft.com/office/word/2006/wordml" xmlns:wps="http://schemas.microsoft.com/office/word/2010/wordprocessingShape" mc:Ignorable="w14 w15 w16se w16cid w16 w16cex w16sdtdh w16sdtfl w16du wp14">
   <w:body>
     <w:p>
       <w:pPr>
@@ -3003,11 +3003,26 @@
         </w:numPr>
       </w:pPr>
       <w:bookmarkStart w:id="3" w:name="_Toc181552537"/>
+      <w:commentRangeStart w:id="4"/>
       <w:r>
         <w:lastRenderedPageBreak/>
-        <w:t>Setting up your Working Directory with PlatformIO</w:t>
+        <w:t xml:space="preserve">Setting up your Working Directory with </w:t>
+      </w:r>
+      <w:proofErr w:type="spellStart"/>
+      <w:r>
+        <w:t>PlatformIO</w:t>
       </w:r>
       <w:bookmarkEnd w:id="3"/>
+      <w:commentRangeEnd w:id="4"/>
+      <w:proofErr w:type="spellEnd"/>
+      <w:r>
+        <w:rPr>
+          <w:rStyle w:val="CommentReference"/>
+          <w:rFonts w:asciiTheme="minorHAnsi" w:eastAsiaTheme="minorHAnsi" w:hAnsiTheme="minorHAnsi" w:cstheme="minorBidi"/>
+          <w:color w:val="auto"/>
+        </w:rPr>
+        <w:commentReference w:id="4"/>
+      </w:r>
     </w:p>
     <w:p>
       <w:pPr>
@@ -3123,7 +3138,7 @@
                     <pic:cNvPicPr/>
                   </pic:nvPicPr>
                   <pic:blipFill rotWithShape="1">
-                    <a:blip r:embed="rId25" cstate="print">
+                    <a:blip r:embed="rId29" cstate="print">
                       <a:extLst>
                         <a:ext uri="{28A0092B-C50C-407E-A947-70E740481C1C}">
                           <a14:useLocalDpi xmlns:a14="http://schemas.microsoft.com/office/drawing/2010/main" val="0"/>
@@ -3400,7 +3415,7 @@
                     <pic:cNvPicPr/>
                   </pic:nvPicPr>
                   <pic:blipFill>
-                    <a:blip r:embed="rId26" cstate="print">
+                    <a:blip r:embed="rId30" cstate="print">
                       <a:extLst>
                         <a:ext uri="{28A0092B-C50C-407E-A947-70E740481C1C}">
                           <a14:useLocalDpi xmlns:a14="http://schemas.microsoft.com/office/drawing/2010/main" val="0"/>
@@ -3460,7 +3475,7 @@
                     <pic:cNvPicPr/>
                   </pic:nvPicPr>
                   <pic:blipFill>
-                    <a:blip r:embed="rId27" cstate="print">
+                    <a:blip r:embed="rId31" cstate="print">
                       <a:extLst>
                         <a:ext uri="{28A0092B-C50C-407E-A947-70E740481C1C}">
                           <a14:useLocalDpi xmlns:a14="http://schemas.microsoft.com/office/drawing/2010/main" val="0"/>
@@ -3845,7 +3860,7 @@
           <w:noProof/>
         </w:rPr>
         <w:drawing>
-          <wp:anchor distT="0" distB="0" distL="114300" distR="114300" simplePos="0" relativeHeight="251719680" behindDoc="0" locked="0" layoutInCell="1" allowOverlap="1" wp14:anchorId="6B50EC5F" wp14:editId="7AC0C93C">
+          <wp:anchor distT="0" distB="0" distL="114300" distR="114300" simplePos="0" relativeHeight="251719680" behindDoc="0" locked="0" layoutInCell="1" allowOverlap="1" wp14:anchorId="6B50EC5F" wp14:editId="4F38EF5C">
             <wp:simplePos x="0" y="0"/>
             <wp:positionH relativeFrom="column">
               <wp:posOffset>1095375</wp:posOffset>
@@ -3868,7 +3883,7 @@
                     <pic:cNvPicPr/>
                   </pic:nvPicPr>
                   <pic:blipFill>
-                    <a:blip r:embed="rId28" cstate="print">
+                    <a:blip r:embed="rId32" cstate="print">
                       <a:extLst>
                         <a:ext uri="{28A0092B-C50C-407E-A947-70E740481C1C}">
                           <a14:useLocalDpi xmlns:a14="http://schemas.microsoft.com/office/drawing/2010/main" val="0"/>
@@ -4150,7 +4165,7 @@
                     <pic:cNvPicPr/>
                   </pic:nvPicPr>
                   <pic:blipFill>
-                    <a:blip r:embed="rId29" cstate="print">
+                    <a:blip r:embed="rId33" cstate="print">
                       <a:extLst>
                         <a:ext uri="{28A0092B-C50C-407E-A947-70E740481C1C}">
                           <a14:useLocalDpi xmlns:a14="http://schemas.microsoft.com/office/drawing/2010/main" val="0"/>
@@ -4256,7 +4271,7 @@
                     <pic:cNvPicPr/>
                   </pic:nvPicPr>
                   <pic:blipFill>
-                    <a:blip r:embed="rId30" cstate="print">
+                    <a:blip r:embed="rId34" cstate="print">
                       <a:extLst>
                         <a:ext uri="{28A0092B-C50C-407E-A947-70E740481C1C}">
                           <a14:useLocalDpi xmlns:a14="http://schemas.microsoft.com/office/drawing/2010/main" val="0"/>
@@ -4640,7 +4655,7 @@
                     <pic:cNvPicPr/>
                   </pic:nvPicPr>
                   <pic:blipFill>
-                    <a:blip r:embed="rId31">
+                    <a:blip r:embed="rId35">
                       <a:extLst>
                         <a:ext uri="{28A0092B-C50C-407E-A947-70E740481C1C}">
                           <a14:useLocalDpi xmlns:a14="http://schemas.microsoft.com/office/drawing/2010/main" val="0"/>
@@ -4830,7 +4845,7 @@
                     <pic:cNvPicPr/>
                   </pic:nvPicPr>
                   <pic:blipFill rotWithShape="1">
-                    <a:blip r:embed="rId32" cstate="print">
+                    <a:blip r:embed="rId36" cstate="print">
                       <a:extLst>
                         <a:ext uri="{28A0092B-C50C-407E-A947-70E740481C1C}">
                           <a14:useLocalDpi xmlns:a14="http://schemas.microsoft.com/office/drawing/2010/main" val="0"/>
@@ -4898,7 +4913,7 @@
           <w:numId w:val="3"/>
         </w:numPr>
       </w:pPr>
-      <w:bookmarkStart w:id="4" w:name="_Toc181552538"/>
+      <w:bookmarkStart w:id="5" w:name="_Toc181552538"/>
       <w:r>
         <w:rPr>
           <w:noProof/>
@@ -4928,7 +4943,7 @@
                     <pic:cNvPicPr/>
                   </pic:nvPicPr>
                   <pic:blipFill>
-                    <a:blip r:embed="rId33" cstate="print">
+                    <a:blip r:embed="rId37" cstate="print">
                       <a:extLst>
                         <a:ext uri="{28A0092B-C50C-407E-A947-70E740481C1C}">
                           <a14:useLocalDpi xmlns:a14="http://schemas.microsoft.com/office/drawing/2010/main" val="0"/>
@@ -4963,7 +4978,7 @@
       <w:r>
         <w:t>Running the Controller</w:t>
       </w:r>
-      <w:bookmarkEnd w:id="4"/>
+      <w:bookmarkEnd w:id="5"/>
     </w:p>
     <w:p>
       <w:pPr>
@@ -6418,7 +6433,7 @@
                     <pic:cNvPicPr/>
                   </pic:nvPicPr>
                   <pic:blipFill>
-                    <a:blip r:embed="rId34" cstate="print">
+                    <a:blip r:embed="rId38" cstate="print">
                       <a:extLst>
                         <a:ext uri="{28A0092B-C50C-407E-A947-70E740481C1C}">
                           <a14:useLocalDpi xmlns:a14="http://schemas.microsoft.com/office/drawing/2010/main" val="0"/>
@@ -6570,7 +6585,7 @@
                     <pic:cNvPicPr/>
                   </pic:nvPicPr>
                   <pic:blipFill>
-                    <a:blip r:embed="rId35" cstate="print">
+                    <a:blip r:embed="rId39" cstate="print">
                       <a:extLst>
                         <a:ext uri="{28A0092B-C50C-407E-A947-70E740481C1C}">
                           <a14:useLocalDpi xmlns:a14="http://schemas.microsoft.com/office/drawing/2010/main" val="0"/>
@@ -6908,12 +6923,12 @@
           <w:numId w:val="3"/>
         </w:numPr>
       </w:pPr>
-      <w:bookmarkStart w:id="5" w:name="_Toc181552539"/>
+      <w:bookmarkStart w:id="6" w:name="_Toc181552539"/>
       <w:r>
         <w:lastRenderedPageBreak/>
         <w:t>Adjusting Settings &amp; Tuning Your Solenoid</w:t>
       </w:r>
-      <w:bookmarkEnd w:id="5"/>
+      <w:bookmarkEnd w:id="6"/>
     </w:p>
     <w:p>
       <w:pPr>
@@ -7054,7 +7069,7 @@
                     <pic:cNvPicPr/>
                   </pic:nvPicPr>
                   <pic:blipFill>
-                    <a:blip r:embed="rId36">
+                    <a:blip r:embed="rId40">
                       <a:extLst>
                         <a:ext uri="{28A0092B-C50C-407E-A947-70E740481C1C}">
                           <a14:useLocalDpi xmlns:a14="http://schemas.microsoft.com/office/drawing/2010/main" val="0"/>
@@ -7705,7 +7720,7 @@
                     <pic:cNvPicPr/>
                   </pic:nvPicPr>
                   <pic:blipFill>
-                    <a:blip r:embed="rId37" cstate="print">
+                    <a:blip r:embed="rId41" cstate="print">
                       <a:extLst>
                         <a:ext uri="{28A0092B-C50C-407E-A947-70E740481C1C}">
                           <a14:useLocalDpi xmlns:a14="http://schemas.microsoft.com/office/drawing/2010/main" val="0"/>
@@ -7829,7 +7844,7 @@
                     <pic:cNvPicPr/>
                   </pic:nvPicPr>
                   <pic:blipFill rotWithShape="1">
-                    <a:blip r:embed="rId38" cstate="print">
+                    <a:blip r:embed="rId42" cstate="print">
                       <a:extLst>
                         <a:ext uri="{28A0092B-C50C-407E-A947-70E740481C1C}">
                           <a14:useLocalDpi xmlns:a14="http://schemas.microsoft.com/office/drawing/2010/main" val="0"/>
@@ -8243,7 +8258,7 @@
                     <pic:cNvPicPr/>
                   </pic:nvPicPr>
                   <pic:blipFill>
-                    <a:blip r:embed="rId39">
+                    <a:blip r:embed="rId43">
                       <a:extLst>
                         <a:ext uri="{28A0092B-C50C-407E-A947-70E740481C1C}">
                           <a14:useLocalDpi xmlns:a14="http://schemas.microsoft.com/office/drawing/2010/main" val="0"/>
@@ -8574,7 +8589,7 @@
         </w:rPr>
         <w:t>Now</w:t>
       </w:r>
-      <w:commentRangeStart w:id="6"/>
+      <w:commentRangeStart w:id="7"/>
       <w:r>
         <w:rPr>
           <w:rFonts w:asciiTheme="minorHAnsi" w:eastAsiaTheme="minorHAnsi" w:hAnsiTheme="minorHAnsi" w:cstheme="minorBidi"/>
@@ -8859,7 +8874,7 @@
         </w:rPr>
         <w:t>.</w:t>
       </w:r>
-      <w:commentRangeEnd w:id="6"/>
+      <w:commentRangeEnd w:id="7"/>
     </w:p>
     <w:p>
       <w:pPr>
@@ -8900,7 +8915,7 @@
           <w:kern w:val="2"/>
           <w14:ligatures w14:val="standardContextual"/>
         </w:rPr>
-        <w:commentReference w:id="6"/>
+        <w:commentReference w:id="7"/>
       </w:r>
     </w:p>
     <w:p>
@@ -8924,12 +8939,12 @@
           <w:numId w:val="3"/>
         </w:numPr>
       </w:pPr>
-      <w:bookmarkStart w:id="7" w:name="_Toc181552540"/>
+      <w:bookmarkStart w:id="8" w:name="_Toc181552540"/>
       <w:r>
         <w:lastRenderedPageBreak/>
         <w:t>Processing Test Data</w:t>
       </w:r>
-      <w:bookmarkEnd w:id="7"/>
+      <w:bookmarkEnd w:id="8"/>
     </w:p>
     <w:p>
       <w:pPr>
@@ -9619,8 +9634,25 @@
 </file>
 
 <file path=word/comments.xml><?xml version="1.0" encoding="utf-8"?>
-<w:comments xmlns:wpc="http://schemas.microsoft.com/office/word/2010/wordprocessingCanvas" xmlns:cx="http://schemas.microsoft.com/office/drawing/2014/chartex" xmlns:cx1="http://schemas.microsoft.com/office/drawing/2015/9/8/chartex" xmlns:cx2="http://schemas.microsoft.com/office/drawing/2015/10/21/chartex" xmlns:cx3="http://schemas.microsoft.com/office/drawing/2016/5/9/chartex" xmlns:cx4="http://schemas.microsoft.com/office/drawing/2016/5/10/chartex" xmlns:cx5="http://schemas.microsoft.com/office/drawing/2016/5/11/chartex" xmlns:cx6="http://schemas.microsoft.com/office/drawing/2016/5/12/chartex" xmlns:cx7="http://schemas.microsoft.com/office/drawing/2016/5/13/chartex" xmlns:cx8="http://schemas.microsoft.com/office/drawing/2016/5/14/chartex" xmlns:mc="http://schemas.openxmlformats.org/markup-compatibility/2006" xmlns:aink="http://schemas.microsoft.com/office/drawing/2016/ink" xmlns:am3d="http://schemas.microsoft.com/office/drawing/2017/model3d" xmlns:o="urn:schemas-microsoft-com:office:office" xmlns:oel="http://schemas.microsoft.com/office/2019/extlst" xmlns:r="http://schemas.openxmlformats.org/officeDocument/2006/relationships" xmlns:m="http://schemas.openxmlformats.org/officeDocument/2006/math" xmlns:v="urn:schemas-microsoft-com:vml" xmlns:wp14="http://schemas.microsoft.com/office/word/2010/wordprocessingDrawing" xmlns:wp="http://schemas.openxmlformats.org/drawingml/2006/wordprocessingDrawing" xmlns:w10="urn:schemas-microsoft-com:office:word" xmlns:w="http://schemas.openxmlformats.org/wordprocessingml/2006/main" xmlns:w14="http://schemas.microsoft.com/office/word/2010/wordml" xmlns:w15="http://schemas.microsoft.com/office/word/2012/wordml" xmlns:w16cex="http://schemas.microsoft.com/office/word/2018/wordml/cex" xmlns:w16cid="http://schemas.microsoft.com/office/word/2016/wordml/cid" xmlns:w16="http://schemas.microsoft.com/office/word/2018/wordml" xmlns:w16du="http://schemas.microsoft.com/office/word/2023/wordml/word16du" xmlns:w16sdtdh="http://schemas.microsoft.com/office/word/2020/wordml/sdtdatahash" xmlns:w16se="http://schemas.microsoft.com/office/word/2015/wordml/symex" xmlns:wpg="http://schemas.microsoft.com/office/word/2010/wordprocessingGroup" xmlns:wpi="http://schemas.microsoft.com/office/word/2010/wordprocessingInk" xmlns:wne="http://schemas.microsoft.com/office/word/2006/wordml" xmlns:wps="http://schemas.microsoft.com/office/word/2010/wordprocessingShape" mc:Ignorable="w14 w15 w16se w16cid w16 w16cex w16sdtdh w16du wp14">
-  <w:comment w:id="6" w:author="Evan L Comiskey" w:date="2024-08-15T13:07:00Z" w:initials="EC">
+<w:comments xmlns:wpc="http://schemas.microsoft.com/office/word/2010/wordprocessingCanvas" xmlns:cx="http://schemas.microsoft.com/office/drawing/2014/chartex" xmlns:cx1="http://schemas.microsoft.com/office/drawing/2015/9/8/chartex" xmlns:cx2="http://schemas.microsoft.com/office/drawing/2015/10/21/chartex" xmlns:cx3="http://schemas.microsoft.com/office/drawing/2016/5/9/chartex" xmlns:cx4="http://schemas.microsoft.com/office/drawing/2016/5/10/chartex" xmlns:cx5="http://schemas.microsoft.com/office/drawing/2016/5/11/chartex" xmlns:cx6="http://schemas.microsoft.com/office/drawing/2016/5/12/chartex" xmlns:cx7="http://schemas.microsoft.com/office/drawing/2016/5/13/chartex" xmlns:cx8="http://schemas.microsoft.com/office/drawing/2016/5/14/chartex" xmlns:mc="http://schemas.openxmlformats.org/markup-compatibility/2006" xmlns:aink="http://schemas.microsoft.com/office/drawing/2016/ink" xmlns:am3d="http://schemas.microsoft.com/office/drawing/2017/model3d" xmlns:o="urn:schemas-microsoft-com:office:office" xmlns:oel="http://schemas.microsoft.com/office/2019/extlst" xmlns:r="http://schemas.openxmlformats.org/officeDocument/2006/relationships" xmlns:m="http://schemas.openxmlformats.org/officeDocument/2006/math" xmlns:v="urn:schemas-microsoft-com:vml" xmlns:wp14="http://schemas.microsoft.com/office/word/2010/wordprocessingDrawing" xmlns:wp="http://schemas.openxmlformats.org/drawingml/2006/wordprocessingDrawing" xmlns:w10="urn:schemas-microsoft-com:office:word" xmlns:w="http://schemas.openxmlformats.org/wordprocessingml/2006/main" xmlns:w14="http://schemas.microsoft.com/office/word/2010/wordml" xmlns:w15="http://schemas.microsoft.com/office/word/2012/wordml" xmlns:w16cex="http://schemas.microsoft.com/office/word/2018/wordml/cex" xmlns:w16cid="http://schemas.microsoft.com/office/word/2016/wordml/cid" xmlns:w16="http://schemas.microsoft.com/office/word/2018/wordml" xmlns:w16du="http://schemas.microsoft.com/office/word/2023/wordml/word16du" xmlns:w16sdtdh="http://schemas.microsoft.com/office/word/2020/wordml/sdtdatahash" xmlns:w16sdtfl="http://schemas.microsoft.com/office/word/2024/wordml/sdtformatlock" xmlns:w16se="http://schemas.microsoft.com/office/word/2015/wordml/symex" xmlns:wpg="http://schemas.microsoft.com/office/word/2010/wordprocessingGroup" xmlns:wpi="http://schemas.microsoft.com/office/word/2010/wordprocessingInk" xmlns:wne="http://schemas.microsoft.com/office/word/2006/wordml" xmlns:wps="http://schemas.microsoft.com/office/word/2010/wordprocessingShape" mc:Ignorable="w14 w15 w16se w16cid w16 w16cex w16sdtdh w16sdtfl w16du wp14">
+  <w:comment w:id="4" w:author="Charlotte Folinus" w:date="2025-08-22T11:07:00Z" w:initials="CMF">
+    <w:p>
+      <w:r>
+        <w:rPr>
+          <w:rStyle w:val="CommentReference"/>
+        </w:rPr>
+        <w:annotationRef/>
+      </w:r>
+      <w:r>
+        <w:rPr>
+          <w:sz w:val="20"/>
+          <w:szCs w:val="20"/>
+        </w:rPr>
+        <w:t>These steps are different in current version of VS code and/or of platform io</w:t>
+      </w:r>
+    </w:p>
+  </w:comment>
+  <w:comment w:id="7" w:author="Evan L Comiskey" w:date="2024-08-15T13:07:00Z" w:initials="EC">
     <w:p>
       <w:r>
         <w:rPr>
@@ -9642,25 +9674,28 @@
 </file>
 
 <file path=word/commentsExtended.xml><?xml version="1.0" encoding="utf-8"?>
-<w15:commentsEx xmlns:wpc="http://schemas.microsoft.com/office/word/2010/wordprocessingCanvas" xmlns:cx="http://schemas.microsoft.com/office/drawing/2014/chartex" xmlns:cx1="http://schemas.microsoft.com/office/drawing/2015/9/8/chartex" xmlns:cx2="http://schemas.microsoft.com/office/drawing/2015/10/21/chartex" xmlns:cx3="http://schemas.microsoft.com/office/drawing/2016/5/9/chartex" xmlns:cx4="http://schemas.microsoft.com/office/drawing/2016/5/10/chartex" xmlns:cx5="http://schemas.microsoft.com/office/drawing/2016/5/11/chartex" xmlns:cx6="http://schemas.microsoft.com/office/drawing/2016/5/12/chartex" xmlns:cx7="http://schemas.microsoft.com/office/drawing/2016/5/13/chartex" xmlns:cx8="http://schemas.microsoft.com/office/drawing/2016/5/14/chartex" xmlns:mc="http://schemas.openxmlformats.org/markup-compatibility/2006" xmlns:aink="http://schemas.microsoft.com/office/drawing/2016/ink" xmlns:am3d="http://schemas.microsoft.com/office/drawing/2017/model3d" xmlns:o="urn:schemas-microsoft-com:office:office" xmlns:oel="http://schemas.microsoft.com/office/2019/extlst" xmlns:r="http://schemas.openxmlformats.org/officeDocument/2006/relationships" xmlns:m="http://schemas.openxmlformats.org/officeDocument/2006/math" xmlns:v="urn:schemas-microsoft-com:vml" xmlns:wp14="http://schemas.microsoft.com/office/word/2010/wordprocessingDrawing" xmlns:wp="http://schemas.openxmlformats.org/drawingml/2006/wordprocessingDrawing" xmlns:w10="urn:schemas-microsoft-com:office:word" xmlns:w="http://schemas.openxmlformats.org/wordprocessingml/2006/main" xmlns:w14="http://schemas.microsoft.com/office/word/2010/wordml" xmlns:w15="http://schemas.microsoft.com/office/word/2012/wordml" xmlns:w16cex="http://schemas.microsoft.com/office/word/2018/wordml/cex" xmlns:w16cid="http://schemas.microsoft.com/office/word/2016/wordml/cid" xmlns:w16="http://schemas.microsoft.com/office/word/2018/wordml" xmlns:w16du="http://schemas.microsoft.com/office/word/2023/wordml/word16du" xmlns:w16sdtdh="http://schemas.microsoft.com/office/word/2020/wordml/sdtdatahash" xmlns:w16se="http://schemas.microsoft.com/office/word/2015/wordml/symex" xmlns:wpg="http://schemas.microsoft.com/office/word/2010/wordprocessingGroup" xmlns:wpi="http://schemas.microsoft.com/office/word/2010/wordprocessingInk" xmlns:wne="http://schemas.microsoft.com/office/word/2006/wordml" xmlns:wps="http://schemas.microsoft.com/office/word/2010/wordprocessingShape" mc:Ignorable="w14 w15 w16se w16cid w16 w16cex w16sdtdh w16du wp14">
+<w15:commentsEx xmlns:wpc="http://schemas.microsoft.com/office/word/2010/wordprocessingCanvas" xmlns:cx="http://schemas.microsoft.com/office/drawing/2014/chartex" xmlns:cx1="http://schemas.microsoft.com/office/drawing/2015/9/8/chartex" xmlns:cx2="http://schemas.microsoft.com/office/drawing/2015/10/21/chartex" xmlns:cx3="http://schemas.microsoft.com/office/drawing/2016/5/9/chartex" xmlns:cx4="http://schemas.microsoft.com/office/drawing/2016/5/10/chartex" xmlns:cx5="http://schemas.microsoft.com/office/drawing/2016/5/11/chartex" xmlns:cx6="http://schemas.microsoft.com/office/drawing/2016/5/12/chartex" xmlns:cx7="http://schemas.microsoft.com/office/drawing/2016/5/13/chartex" xmlns:cx8="http://schemas.microsoft.com/office/drawing/2016/5/14/chartex" xmlns:mc="http://schemas.openxmlformats.org/markup-compatibility/2006" xmlns:aink="http://schemas.microsoft.com/office/drawing/2016/ink" xmlns:am3d="http://schemas.microsoft.com/office/drawing/2017/model3d" xmlns:o="urn:schemas-microsoft-com:office:office" xmlns:oel="http://schemas.microsoft.com/office/2019/extlst" xmlns:r="http://schemas.openxmlformats.org/officeDocument/2006/relationships" xmlns:m="http://schemas.openxmlformats.org/officeDocument/2006/math" xmlns:v="urn:schemas-microsoft-com:vml" xmlns:wp14="http://schemas.microsoft.com/office/word/2010/wordprocessingDrawing" xmlns:wp="http://schemas.openxmlformats.org/drawingml/2006/wordprocessingDrawing" xmlns:w10="urn:schemas-microsoft-com:office:word" xmlns:w="http://schemas.openxmlformats.org/wordprocessingml/2006/main" xmlns:w14="http://schemas.microsoft.com/office/word/2010/wordml" xmlns:w15="http://schemas.microsoft.com/office/word/2012/wordml" xmlns:w16cex="http://schemas.microsoft.com/office/word/2018/wordml/cex" xmlns:w16cid="http://schemas.microsoft.com/office/word/2016/wordml/cid" xmlns:w16="http://schemas.microsoft.com/office/word/2018/wordml" xmlns:w16du="http://schemas.microsoft.com/office/word/2023/wordml/word16du" xmlns:w16sdtdh="http://schemas.microsoft.com/office/word/2020/wordml/sdtdatahash" xmlns:w16sdtfl="http://schemas.microsoft.com/office/word/2024/wordml/sdtformatlock" xmlns:w16se="http://schemas.microsoft.com/office/word/2015/wordml/symex" xmlns:wpg="http://schemas.microsoft.com/office/word/2010/wordprocessingGroup" xmlns:wpi="http://schemas.microsoft.com/office/word/2010/wordprocessingInk" xmlns:wne="http://schemas.microsoft.com/office/word/2006/wordml" xmlns:wps="http://schemas.microsoft.com/office/word/2010/wordprocessingShape" mc:Ignorable="w14 w15 w16se w16cid w16 w16cex w16sdtdh w16sdtfl w16du wp14">
+  <w15:commentEx w15:paraId="73B18DD7" w15:done="0"/>
   <w15:commentEx w15:paraId="24B2056D" w15:done="0"/>
 </w15:commentsEx>
 </file>
 
 <file path=word/commentsExtensible.xml><?xml version="1.0" encoding="utf-8"?>
-<w16cex:commentsExtensible xmlns:wpc="http://schemas.microsoft.com/office/word/2010/wordprocessingCanvas" xmlns:cx="http://schemas.microsoft.com/office/drawing/2014/chartex" xmlns:cx1="http://schemas.microsoft.com/office/drawing/2015/9/8/chartex" xmlns:cx2="http://schemas.microsoft.com/office/drawing/2015/10/21/chartex" xmlns:cx3="http://schemas.microsoft.com/office/drawing/2016/5/9/chartex" xmlns:cx4="http://schemas.microsoft.com/office/drawing/2016/5/10/chartex" xmlns:cx5="http://schemas.microsoft.com/office/drawing/2016/5/11/chartex" xmlns:cx6="http://schemas.microsoft.com/office/drawing/2016/5/12/chartex" xmlns:cx7="http://schemas.microsoft.com/office/drawing/2016/5/13/chartex" xmlns:cx8="http://schemas.microsoft.com/office/drawing/2016/5/14/chartex" xmlns:cr="http://schemas.microsoft.com/office/comments/2020/reactions" xmlns:mc="http://schemas.openxmlformats.org/markup-compatibility/2006" xmlns:aink="http://schemas.microsoft.com/office/drawing/2016/ink" xmlns:am3d="http://schemas.microsoft.com/office/drawing/2017/model3d" xmlns:o="urn:schemas-microsoft-com:office:office" xmlns:oel="http://schemas.microsoft.com/office/2019/extlst" xmlns:r="http://schemas.openxmlformats.org/officeDocument/2006/relationships" xmlns:m="http://schemas.openxmlformats.org/officeDocument/2006/math" xmlns:v="urn:schemas-microsoft-com:vml" xmlns:wp14="http://schemas.microsoft.com/office/word/2010/wordprocessingDrawing" xmlns:wp="http://schemas.openxmlformats.org/drawingml/2006/wordprocessingDrawing" xmlns:w10="urn:schemas-microsoft-com:office:word" xmlns:w="http://schemas.openxmlformats.org/wordprocessingml/2006/main" xmlns:w14="http://schemas.microsoft.com/office/word/2010/wordml" xmlns:w15="http://schemas.microsoft.com/office/word/2012/wordml" xmlns:w16cex="http://schemas.microsoft.com/office/word/2018/wordml/cex" xmlns:w16cid="http://schemas.microsoft.com/office/word/2016/wordml/cid" xmlns:w16="http://schemas.microsoft.com/office/word/2018/wordml" xmlns:w16du="http://schemas.microsoft.com/office/word/2023/wordml/word16du" xmlns:w16sdtdh="http://schemas.microsoft.com/office/word/2020/wordml/sdtdatahash" xmlns:w16se="http://schemas.microsoft.com/office/word/2015/wordml/symex" xmlns:wpg="http://schemas.microsoft.com/office/word/2010/wordprocessingGroup" xmlns:wpi="http://schemas.microsoft.com/office/word/2010/wordprocessingInk" xmlns:wne="http://schemas.microsoft.com/office/word/2006/wordml" xmlns:wps="http://schemas.microsoft.com/office/word/2010/wordprocessingShape" mc:Ignorable="w14 w15 w16se w16cid w16 w16cex w16sdtdh cr w16du wp14">
+<w16cex:commentsExtensible xmlns:wpc="http://schemas.microsoft.com/office/word/2010/wordprocessingCanvas" xmlns:cx="http://schemas.microsoft.com/office/drawing/2014/chartex" xmlns:cx1="http://schemas.microsoft.com/office/drawing/2015/9/8/chartex" xmlns:cx2="http://schemas.microsoft.com/office/drawing/2015/10/21/chartex" xmlns:cx3="http://schemas.microsoft.com/office/drawing/2016/5/9/chartex" xmlns:cx4="http://schemas.microsoft.com/office/drawing/2016/5/10/chartex" xmlns:cx5="http://schemas.microsoft.com/office/drawing/2016/5/11/chartex" xmlns:cx6="http://schemas.microsoft.com/office/drawing/2016/5/12/chartex" xmlns:cx7="http://schemas.microsoft.com/office/drawing/2016/5/13/chartex" xmlns:cx8="http://schemas.microsoft.com/office/drawing/2016/5/14/chartex" xmlns:cr="http://schemas.microsoft.com/office/comments/2020/reactions" xmlns:mc="http://schemas.openxmlformats.org/markup-compatibility/2006" xmlns:aink="http://schemas.microsoft.com/office/drawing/2016/ink" xmlns:am3d="http://schemas.microsoft.com/office/drawing/2017/model3d" xmlns:o="urn:schemas-microsoft-com:office:office" xmlns:oel="http://schemas.microsoft.com/office/2019/extlst" xmlns:r="http://schemas.openxmlformats.org/officeDocument/2006/relationships" xmlns:m="http://schemas.openxmlformats.org/officeDocument/2006/math" xmlns:v="urn:schemas-microsoft-com:vml" xmlns:wp14="http://schemas.microsoft.com/office/word/2010/wordprocessingDrawing" xmlns:wp="http://schemas.openxmlformats.org/drawingml/2006/wordprocessingDrawing" xmlns:w10="urn:schemas-microsoft-com:office:word" xmlns:w="http://schemas.openxmlformats.org/wordprocessingml/2006/main" xmlns:w14="http://schemas.microsoft.com/office/word/2010/wordml" xmlns:w15="http://schemas.microsoft.com/office/word/2012/wordml" xmlns:w16cex="http://schemas.microsoft.com/office/word/2018/wordml/cex" xmlns:w16cid="http://schemas.microsoft.com/office/word/2016/wordml/cid" xmlns:w16="http://schemas.microsoft.com/office/word/2018/wordml" xmlns:w16du="http://schemas.microsoft.com/office/word/2023/wordml/word16du" xmlns:w16sdtdh="http://schemas.microsoft.com/office/word/2020/wordml/sdtdatahash" xmlns:w16sdtfl="http://schemas.microsoft.com/office/word/2024/wordml/sdtformatlock" xmlns:w16se="http://schemas.microsoft.com/office/word/2015/wordml/symex" xmlns:wpg="http://schemas.microsoft.com/office/word/2010/wordprocessingGroup" xmlns:wpi="http://schemas.microsoft.com/office/word/2010/wordprocessingInk" xmlns:wne="http://schemas.microsoft.com/office/word/2006/wordml" xmlns:wps="http://schemas.microsoft.com/office/word/2010/wordprocessingShape" mc:Ignorable="w14 w15 w16se w16cid w16 w16cex w16sdtdh w16sdtfl cr w16du wp14">
+  <w16cex:commentExtensible w16cex:durableId="281ADD2B" w16cex:dateUtc="2025-08-22T15:07:00Z"/>
   <w16cex:commentExtensible w16cex:durableId="71935309" w16cex:dateUtc="2024-08-15T17:07:00Z"/>
 </w16cex:commentsExtensible>
 </file>
 
 <file path=word/commentsIds.xml><?xml version="1.0" encoding="utf-8"?>
-<w16cid:commentsIds xmlns:wpc="http://schemas.microsoft.com/office/word/2010/wordprocessingCanvas" xmlns:cx="http://schemas.microsoft.com/office/drawing/2014/chartex" xmlns:cx1="http://schemas.microsoft.com/office/drawing/2015/9/8/chartex" xmlns:cx2="http://schemas.microsoft.com/office/drawing/2015/10/21/chartex" xmlns:cx3="http://schemas.microsoft.com/office/drawing/2016/5/9/chartex" xmlns:cx4="http://schemas.microsoft.com/office/drawing/2016/5/10/chartex" xmlns:cx5="http://schemas.microsoft.com/office/drawing/2016/5/11/chartex" xmlns:cx6="http://schemas.microsoft.com/office/drawing/2016/5/12/chartex" xmlns:cx7="http://schemas.microsoft.com/office/drawing/2016/5/13/chartex" xmlns:cx8="http://schemas.microsoft.com/office/drawing/2016/5/14/chartex" xmlns:mc="http://schemas.openxmlformats.org/markup-compatibility/2006" xmlns:aink="http://schemas.microsoft.com/office/drawing/2016/ink" xmlns:am3d="http://schemas.microsoft.com/office/drawing/2017/model3d" xmlns:o="urn:schemas-microsoft-com:office:office" xmlns:oel="http://schemas.microsoft.com/office/2019/extlst" xmlns:r="http://schemas.openxmlformats.org/officeDocument/2006/relationships" xmlns:m="http://schemas.openxmlformats.org/officeDocument/2006/math" xmlns:v="urn:schemas-microsoft-com:vml" xmlns:wp14="http://schemas.microsoft.com/office/word/2010/wordprocessingDrawing" xmlns:wp="http://schemas.openxmlformats.org/drawingml/2006/wordprocessingDrawing" xmlns:w10="urn:schemas-microsoft-com:office:word" xmlns:w="http://schemas.openxmlformats.org/wordprocessingml/2006/main" xmlns:w14="http://schemas.microsoft.com/office/word/2010/wordml" xmlns:w15="http://schemas.microsoft.com/office/word/2012/wordml" xmlns:w16cex="http://schemas.microsoft.com/office/word/2018/wordml/cex" xmlns:w16cid="http://schemas.microsoft.com/office/word/2016/wordml/cid" xmlns:w16="http://schemas.microsoft.com/office/word/2018/wordml" xmlns:w16du="http://schemas.microsoft.com/office/word/2023/wordml/word16du" xmlns:w16sdtdh="http://schemas.microsoft.com/office/word/2020/wordml/sdtdatahash" xmlns:w16se="http://schemas.microsoft.com/office/word/2015/wordml/symex" xmlns:wpg="http://schemas.microsoft.com/office/word/2010/wordprocessingGroup" xmlns:wpi="http://schemas.microsoft.com/office/word/2010/wordprocessingInk" xmlns:wne="http://schemas.microsoft.com/office/word/2006/wordml" xmlns:wps="http://schemas.microsoft.com/office/word/2010/wordprocessingShape" mc:Ignorable="w14 w15 w16se w16cid w16 w16cex w16sdtdh w16du wp14">
+<w16cid:commentsIds xmlns:wpc="http://schemas.microsoft.com/office/word/2010/wordprocessingCanvas" xmlns:cx="http://schemas.microsoft.com/office/drawing/2014/chartex" xmlns:cx1="http://schemas.microsoft.com/office/drawing/2015/9/8/chartex" xmlns:cx2="http://schemas.microsoft.com/office/drawing/2015/10/21/chartex" xmlns:cx3="http://schemas.microsoft.com/office/drawing/2016/5/9/chartex" xmlns:cx4="http://schemas.microsoft.com/office/drawing/2016/5/10/chartex" xmlns:cx5="http://schemas.microsoft.com/office/drawing/2016/5/11/chartex" xmlns:cx6="http://schemas.microsoft.com/office/drawing/2016/5/12/chartex" xmlns:cx7="http://schemas.microsoft.com/office/drawing/2016/5/13/chartex" xmlns:cx8="http://schemas.microsoft.com/office/drawing/2016/5/14/chartex" xmlns:mc="http://schemas.openxmlformats.org/markup-compatibility/2006" xmlns:aink="http://schemas.microsoft.com/office/drawing/2016/ink" xmlns:am3d="http://schemas.microsoft.com/office/drawing/2017/model3d" xmlns:o="urn:schemas-microsoft-com:office:office" xmlns:oel="http://schemas.microsoft.com/office/2019/extlst" xmlns:r="http://schemas.openxmlformats.org/officeDocument/2006/relationships" xmlns:m="http://schemas.openxmlformats.org/officeDocument/2006/math" xmlns:v="urn:schemas-microsoft-com:vml" xmlns:wp14="http://schemas.microsoft.com/office/word/2010/wordprocessingDrawing" xmlns:wp="http://schemas.openxmlformats.org/drawingml/2006/wordprocessingDrawing" xmlns:w10="urn:schemas-microsoft-com:office:word" xmlns:w="http://schemas.openxmlformats.org/wordprocessingml/2006/main" xmlns:w14="http://schemas.microsoft.com/office/word/2010/wordml" xmlns:w15="http://schemas.microsoft.com/office/word/2012/wordml" xmlns:w16cex="http://schemas.microsoft.com/office/word/2018/wordml/cex" xmlns:w16cid="http://schemas.microsoft.com/office/word/2016/wordml/cid" xmlns:w16="http://schemas.microsoft.com/office/word/2018/wordml" xmlns:w16du="http://schemas.microsoft.com/office/word/2023/wordml/word16du" xmlns:w16sdtdh="http://schemas.microsoft.com/office/word/2020/wordml/sdtdatahash" xmlns:w16sdtfl="http://schemas.microsoft.com/office/word/2024/wordml/sdtformatlock" xmlns:w16se="http://schemas.microsoft.com/office/word/2015/wordml/symex" xmlns:wpg="http://schemas.microsoft.com/office/word/2010/wordprocessingGroup" xmlns:wpi="http://schemas.microsoft.com/office/word/2010/wordprocessingInk" xmlns:wne="http://schemas.microsoft.com/office/word/2006/wordml" xmlns:wps="http://schemas.microsoft.com/office/word/2010/wordprocessingShape" mc:Ignorable="w14 w15 w16se w16cid w16 w16cex w16sdtdh w16sdtfl w16du wp14">
+  <w16cid:commentId w16cid:paraId="73B18DD7" w16cid:durableId="281ADD2B"/>
   <w16cid:commentId w16cid:paraId="24B2056D" w16cid:durableId="71935309"/>
 </w16cid:commentsIds>
 </file>
 
 <file path=word/endnotes.xml><?xml version="1.0" encoding="utf-8"?>
-<w:endnotes xmlns:wpc="http://schemas.microsoft.com/office/word/2010/wordprocessingCanvas" xmlns:cx="http://schemas.microsoft.com/office/drawing/2014/chartex" xmlns:cx1="http://schemas.microsoft.com/office/drawing/2015/9/8/chartex" xmlns:cx2="http://schemas.microsoft.com/office/drawing/2015/10/21/chartex" xmlns:cx3="http://schemas.microsoft.com/office/drawing/2016/5/9/chartex" xmlns:cx4="http://schemas.microsoft.com/office/drawing/2016/5/10/chartex" xmlns:cx5="http://schemas.microsoft.com/office/drawing/2016/5/11/chartex" xmlns:cx6="http://schemas.microsoft.com/office/drawing/2016/5/12/chartex" xmlns:cx7="http://schemas.microsoft.com/office/drawing/2016/5/13/chartex" xmlns:cx8="http://schemas.microsoft.com/office/drawing/2016/5/14/chartex" xmlns:mc="http://schemas.openxmlformats.org/markup-compatibility/2006" xmlns:aink="http://schemas.microsoft.com/office/drawing/2016/ink" xmlns:am3d="http://schemas.microsoft.com/office/drawing/2017/model3d" xmlns:o="urn:schemas-microsoft-com:office:office" xmlns:oel="http://schemas.microsoft.com/office/2019/extlst" xmlns:r="http://schemas.openxmlformats.org/officeDocument/2006/relationships" xmlns:m="http://schemas.openxmlformats.org/officeDocument/2006/math" xmlns:v="urn:schemas-microsoft-com:vml" xmlns:wp14="http://schemas.microsoft.com/office/word/2010/wordprocessingDrawing" xmlns:wp="http://schemas.openxmlformats.org/drawingml/2006/wordprocessingDrawing" xmlns:w10="urn:schemas-microsoft-com:office:word" xmlns:w="http://schemas.openxmlformats.org/wordprocessingml/2006/main" xmlns:w14="http://schemas.microsoft.com/office/word/2010/wordml" xmlns:w15="http://schemas.microsoft.com/office/word/2012/wordml" xmlns:w16cex="http://schemas.microsoft.com/office/word/2018/wordml/cex" xmlns:w16cid="http://schemas.microsoft.com/office/word/2016/wordml/cid" xmlns:w16="http://schemas.microsoft.com/office/word/2018/wordml" xmlns:w16du="http://schemas.microsoft.com/office/word/2023/wordml/word16du" xmlns:w16sdtdh="http://schemas.microsoft.com/office/word/2020/wordml/sdtdatahash" xmlns:w16se="http://schemas.microsoft.com/office/word/2015/wordml/symex" xmlns:wpg="http://schemas.microsoft.com/office/word/2010/wordprocessingGroup" xmlns:wpi="http://schemas.microsoft.com/office/word/2010/wordprocessingInk" xmlns:wne="http://schemas.microsoft.com/office/word/2006/wordml" xmlns:wps="http://schemas.microsoft.com/office/word/2010/wordprocessingShape" mc:Ignorable="w14 w15 w16se w16cid w16 w16cex w16sdtdh w16du wp14">
+<w:endnotes xmlns:wpc="http://schemas.microsoft.com/office/word/2010/wordprocessingCanvas" xmlns:cx="http://schemas.microsoft.com/office/drawing/2014/chartex" xmlns:cx1="http://schemas.microsoft.com/office/drawing/2015/9/8/chartex" xmlns:cx2="http://schemas.microsoft.com/office/drawing/2015/10/21/chartex" xmlns:cx3="http://schemas.microsoft.com/office/drawing/2016/5/9/chartex" xmlns:cx4="http://schemas.microsoft.com/office/drawing/2016/5/10/chartex" xmlns:cx5="http://schemas.microsoft.com/office/drawing/2016/5/11/chartex" xmlns:cx6="http://schemas.microsoft.com/office/drawing/2016/5/12/chartex" xmlns:cx7="http://schemas.microsoft.com/office/drawing/2016/5/13/chartex" xmlns:cx8="http://schemas.microsoft.com/office/drawing/2016/5/14/chartex" xmlns:mc="http://schemas.openxmlformats.org/markup-compatibility/2006" xmlns:aink="http://schemas.microsoft.com/office/drawing/2016/ink" xmlns:am3d="http://schemas.microsoft.com/office/drawing/2017/model3d" xmlns:o="urn:schemas-microsoft-com:office:office" xmlns:oel="http://schemas.microsoft.com/office/2019/extlst" xmlns:r="http://schemas.openxmlformats.org/officeDocument/2006/relationships" xmlns:m="http://schemas.openxmlformats.org/officeDocument/2006/math" xmlns:v="urn:schemas-microsoft-com:vml" xmlns:wp14="http://schemas.microsoft.com/office/word/2010/wordprocessingDrawing" xmlns:wp="http://schemas.openxmlformats.org/drawingml/2006/wordprocessingDrawing" xmlns:w10="urn:schemas-microsoft-com:office:word" xmlns:w="http://schemas.openxmlformats.org/wordprocessingml/2006/main" xmlns:w14="http://schemas.microsoft.com/office/word/2010/wordml" xmlns:w15="http://schemas.microsoft.com/office/word/2012/wordml" xmlns:w16cex="http://schemas.microsoft.com/office/word/2018/wordml/cex" xmlns:w16cid="http://schemas.microsoft.com/office/word/2016/wordml/cid" xmlns:w16="http://schemas.microsoft.com/office/word/2018/wordml" xmlns:w16du="http://schemas.microsoft.com/office/word/2023/wordml/word16du" xmlns:w16sdtdh="http://schemas.microsoft.com/office/word/2020/wordml/sdtdatahash" xmlns:w16sdtfl="http://schemas.microsoft.com/office/word/2024/wordml/sdtformatlock" xmlns:w16se="http://schemas.microsoft.com/office/word/2015/wordml/symex" xmlns:wpg="http://schemas.microsoft.com/office/word/2010/wordprocessingGroup" xmlns:wpi="http://schemas.microsoft.com/office/word/2010/wordprocessingInk" xmlns:wne="http://schemas.microsoft.com/office/word/2006/wordml" xmlns:wps="http://schemas.microsoft.com/office/word/2010/wordprocessingShape" mc:Ignorable="w14 w15 w16se w16cid w16 w16cex w16sdtdh w16sdtfl w16du wp14">
   <w:endnote w:type="separator" w:id="-1">
     <w:p>
       <w:r>
@@ -9679,7 +9714,7 @@
 </file>
 
 <file path=word/footnotes.xml><?xml version="1.0" encoding="utf-8"?>
-<w:footnotes xmlns:wpc="http://schemas.microsoft.com/office/word/2010/wordprocessingCanvas" xmlns:cx="http://schemas.microsoft.com/office/drawing/2014/chartex" xmlns:cx1="http://schemas.microsoft.com/office/drawing/2015/9/8/chartex" xmlns:cx2="http://schemas.microsoft.com/office/drawing/2015/10/21/chartex" xmlns:cx3="http://schemas.microsoft.com/office/drawing/2016/5/9/chartex" xmlns:cx4="http://schemas.microsoft.com/office/drawing/2016/5/10/chartex" xmlns:cx5="http://schemas.microsoft.com/office/drawing/2016/5/11/chartex" xmlns:cx6="http://schemas.microsoft.com/office/drawing/2016/5/12/chartex" xmlns:cx7="http://schemas.microsoft.com/office/drawing/2016/5/13/chartex" xmlns:cx8="http://schemas.microsoft.com/office/drawing/2016/5/14/chartex" xmlns:mc="http://schemas.openxmlformats.org/markup-compatibility/2006" xmlns:aink="http://schemas.microsoft.com/office/drawing/2016/ink" xmlns:am3d="http://schemas.microsoft.com/office/drawing/2017/model3d" xmlns:o="urn:schemas-microsoft-com:office:office" xmlns:oel="http://schemas.microsoft.com/office/2019/extlst" xmlns:r="http://schemas.openxmlformats.org/officeDocument/2006/relationships" xmlns:m="http://schemas.openxmlformats.org/officeDocument/2006/math" xmlns:v="urn:schemas-microsoft-com:vml" xmlns:wp14="http://schemas.microsoft.com/office/word/2010/wordprocessingDrawing" xmlns:wp="http://schemas.openxmlformats.org/drawingml/2006/wordprocessingDrawing" xmlns:w10="urn:schemas-microsoft-com:office:word" xmlns:w="http://schemas.openxmlformats.org/wordprocessingml/2006/main" xmlns:w14="http://schemas.microsoft.com/office/word/2010/wordml" xmlns:w15="http://schemas.microsoft.com/office/word/2012/wordml" xmlns:w16cex="http://schemas.microsoft.com/office/word/2018/wordml/cex" xmlns:w16cid="http://schemas.microsoft.com/office/word/2016/wordml/cid" xmlns:w16="http://schemas.microsoft.com/office/word/2018/wordml" xmlns:w16du="http://schemas.microsoft.com/office/word/2023/wordml/word16du" xmlns:w16sdtdh="http://schemas.microsoft.com/office/word/2020/wordml/sdtdatahash" xmlns:w16se="http://schemas.microsoft.com/office/word/2015/wordml/symex" xmlns:wpg="http://schemas.microsoft.com/office/word/2010/wordprocessingGroup" xmlns:wpi="http://schemas.microsoft.com/office/word/2010/wordprocessingInk" xmlns:wne="http://schemas.microsoft.com/office/word/2006/wordml" xmlns:wps="http://schemas.microsoft.com/office/word/2010/wordprocessingShape" mc:Ignorable="w14 w15 w16se w16cid w16 w16cex w16sdtdh w16du wp14">
+<w:footnotes xmlns:wpc="http://schemas.microsoft.com/office/word/2010/wordprocessingCanvas" xmlns:cx="http://schemas.microsoft.com/office/drawing/2014/chartex" xmlns:cx1="http://schemas.microsoft.com/office/drawing/2015/9/8/chartex" xmlns:cx2="http://schemas.microsoft.com/office/drawing/2015/10/21/chartex" xmlns:cx3="http://schemas.microsoft.com/office/drawing/2016/5/9/chartex" xmlns:cx4="http://schemas.microsoft.com/office/drawing/2016/5/10/chartex" xmlns:cx5="http://schemas.microsoft.com/office/drawing/2016/5/11/chartex" xmlns:cx6="http://schemas.microsoft.com/office/drawing/2016/5/12/chartex" xmlns:cx7="http://schemas.microsoft.com/office/drawing/2016/5/13/chartex" xmlns:cx8="http://schemas.microsoft.com/office/drawing/2016/5/14/chartex" xmlns:mc="http://schemas.openxmlformats.org/markup-compatibility/2006" xmlns:aink="http://schemas.microsoft.com/office/drawing/2016/ink" xmlns:am3d="http://schemas.microsoft.com/office/drawing/2017/model3d" xmlns:o="urn:schemas-microsoft-com:office:office" xmlns:oel="http://schemas.microsoft.com/office/2019/extlst" xmlns:r="http://schemas.openxmlformats.org/officeDocument/2006/relationships" xmlns:m="http://schemas.openxmlformats.org/officeDocument/2006/math" xmlns:v="urn:schemas-microsoft-com:vml" xmlns:wp14="http://schemas.microsoft.com/office/word/2010/wordprocessingDrawing" xmlns:wp="http://schemas.openxmlformats.org/drawingml/2006/wordprocessingDrawing" xmlns:w10="urn:schemas-microsoft-com:office:word" xmlns:w="http://schemas.openxmlformats.org/wordprocessingml/2006/main" xmlns:w14="http://schemas.microsoft.com/office/word/2010/wordml" xmlns:w15="http://schemas.microsoft.com/office/word/2012/wordml" xmlns:w16cex="http://schemas.microsoft.com/office/word/2018/wordml/cex" xmlns:w16cid="http://schemas.microsoft.com/office/word/2016/wordml/cid" xmlns:w16="http://schemas.microsoft.com/office/word/2018/wordml" xmlns:w16du="http://schemas.microsoft.com/office/word/2023/wordml/word16du" xmlns:w16sdtdh="http://schemas.microsoft.com/office/word/2020/wordml/sdtdatahash" xmlns:w16sdtfl="http://schemas.microsoft.com/office/word/2024/wordml/sdtformatlock" xmlns:w16se="http://schemas.microsoft.com/office/word/2015/wordml/symex" xmlns:wpg="http://schemas.microsoft.com/office/word/2010/wordprocessingGroup" xmlns:wpi="http://schemas.microsoft.com/office/word/2010/wordprocessingInk" xmlns:wne="http://schemas.microsoft.com/office/word/2006/wordml" xmlns:wps="http://schemas.microsoft.com/office/word/2010/wordprocessingShape" mc:Ignorable="w14 w15 w16se w16cid w16 w16cex w16sdtdh w16sdtfl w16du wp14">
   <w:footnote w:type="separator" w:id="-1">
     <w:p>
       <w:r>
@@ -9698,7 +9733,7 @@
 </file>
 
 <file path=word/header1.xml><?xml version="1.0" encoding="utf-8"?>
-<w:hdr xmlns:wpc="http://schemas.microsoft.com/office/word/2010/wordprocessingCanvas" xmlns:cx="http://schemas.microsoft.com/office/drawing/2014/chartex" xmlns:cx1="http://schemas.microsoft.com/office/drawing/2015/9/8/chartex" xmlns:cx2="http://schemas.microsoft.com/office/drawing/2015/10/21/chartex" xmlns:cx3="http://schemas.microsoft.com/office/drawing/2016/5/9/chartex" xmlns:cx4="http://schemas.microsoft.com/office/drawing/2016/5/10/chartex" xmlns:cx5="http://schemas.microsoft.com/office/drawing/2016/5/11/chartex" xmlns:cx6="http://schemas.microsoft.com/office/drawing/2016/5/12/chartex" xmlns:cx7="http://schemas.microsoft.com/office/drawing/2016/5/13/chartex" xmlns:cx8="http://schemas.microsoft.com/office/drawing/2016/5/14/chartex" xmlns:mc="http://schemas.openxmlformats.org/markup-compatibility/2006" xmlns:aink="http://schemas.microsoft.com/office/drawing/2016/ink" xmlns:am3d="http://schemas.microsoft.com/office/drawing/2017/model3d" xmlns:o="urn:schemas-microsoft-com:office:office" xmlns:oel="http://schemas.microsoft.com/office/2019/extlst" xmlns:r="http://schemas.openxmlformats.org/officeDocument/2006/relationships" xmlns:m="http://schemas.openxmlformats.org/officeDocument/2006/math" xmlns:v="urn:schemas-microsoft-com:vml" xmlns:wp14="http://schemas.microsoft.com/office/word/2010/wordprocessingDrawing" xmlns:wp="http://schemas.openxmlformats.org/drawingml/2006/wordprocessingDrawing" xmlns:w10="urn:schemas-microsoft-com:office:word" xmlns:w="http://schemas.openxmlformats.org/wordprocessingml/2006/main" xmlns:w14="http://schemas.microsoft.com/office/word/2010/wordml" xmlns:w15="http://schemas.microsoft.com/office/word/2012/wordml" xmlns:w16cex="http://schemas.microsoft.com/office/word/2018/wordml/cex" xmlns:w16cid="http://schemas.microsoft.com/office/word/2016/wordml/cid" xmlns:w16="http://schemas.microsoft.com/office/word/2018/wordml" xmlns:w16du="http://schemas.microsoft.com/office/word/2023/wordml/word16du" xmlns:w16sdtdh="http://schemas.microsoft.com/office/word/2020/wordml/sdtdatahash" xmlns:w16se="http://schemas.microsoft.com/office/word/2015/wordml/symex" xmlns:wpg="http://schemas.microsoft.com/office/word/2010/wordprocessingGroup" xmlns:wpi="http://schemas.microsoft.com/office/word/2010/wordprocessingInk" xmlns:wne="http://schemas.microsoft.com/office/word/2006/wordml" xmlns:wps="http://schemas.microsoft.com/office/word/2010/wordprocessingShape" mc:Ignorable="w14 w15 w16se w16cid w16 w16cex w16sdtdh w16du wp14">
+<w:hdr xmlns:wpc="http://schemas.microsoft.com/office/word/2010/wordprocessingCanvas" xmlns:cx="http://schemas.microsoft.com/office/drawing/2014/chartex" xmlns:cx1="http://schemas.microsoft.com/office/drawing/2015/9/8/chartex" xmlns:cx2="http://schemas.microsoft.com/office/drawing/2015/10/21/chartex" xmlns:cx3="http://schemas.microsoft.com/office/drawing/2016/5/9/chartex" xmlns:cx4="http://schemas.microsoft.com/office/drawing/2016/5/10/chartex" xmlns:cx5="http://schemas.microsoft.com/office/drawing/2016/5/11/chartex" xmlns:cx6="http://schemas.microsoft.com/office/drawing/2016/5/12/chartex" xmlns:cx7="http://schemas.microsoft.com/office/drawing/2016/5/13/chartex" xmlns:cx8="http://schemas.microsoft.com/office/drawing/2016/5/14/chartex" xmlns:mc="http://schemas.openxmlformats.org/markup-compatibility/2006" xmlns:aink="http://schemas.microsoft.com/office/drawing/2016/ink" xmlns:am3d="http://schemas.microsoft.com/office/drawing/2017/model3d" xmlns:o="urn:schemas-microsoft-com:office:office" xmlns:oel="http://schemas.microsoft.com/office/2019/extlst" xmlns:r="http://schemas.openxmlformats.org/officeDocument/2006/relationships" xmlns:m="http://schemas.openxmlformats.org/officeDocument/2006/math" xmlns:v="urn:schemas-microsoft-com:vml" xmlns:wp14="http://schemas.microsoft.com/office/word/2010/wordprocessingDrawing" xmlns:wp="http://schemas.openxmlformats.org/drawingml/2006/wordprocessingDrawing" xmlns:w10="urn:schemas-microsoft-com:office:word" xmlns:w="http://schemas.openxmlformats.org/wordprocessingml/2006/main" xmlns:w14="http://schemas.microsoft.com/office/word/2010/wordml" xmlns:w15="http://schemas.microsoft.com/office/word/2012/wordml" xmlns:w16cex="http://schemas.microsoft.com/office/word/2018/wordml/cex" xmlns:w16cid="http://schemas.microsoft.com/office/word/2016/wordml/cid" xmlns:w16="http://schemas.microsoft.com/office/word/2018/wordml" xmlns:w16du="http://schemas.microsoft.com/office/word/2023/wordml/word16du" xmlns:w16sdtdh="http://schemas.microsoft.com/office/word/2020/wordml/sdtdatahash" xmlns:w16sdtfl="http://schemas.microsoft.com/office/word/2024/wordml/sdtformatlock" xmlns:w16se="http://schemas.microsoft.com/office/word/2015/wordml/symex" xmlns:wpg="http://schemas.microsoft.com/office/word/2010/wordprocessingGroup" xmlns:wpi="http://schemas.microsoft.com/office/word/2010/wordprocessingInk" xmlns:wne="http://schemas.microsoft.com/office/word/2006/wordml" xmlns:wps="http://schemas.microsoft.com/office/word/2010/wordprocessingShape" mc:Ignorable="w14 w15 w16se w16cid w16 w16cex w16sdtdh w16sdtfl w16du wp14">
   <w:sdt>
     <w:sdtPr>
       <w:rPr>
@@ -9750,7 +9785,7 @@
 </file>
 
 <file path=word/header2.xml><?xml version="1.0" encoding="utf-8"?>
-<w:hdr xmlns:wpc="http://schemas.microsoft.com/office/word/2010/wordprocessingCanvas" xmlns:cx="http://schemas.microsoft.com/office/drawing/2014/chartex" xmlns:cx1="http://schemas.microsoft.com/office/drawing/2015/9/8/chartex" xmlns:cx2="http://schemas.microsoft.com/office/drawing/2015/10/21/chartex" xmlns:cx3="http://schemas.microsoft.com/office/drawing/2016/5/9/chartex" xmlns:cx4="http://schemas.microsoft.com/office/drawing/2016/5/10/chartex" xmlns:cx5="http://schemas.microsoft.com/office/drawing/2016/5/11/chartex" xmlns:cx6="http://schemas.microsoft.com/office/drawing/2016/5/12/chartex" xmlns:cx7="http://schemas.microsoft.com/office/drawing/2016/5/13/chartex" xmlns:cx8="http://schemas.microsoft.com/office/drawing/2016/5/14/chartex" xmlns:mc="http://schemas.openxmlformats.org/markup-compatibility/2006" xmlns:aink="http://schemas.microsoft.com/office/drawing/2016/ink" xmlns:am3d="http://schemas.microsoft.com/office/drawing/2017/model3d" xmlns:o="urn:schemas-microsoft-com:office:office" xmlns:oel="http://schemas.microsoft.com/office/2019/extlst" xmlns:r="http://schemas.openxmlformats.org/officeDocument/2006/relationships" xmlns:m="http://schemas.openxmlformats.org/officeDocument/2006/math" xmlns:v="urn:schemas-microsoft-com:vml" xmlns:wp14="http://schemas.microsoft.com/office/word/2010/wordprocessingDrawing" xmlns:wp="http://schemas.openxmlformats.org/drawingml/2006/wordprocessingDrawing" xmlns:w10="urn:schemas-microsoft-com:office:word" xmlns:w="http://schemas.openxmlformats.org/wordprocessingml/2006/main" xmlns:w14="http://schemas.microsoft.com/office/word/2010/wordml" xmlns:w15="http://schemas.microsoft.com/office/word/2012/wordml" xmlns:w16cex="http://schemas.microsoft.com/office/word/2018/wordml/cex" xmlns:w16cid="http://schemas.microsoft.com/office/word/2016/wordml/cid" xmlns:w16="http://schemas.microsoft.com/office/word/2018/wordml" xmlns:w16du="http://schemas.microsoft.com/office/word/2023/wordml/word16du" xmlns:w16sdtdh="http://schemas.microsoft.com/office/word/2020/wordml/sdtdatahash" xmlns:w16se="http://schemas.microsoft.com/office/word/2015/wordml/symex" xmlns:wpg="http://schemas.microsoft.com/office/word/2010/wordprocessingGroup" xmlns:wpi="http://schemas.microsoft.com/office/word/2010/wordprocessingInk" xmlns:wne="http://schemas.microsoft.com/office/word/2006/wordml" xmlns:wps="http://schemas.microsoft.com/office/word/2010/wordprocessingShape" mc:Ignorable="w14 w15 w16se w16cid w16 w16cex w16sdtdh w16du wp14">
+<w:hdr xmlns:wpc="http://schemas.microsoft.com/office/word/2010/wordprocessingCanvas" xmlns:cx="http://schemas.microsoft.com/office/drawing/2014/chartex" xmlns:cx1="http://schemas.microsoft.com/office/drawing/2015/9/8/chartex" xmlns:cx2="http://schemas.microsoft.com/office/drawing/2015/10/21/chartex" xmlns:cx3="http://schemas.microsoft.com/office/drawing/2016/5/9/chartex" xmlns:cx4="http://schemas.microsoft.com/office/drawing/2016/5/10/chartex" xmlns:cx5="http://schemas.microsoft.com/office/drawing/2016/5/11/chartex" xmlns:cx6="http://schemas.microsoft.com/office/drawing/2016/5/12/chartex" xmlns:cx7="http://schemas.microsoft.com/office/drawing/2016/5/13/chartex" xmlns:cx8="http://schemas.microsoft.com/office/drawing/2016/5/14/chartex" xmlns:mc="http://schemas.openxmlformats.org/markup-compatibility/2006" xmlns:aink="http://schemas.microsoft.com/office/drawing/2016/ink" xmlns:am3d="http://schemas.microsoft.com/office/drawing/2017/model3d" xmlns:o="urn:schemas-microsoft-com:office:office" xmlns:oel="http://schemas.microsoft.com/office/2019/extlst" xmlns:r="http://schemas.openxmlformats.org/officeDocument/2006/relationships" xmlns:m="http://schemas.openxmlformats.org/officeDocument/2006/math" xmlns:v="urn:schemas-microsoft-com:vml" xmlns:wp14="http://schemas.microsoft.com/office/word/2010/wordprocessingDrawing" xmlns:wp="http://schemas.openxmlformats.org/drawingml/2006/wordprocessingDrawing" xmlns:w10="urn:schemas-microsoft-com:office:word" xmlns:w="http://schemas.openxmlformats.org/wordprocessingml/2006/main" xmlns:w14="http://schemas.microsoft.com/office/word/2010/wordml" xmlns:w15="http://schemas.microsoft.com/office/word/2012/wordml" xmlns:w16cex="http://schemas.microsoft.com/office/word/2018/wordml/cex" xmlns:w16cid="http://schemas.microsoft.com/office/word/2016/wordml/cid" xmlns:w16="http://schemas.microsoft.com/office/word/2018/wordml" xmlns:w16du="http://schemas.microsoft.com/office/word/2023/wordml/word16du" xmlns:w16sdtdh="http://schemas.microsoft.com/office/word/2020/wordml/sdtdatahash" xmlns:w16sdtfl="http://schemas.microsoft.com/office/word/2024/wordml/sdtformatlock" xmlns:w16se="http://schemas.microsoft.com/office/word/2015/wordml/symex" xmlns:wpg="http://schemas.microsoft.com/office/word/2010/wordprocessingGroup" xmlns:wpi="http://schemas.microsoft.com/office/word/2010/wordprocessingInk" xmlns:wne="http://schemas.microsoft.com/office/word/2006/wordml" xmlns:wps="http://schemas.microsoft.com/office/word/2010/wordprocessingShape" mc:Ignorable="w14 w15 w16se w16cid w16 w16cex w16sdtdh w16sdtfl w16du wp14">
   <w:sdt>
     <w:sdtPr>
       <w:rPr>
@@ -9815,7 +9850,7 @@
 </file>
 
 <file path=word/numbering.xml><?xml version="1.0" encoding="utf-8"?>
-<w:numbering xmlns:wpc="http://schemas.microsoft.com/office/word/2010/wordprocessingCanvas" xmlns:cx="http://schemas.microsoft.com/office/drawing/2014/chartex" xmlns:cx1="http://schemas.microsoft.com/office/drawing/2015/9/8/chartex" xmlns:cx2="http://schemas.microsoft.com/office/drawing/2015/10/21/chartex" xmlns:cx3="http://schemas.microsoft.com/office/drawing/2016/5/9/chartex" xmlns:cx4="http://schemas.microsoft.com/office/drawing/2016/5/10/chartex" xmlns:cx5="http://schemas.microsoft.com/office/drawing/2016/5/11/chartex" xmlns:cx6="http://schemas.microsoft.com/office/drawing/2016/5/12/chartex" xmlns:cx7="http://schemas.microsoft.com/office/drawing/2016/5/13/chartex" xmlns:cx8="http://schemas.microsoft.com/office/drawing/2016/5/14/chartex" xmlns:mc="http://schemas.openxmlformats.org/markup-compatibility/2006" xmlns:aink="http://schemas.microsoft.com/office/drawing/2016/ink" xmlns:am3d="http://schemas.microsoft.com/office/drawing/2017/model3d" xmlns:o="urn:schemas-microsoft-com:office:office" xmlns:oel="http://schemas.microsoft.com/office/2019/extlst" xmlns:r="http://schemas.openxmlformats.org/officeDocument/2006/relationships" xmlns:m="http://schemas.openxmlformats.org/officeDocument/2006/math" xmlns:v="urn:schemas-microsoft-com:vml" xmlns:wp14="http://schemas.microsoft.com/office/word/2010/wordprocessingDrawing" xmlns:wp="http://schemas.openxmlformats.org/drawingml/2006/wordprocessingDrawing" xmlns:w10="urn:schemas-microsoft-com:office:word" xmlns:w="http://schemas.openxmlformats.org/wordprocessingml/2006/main" xmlns:w14="http://schemas.microsoft.com/office/word/2010/wordml" xmlns:w15="http://schemas.microsoft.com/office/word/2012/wordml" xmlns:w16cex="http://schemas.microsoft.com/office/word/2018/wordml/cex" xmlns:w16cid="http://schemas.microsoft.com/office/word/2016/wordml/cid" xmlns:w16="http://schemas.microsoft.com/office/word/2018/wordml" xmlns:w16du="http://schemas.microsoft.com/office/word/2023/wordml/word16du" xmlns:w16sdtdh="http://schemas.microsoft.com/office/word/2020/wordml/sdtdatahash" xmlns:w16se="http://schemas.microsoft.com/office/word/2015/wordml/symex" xmlns:wpg="http://schemas.microsoft.com/office/word/2010/wordprocessingGroup" xmlns:wpi="http://schemas.microsoft.com/office/word/2010/wordprocessingInk" xmlns:wne="http://schemas.microsoft.com/office/word/2006/wordml" xmlns:wps="http://schemas.microsoft.com/office/word/2010/wordprocessingShape" mc:Ignorable="w14 w15 w16se w16cid w16 w16cex w16sdtdh w16du wp14">
+<w:numbering xmlns:wpc="http://schemas.microsoft.com/office/word/2010/wordprocessingCanvas" xmlns:cx="http://schemas.microsoft.com/office/drawing/2014/chartex" xmlns:cx1="http://schemas.microsoft.com/office/drawing/2015/9/8/chartex" xmlns:cx2="http://schemas.microsoft.com/office/drawing/2015/10/21/chartex" xmlns:cx3="http://schemas.microsoft.com/office/drawing/2016/5/9/chartex" xmlns:cx4="http://schemas.microsoft.com/office/drawing/2016/5/10/chartex" xmlns:cx5="http://schemas.microsoft.com/office/drawing/2016/5/11/chartex" xmlns:cx6="http://schemas.microsoft.com/office/drawing/2016/5/12/chartex" xmlns:cx7="http://schemas.microsoft.com/office/drawing/2016/5/13/chartex" xmlns:cx8="http://schemas.microsoft.com/office/drawing/2016/5/14/chartex" xmlns:mc="http://schemas.openxmlformats.org/markup-compatibility/2006" xmlns:aink="http://schemas.microsoft.com/office/drawing/2016/ink" xmlns:am3d="http://schemas.microsoft.com/office/drawing/2017/model3d" xmlns:o="urn:schemas-microsoft-com:office:office" xmlns:oel="http://schemas.microsoft.com/office/2019/extlst" xmlns:r="http://schemas.openxmlformats.org/officeDocument/2006/relationships" xmlns:m="http://schemas.openxmlformats.org/officeDocument/2006/math" xmlns:v="urn:schemas-microsoft-com:vml" xmlns:wp14="http://schemas.microsoft.com/office/word/2010/wordprocessingDrawing" xmlns:wp="http://schemas.openxmlformats.org/drawingml/2006/wordprocessingDrawing" xmlns:w10="urn:schemas-microsoft-com:office:word" xmlns:w="http://schemas.openxmlformats.org/wordprocessingml/2006/main" xmlns:w14="http://schemas.microsoft.com/office/word/2010/wordml" xmlns:w15="http://schemas.microsoft.com/office/word/2012/wordml" xmlns:w16cex="http://schemas.microsoft.com/office/word/2018/wordml/cex" xmlns:w16cid="http://schemas.microsoft.com/office/word/2016/wordml/cid" xmlns:w16="http://schemas.microsoft.com/office/word/2018/wordml" xmlns:w16du="http://schemas.microsoft.com/office/word/2023/wordml/word16du" xmlns:w16sdtdh="http://schemas.microsoft.com/office/word/2020/wordml/sdtdatahash" xmlns:w16sdtfl="http://schemas.microsoft.com/office/word/2024/wordml/sdtformatlock" xmlns:w16se="http://schemas.microsoft.com/office/word/2015/wordml/symex" xmlns:wpg="http://schemas.microsoft.com/office/word/2010/wordprocessingGroup" xmlns:wpi="http://schemas.microsoft.com/office/word/2010/wordprocessingInk" xmlns:wne="http://schemas.microsoft.com/office/word/2006/wordml" xmlns:wps="http://schemas.microsoft.com/office/word/2010/wordprocessingShape" mc:Ignorable="w14 w15 w16se w16cid w16 w16cex w16sdtdh w16sdtfl w16du wp14">
   <w:abstractNum w:abstractNumId="0" w15:restartNumberingAfterBreak="0">
     <w:nsid w:val="06701932"/>
     <w:multiLevelType w:val="multilevel"/>
@@ -13586,7 +13621,10 @@
 </file>
 
 <file path=word/people.xml><?xml version="1.0" encoding="utf-8"?>
-<w15:people xmlns:wpc="http://schemas.microsoft.com/office/word/2010/wordprocessingCanvas" xmlns:cx="http://schemas.microsoft.com/office/drawing/2014/chartex" xmlns:cx1="http://schemas.microsoft.com/office/drawing/2015/9/8/chartex" xmlns:cx2="http://schemas.microsoft.com/office/drawing/2015/10/21/chartex" xmlns:cx3="http://schemas.microsoft.com/office/drawing/2016/5/9/chartex" xmlns:cx4="http://schemas.microsoft.com/office/drawing/2016/5/10/chartex" xmlns:cx5="http://schemas.microsoft.com/office/drawing/2016/5/11/chartex" xmlns:cx6="http://schemas.microsoft.com/office/drawing/2016/5/12/chartex" xmlns:cx7="http://schemas.microsoft.com/office/drawing/2016/5/13/chartex" xmlns:cx8="http://schemas.microsoft.com/office/drawing/2016/5/14/chartex" xmlns:mc="http://schemas.openxmlformats.org/markup-compatibility/2006" xmlns:aink="http://schemas.microsoft.com/office/drawing/2016/ink" xmlns:am3d="http://schemas.microsoft.com/office/drawing/2017/model3d" xmlns:o="urn:schemas-microsoft-com:office:office" xmlns:oel="http://schemas.microsoft.com/office/2019/extlst" xmlns:r="http://schemas.openxmlformats.org/officeDocument/2006/relationships" xmlns:m="http://schemas.openxmlformats.org/officeDocument/2006/math" xmlns:v="urn:schemas-microsoft-com:vml" xmlns:wp14="http://schemas.microsoft.com/office/word/2010/wordprocessingDrawing" xmlns:wp="http://schemas.openxmlformats.org/drawingml/2006/wordprocessingDrawing" xmlns:w10="urn:schemas-microsoft-com:office:word" xmlns:w="http://schemas.openxmlformats.org/wordprocessingml/2006/main" xmlns:w14="http://schemas.microsoft.com/office/word/2010/wordml" xmlns:w15="http://schemas.microsoft.com/office/word/2012/wordml" xmlns:w16cex="http://schemas.microsoft.com/office/word/2018/wordml/cex" xmlns:w16cid="http://schemas.microsoft.com/office/word/2016/wordml/cid" xmlns:w16="http://schemas.microsoft.com/office/word/2018/wordml" xmlns:w16du="http://schemas.microsoft.com/office/word/2023/wordml/word16du" xmlns:w16sdtdh="http://schemas.microsoft.com/office/word/2020/wordml/sdtdatahash" xmlns:w16se="http://schemas.microsoft.com/office/word/2015/wordml/symex" xmlns:wpg="http://schemas.microsoft.com/office/word/2010/wordprocessingGroup" xmlns:wpi="http://schemas.microsoft.com/office/word/2010/wordprocessingInk" xmlns:wne="http://schemas.microsoft.com/office/word/2006/wordml" xmlns:wps="http://schemas.microsoft.com/office/word/2010/wordprocessingShape" mc:Ignorable="w14 w15 w16se w16cid w16 w16cex w16sdtdh w16du wp14">
+<w15:people xmlns:wpc="http://schemas.microsoft.com/office/word/2010/wordprocessingCanvas" xmlns:cx="http://schemas.microsoft.com/office/drawing/2014/chartex" xmlns:cx1="http://schemas.microsoft.com/office/drawing/2015/9/8/chartex" xmlns:cx2="http://schemas.microsoft.com/office/drawing/2015/10/21/chartex" xmlns:cx3="http://schemas.microsoft.com/office/drawing/2016/5/9/chartex" xmlns:cx4="http://schemas.microsoft.com/office/drawing/2016/5/10/chartex" xmlns:cx5="http://schemas.microsoft.com/office/drawing/2016/5/11/chartex" xmlns:cx6="http://schemas.microsoft.com/office/drawing/2016/5/12/chartex" xmlns:cx7="http://schemas.microsoft.com/office/drawing/2016/5/13/chartex" xmlns:cx8="http://schemas.microsoft.com/office/drawing/2016/5/14/chartex" xmlns:mc="http://schemas.openxmlformats.org/markup-compatibility/2006" xmlns:aink="http://schemas.microsoft.com/office/drawing/2016/ink" xmlns:am3d="http://schemas.microsoft.com/office/drawing/2017/model3d" xmlns:o="urn:schemas-microsoft-com:office:office" xmlns:oel="http://schemas.microsoft.com/office/2019/extlst" xmlns:r="http://schemas.openxmlformats.org/officeDocument/2006/relationships" xmlns:m="http://schemas.openxmlformats.org/officeDocument/2006/math" xmlns:v="urn:schemas-microsoft-com:vml" xmlns:wp14="http://schemas.microsoft.com/office/word/2010/wordprocessingDrawing" xmlns:wp="http://schemas.openxmlformats.org/drawingml/2006/wordprocessingDrawing" xmlns:w10="urn:schemas-microsoft-com:office:word" xmlns:w="http://schemas.openxmlformats.org/wordprocessingml/2006/main" xmlns:w14="http://schemas.microsoft.com/office/word/2010/wordml" xmlns:w15="http://schemas.microsoft.com/office/word/2012/wordml" xmlns:w16cex="http://schemas.microsoft.com/office/word/2018/wordml/cex" xmlns:w16cid="http://schemas.microsoft.com/office/word/2016/wordml/cid" xmlns:w16="http://schemas.microsoft.com/office/word/2018/wordml" xmlns:w16du="http://schemas.microsoft.com/office/word/2023/wordml/word16du" xmlns:w16sdtdh="http://schemas.microsoft.com/office/word/2020/wordml/sdtdatahash" xmlns:w16sdtfl="http://schemas.microsoft.com/office/word/2024/wordml/sdtformatlock" xmlns:w16se="http://schemas.microsoft.com/office/word/2015/wordml/symex" xmlns:wpg="http://schemas.microsoft.com/office/word/2010/wordprocessingGroup" xmlns:wpi="http://schemas.microsoft.com/office/word/2010/wordprocessingInk" xmlns:wne="http://schemas.microsoft.com/office/word/2006/wordml" xmlns:wps="http://schemas.microsoft.com/office/word/2010/wordprocessingShape" mc:Ignorable="w14 w15 w16se w16cid w16 w16cex w16sdtdh w16sdtfl w16du wp14">
+  <w15:person w15:author="Charlotte Folinus">
+    <w15:presenceInfo w15:providerId="None" w15:userId="Charlotte Folinus"/>
+  </w15:person>
   <w15:person w15:author="Evan L Comiskey">
     <w15:presenceInfo w15:providerId="AD" w15:userId="S::comiskey@mit.edu::70597d2b-8203-4686-9b18-eb8efd993175"/>
   </w15:person>
@@ -13594,7 +13632,7 @@
 </file>
 
 <file path=word/styles.xml><?xml version="1.0" encoding="utf-8"?>
-<w:styles xmlns:mc="http://schemas.openxmlformats.org/markup-compatibility/2006" xmlns:r="http://schemas.openxmlformats.org/officeDocument/2006/relationships" xmlns:w="http://schemas.openxmlformats.org/wordprocessingml/2006/main" xmlns:w14="http://schemas.microsoft.com/office/word/2010/wordml" xmlns:w15="http://schemas.microsoft.com/office/word/2012/wordml" xmlns:w16cex="http://schemas.microsoft.com/office/word/2018/wordml/cex" xmlns:w16cid="http://schemas.microsoft.com/office/word/2016/wordml/cid" xmlns:w16="http://schemas.microsoft.com/office/word/2018/wordml" xmlns:w16du="http://schemas.microsoft.com/office/word/2023/wordml/word16du" xmlns:w16sdtdh="http://schemas.microsoft.com/office/word/2020/wordml/sdtdatahash" xmlns:w16se="http://schemas.microsoft.com/office/word/2015/wordml/symex" mc:Ignorable="w14 w15 w16se w16cid w16 w16cex w16sdtdh w16du">
+<w:styles xmlns:mc="http://schemas.openxmlformats.org/markup-compatibility/2006" xmlns:r="http://schemas.openxmlformats.org/officeDocument/2006/relationships" xmlns:w="http://schemas.openxmlformats.org/wordprocessingml/2006/main" xmlns:w14="http://schemas.microsoft.com/office/word/2010/wordml" xmlns:w15="http://schemas.microsoft.com/office/word/2012/wordml" xmlns:w16cex="http://schemas.microsoft.com/office/word/2018/wordml/cex" xmlns:w16cid="http://schemas.microsoft.com/office/word/2016/wordml/cid" xmlns:w16="http://schemas.microsoft.com/office/word/2018/wordml" xmlns:w16du="http://schemas.microsoft.com/office/word/2023/wordml/word16du" xmlns:w16sdtdh="http://schemas.microsoft.com/office/word/2020/wordml/sdtdatahash" xmlns:w16sdtfl="http://schemas.microsoft.com/office/word/2024/wordml/sdtformatlock" xmlns:w16se="http://schemas.microsoft.com/office/word/2015/wordml/symex" mc:Ignorable="w14 w15 w16se w16cid w16 w16cex w16sdtdh w16sdtfl w16du">
   <w:docDefaults>
     <w:rPrDefault>
       <w:rPr>
